--- a/Docs.docx
+++ b/Docs.docx
@@ -3,14 +3,1728 @@
 <w:document xmlns:wpc="http://schemas.microsoft.com/office/word/2010/wordprocessingCanvas" xmlns:cx="http://schemas.microsoft.com/office/drawing/2014/chartex" xmlns:cx1="http://schemas.microsoft.com/office/drawing/2015/9/8/chartex" xmlns:cx2="http://schemas.microsoft.com/office/drawing/2015/10/21/chartex" xmlns:cx3="http://schemas.microsoft.com/office/drawing/2016/5/9/chartex" xmlns:cx4="http://schemas.microsoft.com/office/drawing/2016/5/10/chartex" xmlns:cx5="http://schemas.microsoft.com/office/drawing/2016/5/11/chartex" xmlns:cx6="http://schemas.microsoft.com/office/drawing/2016/5/12/chartex" xmlns:cx7="http://schemas.microsoft.com/office/drawing/2016/5/13/chartex" xmlns:cx8="http://schemas.microsoft.com/office/drawing/2016/5/14/chartex" xmlns:mc="http://schemas.openxmlformats.org/markup-compatibility/2006" xmlns:aink="http://schemas.microsoft.com/office/drawing/2016/ink" xmlns:am3d="http://schemas.microsoft.com/office/drawing/2017/model3d" xmlns:o="urn:schemas-microsoft-com:office:office" xmlns:oel="http://schemas.microsoft.com/office/2019/extlst" xmlns:r="http://schemas.openxmlformats.org/officeDocument/2006/relationships" xmlns:m="http://schemas.openxmlformats.org/officeDocument/2006/math" xmlns:v="urn:schemas-microsoft-com:vml" xmlns:wp14="http://schemas.microsoft.com/office/word/2010/wordprocessingDrawing" xmlns:wp="http://schemas.openxmlformats.org/drawingml/2006/wordprocessingDrawing" xmlns:w10="urn:schemas-microsoft-com:office:word" xmlns:w="http://schemas.openxmlformats.org/wordprocessingml/2006/main" xmlns:w14="http://schemas.microsoft.com/office/word/2010/wordml" xmlns:w15="http://schemas.microsoft.com/office/word/2012/wordml" xmlns:w16cex="http://schemas.microsoft.com/office/word/2018/wordml/cex" xmlns:w16cid="http://schemas.microsoft.com/office/word/2016/wordml/cid" xmlns:w16="http://schemas.microsoft.com/office/word/2018/wordml" xmlns:w16du="http://schemas.microsoft.com/office/word/2023/wordml/word16du" xmlns:w16sdtdh="http://schemas.microsoft.com/office/word/2020/wordml/sdtdatahash" xmlns:w16sdtfl="http://schemas.microsoft.com/office/word/2024/wordml/sdtformatlock" xmlns:w16se="http://schemas.microsoft.com/office/word/2015/wordml/symex" xmlns:wpg="http://schemas.microsoft.com/office/word/2010/wordprocessingGroup" xmlns:wpi="http://schemas.microsoft.com/office/word/2010/wordprocessingInk" xmlns:wne="http://schemas.microsoft.com/office/word/2006/wordml" xmlns:wps="http://schemas.microsoft.com/office/word/2010/wordprocessingShape" mc:Ignorable="w14 w15 w16se w16cid w16 w16cex w16sdtdh w16sdtfl w16du wp14">
   <w:body>
     <w:p>
-      <w:r>
-        <w:rPr>
+      <w:pPr>
+        <w:pStyle w:val="Heading1"/>
+        <w:jc w:val="center"/>
+      </w:pPr>
+      <w:r>
+        <w:t>Low-Level Design (LLD) - Image Processing System</w:t>
+      </w:r>
+    </w:p>
+    <w:p/>
+    <w:p>
+      <w:pPr>
+        <w:pStyle w:val="Heading2"/>
+      </w:pPr>
+      <w:r>
+        <w:t>Overview</w:t>
+      </w:r>
+    </w:p>
+    <w:p>
+      <w:r>
+        <w:t>This system is designed to handle asynchronous image processing requests. The system enables users to upload CSV files containing product information and image URLs. It returns a unique request ID that can be used to check the processing status and eventually download a CSV file containing processed image URLs.</w:t>
+      </w:r>
+    </w:p>
+    <w:p/>
+    <w:p>
+      <w:pPr>
+        <w:pStyle w:val="Heading2"/>
+      </w:pPr>
+      <w:r>
+        <w:t>Tech Stack Used</w:t>
+      </w:r>
+    </w:p>
+    <w:p>
+      <w:pPr>
+        <w:numPr>
+          <w:ilvl w:val="0"/>
+          <w:numId w:val="19"/>
+        </w:numPr>
+      </w:pPr>
+      <w:r>
+        <w:rPr>
+          <w:b/>
+          <w:bCs/>
+        </w:rPr>
+        <w:t>Python</w:t>
+      </w:r>
+      <w:r>
+        <w:t>: Used for backend development with asynchronous handling via Quart.</w:t>
+      </w:r>
+    </w:p>
+    <w:p>
+      <w:pPr>
+        <w:numPr>
+          <w:ilvl w:val="0"/>
+          <w:numId w:val="19"/>
+        </w:numPr>
+      </w:pPr>
+      <w:r>
+        <w:rPr>
+          <w:b/>
+          <w:bCs/>
+        </w:rPr>
+        <w:t>MongoDB</w:t>
+      </w:r>
+      <w:r>
+        <w:t>: NoSQL database for storing and tracking request statuses and image URLs.</w:t>
+      </w:r>
+    </w:p>
+    <w:p>
+      <w:pPr>
+        <w:numPr>
+          <w:ilvl w:val="0"/>
+          <w:numId w:val="19"/>
+        </w:numPr>
+      </w:pPr>
+      <w:r>
+        <w:rPr>
+          <w:b/>
+          <w:bCs/>
+        </w:rPr>
+        <w:t>AWS S3</w:t>
+      </w:r>
+      <w:r>
+        <w:t>: Storage for compressed images, accessible via public URLs.</w:t>
+      </w:r>
+    </w:p>
+    <w:p/>
+    <w:p>
+      <w:pPr>
+        <w:pStyle w:val="Heading2"/>
+      </w:pPr>
+      <w:r>
+        <w:t>Components Overview:</w:t>
+      </w:r>
+    </w:p>
+    <w:p>
+      <w:pPr>
+        <w:rPr>
+          <w:b/>
+          <w:bCs/>
+        </w:rPr>
+      </w:pPr>
+      <w:r>
+        <w:rPr>
+          <w:b/>
+          <w:bCs/>
+        </w:rPr>
+        <w:t>1. Image Processing Service Interaction</w:t>
+      </w:r>
+    </w:p>
+    <w:p>
+      <w:pPr>
+        <w:numPr>
+          <w:ilvl w:val="0"/>
+          <w:numId w:val="13"/>
+        </w:numPr>
+      </w:pPr>
+      <w:r>
+        <w:t xml:space="preserve">The system uses a single </w:t>
+      </w:r>
+      <w:r>
+        <w:rPr>
+          <w:b/>
+          <w:bCs/>
+        </w:rPr>
+        <w:t>Quart</w:t>
+      </w:r>
+      <w:r>
+        <w:t xml:space="preserve"> server to manage asynchronous requests efficiently, improving user experience.</w:t>
+      </w:r>
+    </w:p>
+    <w:p>
+      <w:pPr>
+        <w:numPr>
+          <w:ilvl w:val="0"/>
+          <w:numId w:val="13"/>
+        </w:numPr>
+      </w:pPr>
+      <w:r>
+        <w:t xml:space="preserve">The image processing (e.g., compression) is handled </w:t>
+      </w:r>
+      <w:r>
+        <w:rPr>
+          <w:b/>
+          <w:bCs/>
+        </w:rPr>
+        <w:t>within the Quart server itself</w:t>
+      </w:r>
+      <w:r>
+        <w:t>. It fetches the images from the URLs provided in the CSV, processes them, and uploads the compressed images to an S3 bucket.</w:t>
+      </w:r>
+    </w:p>
+    <w:p>
+      <w:pPr>
+        <w:numPr>
+          <w:ilvl w:val="0"/>
+          <w:numId w:val="13"/>
+        </w:numPr>
+      </w:pPr>
+      <w:r>
+        <w:t>Asynchronous request handling ensures that large or long-running tasks do not block user interaction while processing occurs in the background.</w:t>
+      </w:r>
+    </w:p>
+    <w:p>
+      <w:pPr>
+        <w:rPr>
+          <w:b/>
+          <w:bCs/>
+        </w:rPr>
+      </w:pPr>
+      <w:r>
+        <w:rPr>
+          <w:b/>
+          <w:bCs/>
+        </w:rPr>
+        <w:t>2. Database Interaction (MongoDB)</w:t>
+      </w:r>
+    </w:p>
+    <w:p>
+      <w:pPr>
+        <w:numPr>
+          <w:ilvl w:val="0"/>
+          <w:numId w:val="14"/>
+        </w:numPr>
+      </w:pPr>
+      <w:r>
+        <w:t xml:space="preserve">A </w:t>
+      </w:r>
+      <w:r>
+        <w:rPr>
+          <w:b/>
+          <w:bCs/>
+        </w:rPr>
+        <w:t>MongoDB</w:t>
+      </w:r>
+      <w:r>
+        <w:t xml:space="preserve"> database is used to store and track the status of each image processing request.</w:t>
+      </w:r>
+    </w:p>
+    <w:p>
+      <w:pPr>
+        <w:numPr>
+          <w:ilvl w:val="0"/>
+          <w:numId w:val="14"/>
+        </w:numPr>
+      </w:pPr>
+      <w:r>
+        <w:t>The database stores:</w:t>
+      </w:r>
+    </w:p>
+    <w:p>
+      <w:pPr>
+        <w:numPr>
+          <w:ilvl w:val="1"/>
+          <w:numId w:val="14"/>
+        </w:numPr>
+      </w:pPr>
+      <w:r>
+        <w:t>Product data (product names, input image URLs)</w:t>
+      </w:r>
+    </w:p>
+    <w:p>
+      <w:pPr>
+        <w:numPr>
+          <w:ilvl w:val="1"/>
+          <w:numId w:val="14"/>
+        </w:numPr>
+      </w:pPr>
+      <w:r>
+        <w:t>Output image URLs after processing</w:t>
+      </w:r>
+    </w:p>
+    <w:p>
+      <w:pPr>
+        <w:numPr>
+          <w:ilvl w:val="1"/>
+          <w:numId w:val="14"/>
+        </w:numPr>
+      </w:pPr>
+      <w:r>
+        <w:t>Timestamps marking when requests were created and completed</w:t>
+      </w:r>
+    </w:p>
+    <w:p>
+      <w:pPr>
+        <w:numPr>
+          <w:ilvl w:val="1"/>
+          <w:numId w:val="14"/>
+        </w:numPr>
+      </w:pPr>
+      <w:r>
+        <w:t>The status of each request (e.g., 'Pending', 'Processing', 'Completed') to track the progress of each request.</w:t>
+      </w:r>
+    </w:p>
+    <w:p>
+      <w:pPr>
+        <w:rPr>
+          <w:b/>
+          <w:bCs/>
+        </w:rPr>
+      </w:pPr>
+    </w:p>
+    <w:p>
+      <w:pPr>
+        <w:rPr>
+          <w:b/>
+          <w:bCs/>
+        </w:rPr>
+      </w:pPr>
+      <w:r>
+        <w:rPr>
+          <w:b/>
+          <w:bCs/>
+        </w:rPr>
+        <w:t>3. API Endpoints</w:t>
+      </w:r>
+    </w:p>
+    <w:p>
+      <w:pPr>
+        <w:numPr>
+          <w:ilvl w:val="0"/>
+          <w:numId w:val="15"/>
+        </w:numPr>
+      </w:pPr>
+      <w:r>
+        <w:rPr>
+          <w:b/>
+          <w:bCs/>
+        </w:rPr>
+        <w:t>Upload API</w:t>
+      </w:r>
+      <w:r>
+        <w:t>: Accepts CSV files that contain product data (product names and input image URLs). It processes the data and generates a unique request ID for tracking purposes.</w:t>
+      </w:r>
+    </w:p>
+    <w:p>
+      <w:pPr>
+        <w:numPr>
+          <w:ilvl w:val="0"/>
+          <w:numId w:val="15"/>
+        </w:numPr>
+      </w:pPr>
+      <w:r>
+        <w:rPr>
+          <w:b/>
+          <w:bCs/>
+        </w:rPr>
+        <w:t>Status API</w:t>
+      </w:r>
+      <w:r>
+        <w:t xml:space="preserve">: Checks the </w:t>
+      </w:r>
+      <w:proofErr w:type="gramStart"/>
+      <w:r>
+        <w:t>current status</w:t>
+      </w:r>
+      <w:proofErr w:type="gramEnd"/>
+      <w:r>
+        <w:t xml:space="preserve"> of a request using the request ID. It returns whether the request is in 'Pending', 'In Progress', or 'Completed' status.</w:t>
+      </w:r>
+    </w:p>
+    <w:p>
+      <w:pPr>
+        <w:numPr>
+          <w:ilvl w:val="0"/>
+          <w:numId w:val="15"/>
+        </w:numPr>
+      </w:pPr>
+      <w:r>
+        <w:rPr>
+          <w:b/>
+          <w:bCs/>
+        </w:rPr>
+        <w:t>Download API</w:t>
+      </w:r>
+      <w:r>
+        <w:t>: Once the image processing is complete, users can download a CSV file containing the product data along with the processed image URLs using the request ID.</w:t>
+      </w:r>
+    </w:p>
+    <w:p>
+      <w:pPr>
+        <w:rPr>
+          <w:b/>
+          <w:bCs/>
+        </w:rPr>
+      </w:pPr>
+      <w:r>
+        <w:rPr>
+          <w:b/>
+          <w:bCs/>
+        </w:rPr>
+        <w:t>4. S3 Component</w:t>
+      </w:r>
+    </w:p>
+    <w:p>
+      <w:pPr>
+        <w:numPr>
+          <w:ilvl w:val="0"/>
+          <w:numId w:val="16"/>
+        </w:numPr>
+      </w:pPr>
+      <w:r>
+        <w:t xml:space="preserve">After processing, the compressed images are uploaded and stored in an </w:t>
+      </w:r>
+      <w:r>
+        <w:rPr>
+          <w:b/>
+          <w:bCs/>
+        </w:rPr>
+        <w:t>Amazon S3</w:t>
+      </w:r>
+      <w:r>
+        <w:t xml:space="preserve"> bucket.</w:t>
+      </w:r>
+    </w:p>
+    <w:p>
+      <w:pPr>
+        <w:numPr>
+          <w:ilvl w:val="0"/>
+          <w:numId w:val="16"/>
+        </w:numPr>
+      </w:pPr>
+      <w:r>
+        <w:t>The URLs of the processed images are saved in the MongoDB database and included in the CSV file that users can download once the processing is finished.</w:t>
+      </w:r>
+    </w:p>
+    <w:p>
+      <w:pPr>
+        <w:numPr>
+          <w:ilvl w:val="0"/>
+          <w:numId w:val="16"/>
+        </w:numPr>
+      </w:pPr>
+      <w:r>
+        <w:t>These URLs are publicly accessible, allowing clients to easily access the processed images via the output CSV file.</w:t>
+      </w:r>
+    </w:p>
+    <w:p/>
+    <w:p>
+      <w:r>
+        <w:br w:type="page"/>
+      </w:r>
+    </w:p>
+    <w:p>
+      <w:pPr>
+        <w:pStyle w:val="Heading2"/>
+      </w:pPr>
+      <w:r>
+        <w:lastRenderedPageBreak/>
+        <w:t>Database Schema</w:t>
+      </w:r>
+    </w:p>
+    <w:p>
+      <w:r>
+        <w:t xml:space="preserve">Each CSV file will be represented as a document in the MongoDB collection. </w:t>
+      </w:r>
+    </w:p>
+    <w:p>
+      <w:r>
+        <w:t xml:space="preserve">Initially, when the CSV is uploaded, the status will be set to Pending. </w:t>
+      </w:r>
+    </w:p>
+    <w:p>
+      <w:r>
+        <w:t xml:space="preserve">After processing, the document will be updated with the compressed image URLs in the </w:t>
+      </w:r>
+      <w:r>
+        <w:t>“</w:t>
+      </w:r>
+      <w:r>
+        <w:t>output_images</w:t>
+      </w:r>
+      <w:r>
+        <w:t>”</w:t>
+      </w:r>
+      <w:r>
+        <w:t xml:space="preserve"> field, and the status will change to Completed.</w:t>
+      </w:r>
+    </w:p>
+    <w:p>
+      <w:r>
+        <w:rPr>
+          <w:b/>
+          <w:bCs/>
+          <w:i/>
+          <w:iCs/>
           <w:noProof/>
         </w:rPr>
+        <mc:AlternateContent>
+          <mc:Choice Requires="wps">
+            <w:drawing>
+              <wp:anchor distT="45720" distB="45720" distL="114300" distR="114300" simplePos="0" relativeHeight="251665408" behindDoc="0" locked="0" layoutInCell="1" allowOverlap="1" wp14:anchorId="0F68AB0A" wp14:editId="4310A9E5">
+                <wp:simplePos x="0" y="0"/>
+                <wp:positionH relativeFrom="margin">
+                  <wp:align>right</wp:align>
+                </wp:positionH>
+                <wp:positionV relativeFrom="paragraph">
+                  <wp:posOffset>371263</wp:posOffset>
+                </wp:positionV>
+                <wp:extent cx="5925820" cy="6637020"/>
+                <wp:effectExtent l="0" t="0" r="17780" b="11430"/>
+                <wp:wrapSquare wrapText="bothSides"/>
+                <wp:docPr id="688915829" name="Text Box 2"/>
+                <wp:cNvGraphicFramePr>
+                  <a:graphicFrameLocks xmlns:a="http://schemas.openxmlformats.org/drawingml/2006/main"/>
+                </wp:cNvGraphicFramePr>
+                <a:graphic xmlns:a="http://schemas.openxmlformats.org/drawingml/2006/main">
+                  <a:graphicData uri="http://schemas.microsoft.com/office/word/2010/wordprocessingShape">
+                    <wps:wsp>
+                      <wps:cNvSpPr txBox="1">
+                        <a:spLocks noChangeArrowheads="1"/>
+                      </wps:cNvSpPr>
+                      <wps:spPr bwMode="auto">
+                        <a:xfrm>
+                          <a:off x="0" y="0"/>
+                          <a:ext cx="5925820" cy="6637020"/>
+                        </a:xfrm>
+                        <a:prstGeom prst="rect">
+                          <a:avLst/>
+                        </a:prstGeom>
+                        <a:solidFill>
+                          <a:srgbClr val="FFFFFF"/>
+                        </a:solidFill>
+                        <a:ln w="9525">
+                          <a:solidFill>
+                            <a:srgbClr val="000000"/>
+                          </a:solidFill>
+                          <a:miter lim="800000"/>
+                          <a:headEnd/>
+                          <a:tailEnd/>
+                        </a:ln>
+                      </wps:spPr>
+                      <wps:txbx>
+                        <w:txbxContent>
+                          <w:p>
+                            <w:pPr>
+                              <w:spacing w:after="0" w:line="240" w:lineRule="auto"/>
+                            </w:pPr>
+                            <w:r>
+                              <w:t>{</w:t>
+                            </w:r>
+                          </w:p>
+                          <w:p>
+                            <w:pPr>
+                              <w:spacing w:after="0" w:line="240" w:lineRule="auto"/>
+                            </w:pPr>
+                            <w:r>
+                              <w:t xml:space="preserve">  "_id": </w:t>
+                            </w:r>
+                            <w:r>
+                              <w:rPr>
+                                <w:i/>
+                                <w:iCs/>
+                              </w:rPr>
+                              <w:t>"&lt;</w:t>
+                            </w:r>
+                            <w:proofErr w:type="spellStart"/>
+                            <w:r>
+                              <w:rPr>
+                                <w:i/>
+                                <w:iCs/>
+                              </w:rPr>
+                              <w:t>unique_request_id</w:t>
+                            </w:r>
+                            <w:proofErr w:type="spellEnd"/>
+                            <w:r>
+                              <w:rPr>
+                                <w:i/>
+                                <w:iCs/>
+                              </w:rPr>
+                              <w:t>&gt;"</w:t>
+                            </w:r>
+                            <w:r>
+                              <w:t>,                // Unique identifier for the request</w:t>
+                            </w:r>
+                          </w:p>
+                          <w:p>
+                            <w:pPr>
+                              <w:spacing w:after="0" w:line="240" w:lineRule="auto"/>
+                            </w:pPr>
+                            <w:r>
+                              <w:t>  "status": "&lt;</w:t>
+                            </w:r>
+                            <w:proofErr w:type="spellStart"/>
+                            <w:r>
+                              <w:t>request_status</w:t>
+                            </w:r>
+                            <w:proofErr w:type="spellEnd"/>
+                            <w:r>
+                              <w:t>&gt;",                // Status of the request: "Pending", "Processing", "Completed", or "Failed"</w:t>
+                            </w:r>
+                          </w:p>
+                          <w:p>
+                            <w:pPr>
+                              <w:spacing w:after="0" w:line="240" w:lineRule="auto"/>
+                            </w:pPr>
+                            <w:r>
+                              <w:t>  "input": [</w:t>
+                            </w:r>
+                          </w:p>
+                          <w:p>
+                            <w:pPr>
+                              <w:spacing w:after="0" w:line="240" w:lineRule="auto"/>
+                            </w:pPr>
+                            <w:r>
+                              <w:t>    {</w:t>
+                            </w:r>
+                          </w:p>
+                          <w:p>
+                            <w:pPr>
+                              <w:spacing w:after="0" w:line="240" w:lineRule="auto"/>
+                            </w:pPr>
+                            <w:r>
+                              <w:t>      "S. No.": "&lt;</w:t>
+                            </w:r>
+                            <w:proofErr w:type="spellStart"/>
+                            <w:r>
+                              <w:t>serial_number</w:t>
+                            </w:r>
+                            <w:proofErr w:type="spellEnd"/>
+                            <w:r>
+                              <w:t>&gt;",             // Serial number from the CSV file</w:t>
+                            </w:r>
+                          </w:p>
+                          <w:p>
+                            <w:pPr>
+                              <w:spacing w:after="0" w:line="240" w:lineRule="auto"/>
+                            </w:pPr>
+                            <w:r>
+                              <w:t>      "Product Name": "&lt;</w:t>
+                            </w:r>
+                            <w:proofErr w:type="spellStart"/>
+                            <w:r>
+                              <w:t>product_name</w:t>
+                            </w:r>
+                            <w:proofErr w:type="spellEnd"/>
+                            <w:r>
+                              <w:t>&gt;",        // Name of the product</w:t>
+                            </w:r>
+                          </w:p>
+                          <w:p>
+                            <w:pPr>
+                              <w:spacing w:after="0" w:line="240" w:lineRule="auto"/>
+                            </w:pPr>
+                            <w:r>
+                              <w:t xml:space="preserve">      "Input Image </w:t>
+                            </w:r>
+                            <w:proofErr w:type="spellStart"/>
+                            <w:r>
+                              <w:t>Urls</w:t>
+                            </w:r>
+                            <w:proofErr w:type="spellEnd"/>
+                            <w:r>
+                              <w:t>": [</w:t>
+                            </w:r>
+                          </w:p>
+                          <w:p>
+                            <w:pPr>
+                              <w:spacing w:after="0" w:line="240" w:lineRule="auto"/>
+                            </w:pPr>
+                            <w:r>
+                              <w:t>        "&lt;input_image_url_1&gt;",                // URL pointing to the first input image</w:t>
+                            </w:r>
+                          </w:p>
+                          <w:p>
+                            <w:pPr>
+                              <w:spacing w:after="0" w:line="240" w:lineRule="auto"/>
+                            </w:pPr>
+                            <w:r>
+                              <w:t>        "&lt;input_image_url_2&gt;"                 // URL pointing to the second input image</w:t>
+                            </w:r>
+                          </w:p>
+                          <w:p>
+                            <w:pPr>
+                              <w:spacing w:after="0" w:line="240" w:lineRule="auto"/>
+                            </w:pPr>
+                            <w:r>
+                              <w:t>      ]</w:t>
+                            </w:r>
+                          </w:p>
+                          <w:p>
+                            <w:pPr>
+                              <w:spacing w:after="0" w:line="240" w:lineRule="auto"/>
+                            </w:pPr>
+                            <w:r>
+                              <w:t>    },</w:t>
+                            </w:r>
+                          </w:p>
+                          <w:p>
+                            <w:pPr>
+                              <w:spacing w:after="0" w:line="240" w:lineRule="auto"/>
+                            </w:pPr>
+                            <w:r>
+                              <w:t>    {</w:t>
+                            </w:r>
+                          </w:p>
+                          <w:p>
+                            <w:pPr>
+                              <w:spacing w:after="0" w:line="240" w:lineRule="auto"/>
+                            </w:pPr>
+                            <w:r>
+                              <w:t>      "S. No.": "&lt;</w:t>
+                            </w:r>
+                            <w:proofErr w:type="spellStart"/>
+                            <w:r>
+                              <w:t>serial_number</w:t>
+                            </w:r>
+                            <w:proofErr w:type="spellEnd"/>
+                            <w:r>
+                              <w:t>&gt;",             // Serial number for the second product</w:t>
+                            </w:r>
+                          </w:p>
+                          <w:p>
+                            <w:pPr>
+                              <w:spacing w:after="0" w:line="240" w:lineRule="auto"/>
+                            </w:pPr>
+                            <w:r>
+                              <w:t>      "Product Name": "&lt;</w:t>
+                            </w:r>
+                            <w:proofErr w:type="spellStart"/>
+                            <w:r>
+                              <w:t>product_name</w:t>
+                            </w:r>
+                            <w:proofErr w:type="spellEnd"/>
+                            <w:r>
+                              <w:t>&gt;",        // Name of the second product</w:t>
+                            </w:r>
+                          </w:p>
+                          <w:p>
+                            <w:pPr>
+                              <w:spacing w:after="0" w:line="240" w:lineRule="auto"/>
+                            </w:pPr>
+                            <w:r>
+                              <w:t xml:space="preserve">      "Input Image </w:t>
+                            </w:r>
+                            <w:proofErr w:type="spellStart"/>
+                            <w:r>
+                              <w:t>Urls</w:t>
+                            </w:r>
+                            <w:proofErr w:type="spellEnd"/>
+                            <w:r>
+                              <w:t>": [</w:t>
+                            </w:r>
+                          </w:p>
+                          <w:p>
+                            <w:pPr>
+                              <w:spacing w:after="0" w:line="240" w:lineRule="auto"/>
+                            </w:pPr>
+                            <w:r>
+                              <w:t>        "&lt;input_image_url_1&gt;"                 // URL pointing to the first input image</w:t>
+                            </w:r>
+                          </w:p>
+                          <w:p>
+                            <w:pPr>
+                              <w:spacing w:after="0" w:line="240" w:lineRule="auto"/>
+                            </w:pPr>
+                            <w:r>
+                              <w:t>      ]</w:t>
+                            </w:r>
+                          </w:p>
+                          <w:p>
+                            <w:pPr>
+                              <w:spacing w:after="0" w:line="240" w:lineRule="auto"/>
+                            </w:pPr>
+                            <w:r>
+                              <w:t>    }</w:t>
+                            </w:r>
+                          </w:p>
+                          <w:p>
+                            <w:pPr>
+                              <w:spacing w:after="0" w:line="240" w:lineRule="auto"/>
+                            </w:pPr>
+                            <w:r>
+                              <w:t>  ],</w:t>
+                            </w:r>
+                          </w:p>
+                          <w:p>
+                            <w:pPr>
+                              <w:spacing w:after="0" w:line="240" w:lineRule="auto"/>
+                            </w:pPr>
+                            <w:r>
+                              <w:t>  "</w:t>
+                            </w:r>
+                            <w:proofErr w:type="spellStart"/>
+                            <w:r>
+                              <w:t>created_at</w:t>
+                            </w:r>
+                            <w:proofErr w:type="spellEnd"/>
+                            <w:r>
+                              <w:t>": "&lt;timestamp&gt;",                 // Timestamp when the request was created (uploaded)</w:t>
+                            </w:r>
+                          </w:p>
+                          <w:p>
+                            <w:pPr>
+                              <w:spacing w:after="0" w:line="240" w:lineRule="auto"/>
+                            </w:pPr>
+                            <w:r>
+                              <w:t>  "</w:t>
+                            </w:r>
+                            <w:proofErr w:type="spellStart"/>
+                            <w:r>
+                              <w:t>processed_at</w:t>
+                            </w:r>
+                            <w:proofErr w:type="spellEnd"/>
+                            <w:r>
+                              <w:t>": "&lt;timestamp&gt;",               // Timestamp when the processing was completed</w:t>
+                            </w:r>
+                          </w:p>
+                          <w:p>
+                            <w:pPr>
+                              <w:spacing w:after="0" w:line="240" w:lineRule="auto"/>
+                            </w:pPr>
+                            <w:r>
+                              <w:t>  "output_images": {</w:t>
+                            </w:r>
+                          </w:p>
+                          <w:p>
+                            <w:pPr>
+                              <w:spacing w:after="0" w:line="240" w:lineRule="auto"/>
+                            </w:pPr>
+                            <w:r>
+                              <w:t>    "&lt;input_index_0&gt;": {</w:t>
+                            </w:r>
+                          </w:p>
+                          <w:p>
+                            <w:pPr>
+                              <w:spacing w:after="0" w:line="240" w:lineRule="auto"/>
+                            </w:pPr>
+                            <w:r>
+                              <w:t>      "Output Images URLs": [</w:t>
+                            </w:r>
+                          </w:p>
+                          <w:p>
+                            <w:pPr>
+                              <w:spacing w:after="0" w:line="240" w:lineRule="auto"/>
+                            </w:pPr>
+                            <w:r>
+                              <w:t>        "&lt;output_image_url_1&gt;",               // Compressed and uploaded output image URL (S3 URL) for the first product</w:t>
+                            </w:r>
+                          </w:p>
+                          <w:p>
+                            <w:pPr>
+                              <w:spacing w:after="0" w:line="240" w:lineRule="auto"/>
+                            </w:pPr>
+                            <w:r>
+                              <w:t>        "&lt;output_image_url_2&gt;"</w:t>
+                            </w:r>
+                          </w:p>
+                          <w:p>
+                            <w:pPr>
+                              <w:spacing w:after="0" w:line="240" w:lineRule="auto"/>
+                            </w:pPr>
+                            <w:r>
+                              <w:t>      ]</w:t>
+                            </w:r>
+                          </w:p>
+                          <w:p>
+                            <w:pPr>
+                              <w:spacing w:after="0" w:line="240" w:lineRule="auto"/>
+                            </w:pPr>
+                            <w:r>
+                              <w:t>    },</w:t>
+                            </w:r>
+                          </w:p>
+                          <w:p>
+                            <w:pPr>
+                              <w:spacing w:after="0" w:line="240" w:lineRule="auto"/>
+                            </w:pPr>
+                            <w:r>
+                              <w:t>    "&lt;input_index_1&gt;": {</w:t>
+                            </w:r>
+                          </w:p>
+                          <w:p>
+                            <w:pPr>
+                              <w:spacing w:after="0" w:line="240" w:lineRule="auto"/>
+                            </w:pPr>
+                            <w:r>
+                              <w:t>      "Output Images URLs": [</w:t>
+                            </w:r>
+                          </w:p>
+                          <w:p>
+                            <w:pPr>
+                              <w:spacing w:after="0" w:line="240" w:lineRule="auto"/>
+                            </w:pPr>
+                            <w:r>
+                              <w:t>        "&lt;output_image_url_1&gt;"               // Compressed output image URL for the second product</w:t>
+                            </w:r>
+                          </w:p>
+                          <w:p>
+                            <w:pPr>
+                              <w:spacing w:after="0" w:line="240" w:lineRule="auto"/>
+                            </w:pPr>
+                            <w:r>
+                              <w:t>      ]</w:t>
+                            </w:r>
+                          </w:p>
+                          <w:p>
+                            <w:pPr>
+                              <w:spacing w:after="0" w:line="240" w:lineRule="auto"/>
+                            </w:pPr>
+                            <w:r>
+                              <w:t>    }</w:t>
+                            </w:r>
+                          </w:p>
+                          <w:p>
+                            <w:pPr>
+                              <w:spacing w:after="0" w:line="240" w:lineRule="auto"/>
+                            </w:pPr>
+                            <w:r>
+                              <w:t>  }</w:t>
+                            </w:r>
+                          </w:p>
+                          <w:p>
+                            <w:pPr>
+                              <w:spacing w:after="0" w:line="240" w:lineRule="auto"/>
+                            </w:pPr>
+                            <w:r>
+                              <w:t>}</w:t>
+                            </w:r>
+                          </w:p>
+                          <w:p>
+                            <w:pPr>
+                              <w:spacing w:after="0" w:line="240" w:lineRule="auto"/>
+                            </w:pPr>
+                          </w:p>
+                          <w:p>
+                            <w:pPr>
+                              <w:spacing w:after="0" w:line="240" w:lineRule="auto"/>
+                            </w:pPr>
+                          </w:p>
+                        </w:txbxContent>
+                      </wps:txbx>
+                      <wps:bodyPr rot="0" vert="horz" wrap="square" lIns="91440" tIns="45720" rIns="91440" bIns="45720" anchor="t" anchorCtr="0">
+                        <a:noAutofit/>
+                      </wps:bodyPr>
+                    </wps:wsp>
+                  </a:graphicData>
+                </a:graphic>
+                <wp14:sizeRelH relativeFrom="margin">
+                  <wp14:pctWidth>0</wp14:pctWidth>
+                </wp14:sizeRelH>
+                <wp14:sizeRelV relativeFrom="margin">
+                  <wp14:pctHeight>0</wp14:pctHeight>
+                </wp14:sizeRelV>
+              </wp:anchor>
+            </w:drawing>
+          </mc:Choice>
+          <mc:Fallback>
+            <w:pict>
+              <v:shapetype w14:anchorId="0F68AB0A" id="_x0000_t202" coordsize="21600,21600" o:spt="202" path="m,l,21600r21600,l21600,xe">
+                <v:stroke joinstyle="miter"/>
+                <v:path gradientshapeok="t" o:connecttype="rect"/>
+              </v:shapetype>
+              <v:shape id="Text Box 2" o:spid="_x0000_s1026" type="#_x0000_t202" style="position:absolute;margin-left:415.4pt;margin-top:29.25pt;width:466.6pt;height:522.6pt;z-index:251665408;visibility:visible;mso-wrap-style:square;mso-width-percent:0;mso-height-percent:0;mso-wrap-distance-left:9pt;mso-wrap-distance-top:3.6pt;mso-wrap-distance-right:9pt;mso-wrap-distance-bottom:3.6pt;mso-position-horizontal:right;mso-position-horizontal-relative:margin;mso-position-vertical:absolute;mso-position-vertical-relative:text;mso-width-percent:0;mso-height-percent:0;mso-width-relative:margin;mso-height-relative:margin;v-text-anchor:top" o:gfxdata="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">
+                <v:textbox>
+                  <w:txbxContent>
+                    <w:p>
+                      <w:pPr>
+                        <w:spacing w:after="0" w:line="240" w:lineRule="auto"/>
+                      </w:pPr>
+                      <w:r>
+                        <w:t>{</w:t>
+                      </w:r>
+                    </w:p>
+                    <w:p>
+                      <w:pPr>
+                        <w:spacing w:after="0" w:line="240" w:lineRule="auto"/>
+                      </w:pPr>
+                      <w:r>
+                        <w:t xml:space="preserve">  "_id": </w:t>
+                      </w:r>
+                      <w:r>
+                        <w:rPr>
+                          <w:i/>
+                          <w:iCs/>
+                        </w:rPr>
+                        <w:t>"&lt;</w:t>
+                      </w:r>
+                      <w:proofErr w:type="spellStart"/>
+                      <w:r>
+                        <w:rPr>
+                          <w:i/>
+                          <w:iCs/>
+                        </w:rPr>
+                        <w:t>unique_request_id</w:t>
+                      </w:r>
+                      <w:proofErr w:type="spellEnd"/>
+                      <w:r>
+                        <w:rPr>
+                          <w:i/>
+                          <w:iCs/>
+                        </w:rPr>
+                        <w:t>&gt;"</w:t>
+                      </w:r>
+                      <w:r>
+                        <w:t>,                // Unique identifier for the request</w:t>
+                      </w:r>
+                    </w:p>
+                    <w:p>
+                      <w:pPr>
+                        <w:spacing w:after="0" w:line="240" w:lineRule="auto"/>
+                      </w:pPr>
+                      <w:r>
+                        <w:t>  "status": "&lt;</w:t>
+                      </w:r>
+                      <w:proofErr w:type="spellStart"/>
+                      <w:r>
+                        <w:t>request_status</w:t>
+                      </w:r>
+                      <w:proofErr w:type="spellEnd"/>
+                      <w:r>
+                        <w:t>&gt;",                // Status of the request: "Pending", "Processing", "Completed", or "Failed"</w:t>
+                      </w:r>
+                    </w:p>
+                    <w:p>
+                      <w:pPr>
+                        <w:spacing w:after="0" w:line="240" w:lineRule="auto"/>
+                      </w:pPr>
+                      <w:r>
+                        <w:t>  "input": [</w:t>
+                      </w:r>
+                    </w:p>
+                    <w:p>
+                      <w:pPr>
+                        <w:spacing w:after="0" w:line="240" w:lineRule="auto"/>
+                      </w:pPr>
+                      <w:r>
+                        <w:t>    {</w:t>
+                      </w:r>
+                    </w:p>
+                    <w:p>
+                      <w:pPr>
+                        <w:spacing w:after="0" w:line="240" w:lineRule="auto"/>
+                      </w:pPr>
+                      <w:r>
+                        <w:t>      "S. No.": "&lt;</w:t>
+                      </w:r>
+                      <w:proofErr w:type="spellStart"/>
+                      <w:r>
+                        <w:t>serial_number</w:t>
+                      </w:r>
+                      <w:proofErr w:type="spellEnd"/>
+                      <w:r>
+                        <w:t>&gt;",             // Serial number from the CSV file</w:t>
+                      </w:r>
+                    </w:p>
+                    <w:p>
+                      <w:pPr>
+                        <w:spacing w:after="0" w:line="240" w:lineRule="auto"/>
+                      </w:pPr>
+                      <w:r>
+                        <w:t>      "Product Name": "&lt;</w:t>
+                      </w:r>
+                      <w:proofErr w:type="spellStart"/>
+                      <w:r>
+                        <w:t>product_name</w:t>
+                      </w:r>
+                      <w:proofErr w:type="spellEnd"/>
+                      <w:r>
+                        <w:t>&gt;",        // Name of the product</w:t>
+                      </w:r>
+                    </w:p>
+                    <w:p>
+                      <w:pPr>
+                        <w:spacing w:after="0" w:line="240" w:lineRule="auto"/>
+                      </w:pPr>
+                      <w:r>
+                        <w:t xml:space="preserve">      "Input Image </w:t>
+                      </w:r>
+                      <w:proofErr w:type="spellStart"/>
+                      <w:r>
+                        <w:t>Urls</w:t>
+                      </w:r>
+                      <w:proofErr w:type="spellEnd"/>
+                      <w:r>
+                        <w:t>": [</w:t>
+                      </w:r>
+                    </w:p>
+                    <w:p>
+                      <w:pPr>
+                        <w:spacing w:after="0" w:line="240" w:lineRule="auto"/>
+                      </w:pPr>
+                      <w:r>
+                        <w:t>        "&lt;input_image_url_1&gt;",                // URL pointing to the first input image</w:t>
+                      </w:r>
+                    </w:p>
+                    <w:p>
+                      <w:pPr>
+                        <w:spacing w:after="0" w:line="240" w:lineRule="auto"/>
+                      </w:pPr>
+                      <w:r>
+                        <w:t>        "&lt;input_image_url_2&gt;"                 // URL pointing to the second input image</w:t>
+                      </w:r>
+                    </w:p>
+                    <w:p>
+                      <w:pPr>
+                        <w:spacing w:after="0" w:line="240" w:lineRule="auto"/>
+                      </w:pPr>
+                      <w:r>
+                        <w:t>      ]</w:t>
+                      </w:r>
+                    </w:p>
+                    <w:p>
+                      <w:pPr>
+                        <w:spacing w:after="0" w:line="240" w:lineRule="auto"/>
+                      </w:pPr>
+                      <w:r>
+                        <w:t>    },</w:t>
+                      </w:r>
+                    </w:p>
+                    <w:p>
+                      <w:pPr>
+                        <w:spacing w:after="0" w:line="240" w:lineRule="auto"/>
+                      </w:pPr>
+                      <w:r>
+                        <w:t>    {</w:t>
+                      </w:r>
+                    </w:p>
+                    <w:p>
+                      <w:pPr>
+                        <w:spacing w:after="0" w:line="240" w:lineRule="auto"/>
+                      </w:pPr>
+                      <w:r>
+                        <w:t>      "S. No.": "&lt;</w:t>
+                      </w:r>
+                      <w:proofErr w:type="spellStart"/>
+                      <w:r>
+                        <w:t>serial_number</w:t>
+                      </w:r>
+                      <w:proofErr w:type="spellEnd"/>
+                      <w:r>
+                        <w:t>&gt;",             // Serial number for the second product</w:t>
+                      </w:r>
+                    </w:p>
+                    <w:p>
+                      <w:pPr>
+                        <w:spacing w:after="0" w:line="240" w:lineRule="auto"/>
+                      </w:pPr>
+                      <w:r>
+                        <w:t>      "Product Name": "&lt;</w:t>
+                      </w:r>
+                      <w:proofErr w:type="spellStart"/>
+                      <w:r>
+                        <w:t>product_name</w:t>
+                      </w:r>
+                      <w:proofErr w:type="spellEnd"/>
+                      <w:r>
+                        <w:t>&gt;",        // Name of the second product</w:t>
+                      </w:r>
+                    </w:p>
+                    <w:p>
+                      <w:pPr>
+                        <w:spacing w:after="0" w:line="240" w:lineRule="auto"/>
+                      </w:pPr>
+                      <w:r>
+                        <w:t xml:space="preserve">      "Input Image </w:t>
+                      </w:r>
+                      <w:proofErr w:type="spellStart"/>
+                      <w:r>
+                        <w:t>Urls</w:t>
+                      </w:r>
+                      <w:proofErr w:type="spellEnd"/>
+                      <w:r>
+                        <w:t>": [</w:t>
+                      </w:r>
+                    </w:p>
+                    <w:p>
+                      <w:pPr>
+                        <w:spacing w:after="0" w:line="240" w:lineRule="auto"/>
+                      </w:pPr>
+                      <w:r>
+                        <w:t>        "&lt;input_image_url_1&gt;"                 // URL pointing to the first input image</w:t>
+                      </w:r>
+                    </w:p>
+                    <w:p>
+                      <w:pPr>
+                        <w:spacing w:after="0" w:line="240" w:lineRule="auto"/>
+                      </w:pPr>
+                      <w:r>
+                        <w:t>      ]</w:t>
+                      </w:r>
+                    </w:p>
+                    <w:p>
+                      <w:pPr>
+                        <w:spacing w:after="0" w:line="240" w:lineRule="auto"/>
+                      </w:pPr>
+                      <w:r>
+                        <w:t>    }</w:t>
+                      </w:r>
+                    </w:p>
+                    <w:p>
+                      <w:pPr>
+                        <w:spacing w:after="0" w:line="240" w:lineRule="auto"/>
+                      </w:pPr>
+                      <w:r>
+                        <w:t>  ],</w:t>
+                      </w:r>
+                    </w:p>
+                    <w:p>
+                      <w:pPr>
+                        <w:spacing w:after="0" w:line="240" w:lineRule="auto"/>
+                      </w:pPr>
+                      <w:r>
+                        <w:t>  "</w:t>
+                      </w:r>
+                      <w:proofErr w:type="spellStart"/>
+                      <w:r>
+                        <w:t>created_at</w:t>
+                      </w:r>
+                      <w:proofErr w:type="spellEnd"/>
+                      <w:r>
+                        <w:t>": "&lt;timestamp&gt;",                 // Timestamp when the request was created (uploaded)</w:t>
+                      </w:r>
+                    </w:p>
+                    <w:p>
+                      <w:pPr>
+                        <w:spacing w:after="0" w:line="240" w:lineRule="auto"/>
+                      </w:pPr>
+                      <w:r>
+                        <w:t>  "</w:t>
+                      </w:r>
+                      <w:proofErr w:type="spellStart"/>
+                      <w:r>
+                        <w:t>processed_at</w:t>
+                      </w:r>
+                      <w:proofErr w:type="spellEnd"/>
+                      <w:r>
+                        <w:t>": "&lt;timestamp&gt;",               // Timestamp when the processing was completed</w:t>
+                      </w:r>
+                    </w:p>
+                    <w:p>
+                      <w:pPr>
+                        <w:spacing w:after="0" w:line="240" w:lineRule="auto"/>
+                      </w:pPr>
+                      <w:r>
+                        <w:t>  "output_images": {</w:t>
+                      </w:r>
+                    </w:p>
+                    <w:p>
+                      <w:pPr>
+                        <w:spacing w:after="0" w:line="240" w:lineRule="auto"/>
+                      </w:pPr>
+                      <w:r>
+                        <w:t>    "&lt;input_index_0&gt;": {</w:t>
+                      </w:r>
+                    </w:p>
+                    <w:p>
+                      <w:pPr>
+                        <w:spacing w:after="0" w:line="240" w:lineRule="auto"/>
+                      </w:pPr>
+                      <w:r>
+                        <w:t>      "Output Images URLs": [</w:t>
+                      </w:r>
+                    </w:p>
+                    <w:p>
+                      <w:pPr>
+                        <w:spacing w:after="0" w:line="240" w:lineRule="auto"/>
+                      </w:pPr>
+                      <w:r>
+                        <w:t>        "&lt;output_image_url_1&gt;",               // Compressed and uploaded output image URL (S3 URL) for the first product</w:t>
+                      </w:r>
+                    </w:p>
+                    <w:p>
+                      <w:pPr>
+                        <w:spacing w:after="0" w:line="240" w:lineRule="auto"/>
+                      </w:pPr>
+                      <w:r>
+                        <w:t>        "&lt;output_image_url_2&gt;"</w:t>
+                      </w:r>
+                    </w:p>
+                    <w:p>
+                      <w:pPr>
+                        <w:spacing w:after="0" w:line="240" w:lineRule="auto"/>
+                      </w:pPr>
+                      <w:r>
+                        <w:t>      ]</w:t>
+                      </w:r>
+                    </w:p>
+                    <w:p>
+                      <w:pPr>
+                        <w:spacing w:after="0" w:line="240" w:lineRule="auto"/>
+                      </w:pPr>
+                      <w:r>
+                        <w:t>    },</w:t>
+                      </w:r>
+                    </w:p>
+                    <w:p>
+                      <w:pPr>
+                        <w:spacing w:after="0" w:line="240" w:lineRule="auto"/>
+                      </w:pPr>
+                      <w:r>
+                        <w:t>    "&lt;input_index_1&gt;": {</w:t>
+                      </w:r>
+                    </w:p>
+                    <w:p>
+                      <w:pPr>
+                        <w:spacing w:after="0" w:line="240" w:lineRule="auto"/>
+                      </w:pPr>
+                      <w:r>
+                        <w:t>      "Output Images URLs": [</w:t>
+                      </w:r>
+                    </w:p>
+                    <w:p>
+                      <w:pPr>
+                        <w:spacing w:after="0" w:line="240" w:lineRule="auto"/>
+                      </w:pPr>
+                      <w:r>
+                        <w:t>        "&lt;output_image_url_1&gt;"               // Compressed output image URL for the second product</w:t>
+                      </w:r>
+                    </w:p>
+                    <w:p>
+                      <w:pPr>
+                        <w:spacing w:after="0" w:line="240" w:lineRule="auto"/>
+                      </w:pPr>
+                      <w:r>
+                        <w:t>      ]</w:t>
+                      </w:r>
+                    </w:p>
+                    <w:p>
+                      <w:pPr>
+                        <w:spacing w:after="0" w:line="240" w:lineRule="auto"/>
+                      </w:pPr>
+                      <w:r>
+                        <w:t>    }</w:t>
+                      </w:r>
+                    </w:p>
+                    <w:p>
+                      <w:pPr>
+                        <w:spacing w:after="0" w:line="240" w:lineRule="auto"/>
+                      </w:pPr>
+                      <w:r>
+                        <w:t>  }</w:t>
+                      </w:r>
+                    </w:p>
+                    <w:p>
+                      <w:pPr>
+                        <w:spacing w:after="0" w:line="240" w:lineRule="auto"/>
+                      </w:pPr>
+                      <w:r>
+                        <w:t>}</w:t>
+                      </w:r>
+                    </w:p>
+                    <w:p>
+                      <w:pPr>
+                        <w:spacing w:after="0" w:line="240" w:lineRule="auto"/>
+                      </w:pPr>
+                    </w:p>
+                    <w:p>
+                      <w:pPr>
+                        <w:spacing w:after="0" w:line="240" w:lineRule="auto"/>
+                      </w:pPr>
+                    </w:p>
+                  </w:txbxContent>
+                </v:textbox>
+                <w10:wrap type="square" anchorx="margin"/>
+              </v:shape>
+            </w:pict>
+          </mc:Fallback>
+        </mc:AlternateContent>
+      </w:r>
+      <w:r>
+        <w:rPr>
+          <w:b/>
+          <w:bCs/>
+          <w:i/>
+          <w:iCs/>
+        </w:rPr>
+        <w:t>Schema in JSON format</w:t>
+      </w:r>
+      <w:r>
+        <w:t>:</w:t>
+      </w:r>
+    </w:p>
+    <w:p/>
+    <w:p>
+      <w:pPr>
+        <w:rPr>
+          <w:b/>
+          <w:bCs/>
+        </w:rPr>
+      </w:pPr>
+      <w:r>
+        <w:rPr>
+          <w:b/>
+          <w:bCs/>
+        </w:rPr>
+        <w:t>MongoDB Schema Operations:</w:t>
+      </w:r>
+    </w:p>
+    <w:p>
+      <w:pPr>
+        <w:numPr>
+          <w:ilvl w:val="0"/>
+          <w:numId w:val="18"/>
+        </w:numPr>
+      </w:pPr>
+      <w:r>
+        <w:rPr>
+          <w:b/>
+          <w:bCs/>
+        </w:rPr>
+        <w:t>Insert Initial Record</w:t>
+      </w:r>
+      <w:r>
+        <w:t>:</w:t>
+      </w:r>
+    </w:p>
+    <w:p>
+      <w:pPr>
+        <w:numPr>
+          <w:ilvl w:val="1"/>
+          <w:numId w:val="18"/>
+        </w:numPr>
+      </w:pPr>
+      <w:r>
+        <w:t>When the CSV is uploaded, create a new record with the initial product details and set the status to "Pending".</w:t>
+      </w:r>
+    </w:p>
+    <w:p>
+      <w:pPr>
+        <w:numPr>
+          <w:ilvl w:val="0"/>
+          <w:numId w:val="18"/>
+        </w:numPr>
+      </w:pPr>
+      <w:r>
+        <w:rPr>
+          <w:b/>
+          <w:bCs/>
+        </w:rPr>
+        <w:t>Update Status and Output URLs</w:t>
+      </w:r>
+      <w:r>
+        <w:t>:</w:t>
+      </w:r>
+    </w:p>
+    <w:p>
+      <w:pPr>
+        <w:numPr>
+          <w:ilvl w:val="1"/>
+          <w:numId w:val="18"/>
+        </w:numPr>
+      </w:pPr>
+      <w:r>
+        <w:t>After processing each image, update the corresponding output image URLs in the output_images field.</w:t>
+      </w:r>
+    </w:p>
+    <w:p>
+      <w:pPr>
+        <w:numPr>
+          <w:ilvl w:val="1"/>
+          <w:numId w:val="18"/>
+        </w:numPr>
+      </w:pPr>
+      <w:r>
+        <w:t>Set the status to "Completed" when all images are processed.</w:t>
+      </w:r>
+    </w:p>
+    <w:p/>
+    <w:p/>
+    <w:p/>
+    <w:p/>
+    <w:p/>
+    <w:p/>
+    <w:p>
+      <w:pPr>
+        <w:rPr>
+          <w:rFonts w:asciiTheme="majorHAnsi" w:eastAsiaTheme="majorEastAsia" w:hAnsiTheme="majorHAnsi" w:cstheme="majorBidi"/>
+          <w:color w:val="0F4761" w:themeColor="accent1" w:themeShade="BF"/>
+          <w:sz w:val="32"/>
+          <w:szCs w:val="32"/>
+        </w:rPr>
+      </w:pPr>
+      <w:r>
+        <w:br w:type="page"/>
+      </w:r>
+    </w:p>
+    <w:p>
+      <w:pPr>
+        <w:pStyle w:val="Heading2"/>
+      </w:pPr>
+      <w:r>
+        <w:lastRenderedPageBreak/>
+        <w:t>Flow Diagram</w:t>
+      </w:r>
+    </w:p>
+    <w:p>
+      <w:pPr>
+        <w:pStyle w:val="ListParagraph"/>
+        <w:numPr>
+          <w:ilvl w:val="0"/>
+          <w:numId w:val="8"/>
+        </w:numPr>
+      </w:pPr>
+      <w:r>
+        <w:rPr>
+          <w:b/>
+          <w:bCs/>
+        </w:rPr>
+        <w:t>CSV Upload and Initial Processing:</w:t>
+      </w:r>
+    </w:p>
+    <w:p>
+      <w:pPr>
+        <w:numPr>
+          <w:ilvl w:val="1"/>
+          <w:numId w:val="9"/>
+        </w:numPr>
+      </w:pPr>
+      <w:r>
+        <w:t xml:space="preserve">CSV is uploaded via the </w:t>
+      </w:r>
+      <w:r>
+        <w:rPr>
+          <w:b/>
+          <w:bCs/>
+        </w:rPr>
+        <w:t>Upload API</w:t>
+      </w:r>
+      <w:r>
+        <w:t>.</w:t>
+      </w:r>
+    </w:p>
+    <w:p>
+      <w:pPr>
+        <w:numPr>
+          <w:ilvl w:val="1"/>
+          <w:numId w:val="9"/>
+        </w:numPr>
+      </w:pPr>
+      <w:r>
+        <w:t xml:space="preserve">The raw CSV data is saved in MongoDB with a </w:t>
+      </w:r>
+      <w:r>
+        <w:rPr>
+          <w:b/>
+          <w:bCs/>
+        </w:rPr>
+        <w:t>Request ID</w:t>
+      </w:r>
+      <w:r>
+        <w:t xml:space="preserve"> and other metadata.</w:t>
+      </w:r>
+    </w:p>
+    <w:p>
+      <w:pPr>
+        <w:numPr>
+          <w:ilvl w:val="1"/>
+          <w:numId w:val="9"/>
+        </w:numPr>
+      </w:pPr>
+      <w:r>
+        <w:t xml:space="preserve">Status is marked as </w:t>
+      </w:r>
+      <w:r>
+        <w:rPr>
+          <w:b/>
+          <w:bCs/>
+        </w:rPr>
+        <w:t>Pending/Processing</w:t>
+      </w:r>
+      <w:r>
+        <w:t>.</w:t>
+      </w:r>
+    </w:p>
+    <w:p>
+      <w:pPr>
+        <w:pStyle w:val="ListParagraph"/>
+        <w:numPr>
+          <w:ilvl w:val="0"/>
+          <w:numId w:val="8"/>
+        </w:numPr>
+      </w:pPr>
+      <w:r>
+        <w:rPr>
+          <w:b/>
+          <w:bCs/>
+        </w:rPr>
+        <w:t>Image Processing Service:</w:t>
+      </w:r>
+    </w:p>
+    <w:p>
+      <w:pPr>
+        <w:numPr>
+          <w:ilvl w:val="1"/>
+          <w:numId w:val="10"/>
+        </w:numPr>
+      </w:pPr>
+      <w:r>
+        <w:t xml:space="preserve">The system asynchronously interacts with an </w:t>
+      </w:r>
+      <w:r>
+        <w:rPr>
+          <w:b/>
+          <w:bCs/>
+        </w:rPr>
+        <w:t>Image Processing Service</w:t>
+      </w:r>
+      <w:r>
+        <w:t>.</w:t>
+      </w:r>
+    </w:p>
+    <w:p>
+      <w:pPr>
+        <w:numPr>
+          <w:ilvl w:val="1"/>
+          <w:numId w:val="10"/>
+        </w:numPr>
+      </w:pPr>
+      <w:r>
+        <w:t>Public image URLs from the CSV are fetched, compressed, and stored in an S3 bucket.</w:t>
+      </w:r>
+    </w:p>
+    <w:p>
+      <w:pPr>
+        <w:numPr>
+          <w:ilvl w:val="1"/>
+          <w:numId w:val="10"/>
+        </w:numPr>
+      </w:pPr>
+      <w:r>
+        <w:t>The S3 bucket URLs are updated in MongoDB.</w:t>
+      </w:r>
+    </w:p>
+    <w:p>
+      <w:pPr>
+        <w:pStyle w:val="ListParagraph"/>
+        <w:numPr>
+          <w:ilvl w:val="0"/>
+          <w:numId w:val="8"/>
+        </w:numPr>
+      </w:pPr>
+      <w:r>
+        <w:rPr>
+          <w:b/>
+          <w:bCs/>
+        </w:rPr>
+        <w:t>Status Update and Completion:</w:t>
+      </w:r>
+    </w:p>
+    <w:p>
+      <w:pPr>
+        <w:numPr>
+          <w:ilvl w:val="1"/>
+          <w:numId w:val="11"/>
+        </w:numPr>
+      </w:pPr>
+      <w:r>
+        <w:t xml:space="preserve">The status is updated in MongoDB when the process completes, marking the status as </w:t>
+      </w:r>
+      <w:r>
+        <w:rPr>
+          <w:b/>
+          <w:bCs/>
+        </w:rPr>
+        <w:t>Completed</w:t>
+      </w:r>
+      <w:r>
+        <w:t>.</w:t>
+      </w:r>
+    </w:p>
+    <w:p>
+      <w:pPr>
+        <w:numPr>
+          <w:ilvl w:val="1"/>
+          <w:numId w:val="11"/>
+        </w:numPr>
+      </w:pPr>
+      <w:r>
+        <w:t>The processed image URLs are stored in MongoDB.</w:t>
+      </w:r>
+    </w:p>
+    <w:p>
+      <w:pPr>
+        <w:pStyle w:val="ListParagraph"/>
+        <w:numPr>
+          <w:ilvl w:val="0"/>
+          <w:numId w:val="8"/>
+        </w:numPr>
+      </w:pPr>
+      <w:r>
+        <w:rPr>
+          <w:b/>
+          <w:bCs/>
+        </w:rPr>
+        <w:t>Download Processed CSV:</w:t>
+      </w:r>
+    </w:p>
+    <w:p>
+      <w:pPr>
+        <w:numPr>
+          <w:ilvl w:val="0"/>
+          <w:numId w:val="12"/>
+        </w:numPr>
+      </w:pPr>
+      <w:r>
+        <w:t xml:space="preserve">The client can check the status via the </w:t>
+      </w:r>
+      <w:r>
+        <w:rPr>
+          <w:b/>
+          <w:bCs/>
+        </w:rPr>
+        <w:t>Status API</w:t>
+      </w:r>
+      <w:r>
+        <w:t>.</w:t>
+      </w:r>
+    </w:p>
+    <w:p>
+      <w:pPr>
+        <w:numPr>
+          <w:ilvl w:val="0"/>
+          <w:numId w:val="12"/>
+        </w:numPr>
+      </w:pPr>
+      <w:r>
+        <w:t xml:space="preserve">When the status is </w:t>
+      </w:r>
+      <w:r>
+        <w:rPr>
+          <w:b/>
+          <w:bCs/>
+        </w:rPr>
+        <w:t>Completed</w:t>
+      </w:r>
+      <w:r>
+        <w:t xml:space="preserve">, the client can download the CSV from the </w:t>
+      </w:r>
+      <w:r>
+        <w:rPr>
+          <w:b/>
+          <w:bCs/>
+        </w:rPr>
+        <w:t>Download API</w:t>
+      </w:r>
+      <w:r>
+        <w:t>.</w:t>
+      </w:r>
+    </w:p>
+    <w:p>
+      <w:pPr>
+        <w:numPr>
+          <w:ilvl w:val="0"/>
+          <w:numId w:val="12"/>
+        </w:numPr>
+      </w:pPr>
+      <w:r>
+        <w:rPr>
+          <w:noProof/>
+        </w:rPr>
         <w:drawing>
-          <wp:inline distT="0" distB="0" distL="0" distR="0" wp14:anchorId="255F1ADF" wp14:editId="359E7C2A">
-            <wp:extent cx="6057900" cy="3936341"/>
-            <wp:effectExtent l="0" t="0" r="0" b="7620"/>
+          <wp:anchor distT="0" distB="0" distL="114300" distR="114300" simplePos="0" relativeHeight="251666432" behindDoc="0" locked="0" layoutInCell="1" allowOverlap="1" wp14:anchorId="255F1ADF" wp14:editId="12470AA9">
+            <wp:simplePos x="0" y="0"/>
+            <wp:positionH relativeFrom="margin">
+              <wp:align>center</wp:align>
+            </wp:positionH>
+            <wp:positionV relativeFrom="paragraph">
+              <wp:posOffset>405130</wp:posOffset>
+            </wp:positionV>
+            <wp:extent cx="4618355" cy="2824150"/>
+            <wp:effectExtent l="0" t="0" r="0" b="0"/>
+            <wp:wrapTopAndBottom/>
             <wp:docPr id="325176698" name="Graphic 1"/>
             <wp:cNvGraphicFramePr>
               <a:graphicFrameLocks xmlns:a="http://schemas.openxmlformats.org/drawingml/2006/main" noChangeAspect="1"/>
@@ -23,10 +1737,10 @@
                     <pic:cNvPicPr/>
                   </pic:nvPicPr>
                   <pic:blipFill>
-                    <a:blip r:embed="rId4">
+                    <a:blip r:embed="rId7">
                       <a:extLst>
                         <a:ext uri="{96DAC541-7B7A-43D3-8B79-37D633B846F1}">
-                          <asvg:svgBlip xmlns:asvg="http://schemas.microsoft.com/office/drawing/2016/SVG/main" r:embed="rId5"/>
+                          <asvg:svgBlip xmlns:asvg="http://schemas.microsoft.com/office/drawing/2016/SVG/main" r:embed="rId8"/>
                         </a:ext>
                       </a:extLst>
                     </a:blip>
@@ -37,7 +1751,7 @@
                   <pic:spPr>
                     <a:xfrm>
                       <a:off x="0" y="0"/>
-                      <a:ext cx="6058840" cy="3936952"/>
+                      <a:ext cx="4618355" cy="2824150"/>
                     </a:xfrm>
                     <a:prstGeom prst="rect">
                       <a:avLst/>
@@ -46,18 +1760,3855 @@
                 </pic:pic>
               </a:graphicData>
             </a:graphic>
-          </wp:inline>
+          </wp:anchor>
         </w:drawing>
       </w:r>
-    </w:p>
+      <w:r>
+        <w:t>The downloaded CSV contains the processed image URLs.</w:t>
+      </w:r>
+    </w:p>
+    <w:p>
+      <w:pPr>
+        <w:jc w:val="center"/>
+      </w:pPr>
+    </w:p>
+    <w:p>
+      <w:pPr>
+        <w:pStyle w:val="Heading2"/>
+      </w:pPr>
+      <w:r>
+        <w:lastRenderedPageBreak/>
+        <w:t>API Documentation</w:t>
+      </w:r>
+    </w:p>
+    <w:p>
+      <w:pPr>
+        <w:numPr>
+          <w:ilvl w:val="0"/>
+          <w:numId w:val="2"/>
+        </w:numPr>
+      </w:pPr>
+      <w:r>
+        <w:rPr>
+          <w:b/>
+          <w:bCs/>
+        </w:rPr>
+        <w:t>Upload API (POST /upload)</w:t>
+      </w:r>
+    </w:p>
+    <w:p>
+      <w:pPr>
+        <w:numPr>
+          <w:ilvl w:val="1"/>
+          <w:numId w:val="2"/>
+        </w:numPr>
+      </w:pPr>
+      <w:r>
+        <w:t>Accepts a CSV file and parses it into product data.</w:t>
+      </w:r>
+    </w:p>
+    <w:p>
+      <w:pPr>
+        <w:numPr>
+          <w:ilvl w:val="1"/>
+          <w:numId w:val="2"/>
+        </w:numPr>
+      </w:pPr>
+      <w:r>
+        <w:t>Response: A unique request ID.</w:t>
+      </w:r>
+    </w:p>
+    <w:p>
+      <w:pPr>
+        <w:numPr>
+          <w:ilvl w:val="1"/>
+          <w:numId w:val="2"/>
+        </w:numPr>
+      </w:pPr>
+      <w:r>
+        <w:rPr>
+          <w:noProof/>
+        </w:rPr>
+        <mc:AlternateContent>
+          <mc:Choice Requires="wps">
+            <w:drawing>
+              <wp:anchor distT="45720" distB="45720" distL="114300" distR="114300" simplePos="0" relativeHeight="251659264" behindDoc="0" locked="0" layoutInCell="1" allowOverlap="1" wp14:anchorId="289A5EC2" wp14:editId="30834B06">
+                <wp:simplePos x="0" y="0"/>
+                <wp:positionH relativeFrom="margin">
+                  <wp:align>center</wp:align>
+                </wp:positionH>
+                <wp:positionV relativeFrom="paragraph">
+                  <wp:posOffset>349885</wp:posOffset>
+                </wp:positionV>
+                <wp:extent cx="3862705" cy="726440"/>
+                <wp:effectExtent l="0" t="0" r="23495" b="16510"/>
+                <wp:wrapTopAndBottom/>
+                <wp:docPr id="217" name="Text Box 2"/>
+                <wp:cNvGraphicFramePr>
+                  <a:graphicFrameLocks xmlns:a="http://schemas.openxmlformats.org/drawingml/2006/main"/>
+                </wp:cNvGraphicFramePr>
+                <a:graphic xmlns:a="http://schemas.openxmlformats.org/drawingml/2006/main">
+                  <a:graphicData uri="http://schemas.microsoft.com/office/word/2010/wordprocessingShape">
+                    <wps:wsp>
+                      <wps:cNvSpPr txBox="1">
+                        <a:spLocks noChangeArrowheads="1"/>
+                      </wps:cNvSpPr>
+                      <wps:spPr bwMode="auto">
+                        <a:xfrm>
+                          <a:off x="0" y="0"/>
+                          <a:ext cx="3862705" cy="726440"/>
+                        </a:xfrm>
+                        <a:prstGeom prst="rect">
+                          <a:avLst/>
+                        </a:prstGeom>
+                        <a:solidFill>
+                          <a:srgbClr val="FFFFFF"/>
+                        </a:solidFill>
+                        <a:ln w="9525">
+                          <a:solidFill>
+                            <a:srgbClr val="000000"/>
+                          </a:solidFill>
+                          <a:miter lim="800000"/>
+                          <a:headEnd/>
+                          <a:tailEnd/>
+                        </a:ln>
+                      </wps:spPr>
+                      <wps:txbx>
+                        <w:txbxContent>
+                          <w:p>
+                            <w:pPr>
+                              <w:spacing w:after="0"/>
+                            </w:pPr>
+                            <w:r>
+                              <w:t>{</w:t>
+                            </w:r>
+                          </w:p>
+                          <w:p>
+                            <w:pPr>
+                              <w:spacing w:after="0"/>
+                            </w:pPr>
+                            <w:r>
+                              <w:t xml:space="preserve">  "request_id": "</w:t>
+                            </w:r>
+                            <w:r>
+                              <w:t xml:space="preserve">&lt;Unique Request ID&gt; </w:t>
+                            </w:r>
+                            <w:r>
+                              <w:t>"</w:t>
+                            </w:r>
+                          </w:p>
+                          <w:p>
+                            <w:pPr>
+                              <w:spacing w:after="0"/>
+                            </w:pPr>
+                            <w:r>
+                              <w:t>}</w:t>
+                            </w:r>
+                          </w:p>
+                        </w:txbxContent>
+                      </wps:txbx>
+                      <wps:bodyPr rot="0" vert="horz" wrap="square" lIns="91440" tIns="45720" rIns="91440" bIns="45720" anchor="t" anchorCtr="0">
+                        <a:noAutofit/>
+                      </wps:bodyPr>
+                    </wps:wsp>
+                  </a:graphicData>
+                </a:graphic>
+                <wp14:sizeRelH relativeFrom="margin">
+                  <wp14:pctWidth>0</wp14:pctWidth>
+                </wp14:sizeRelH>
+                <wp14:sizeRelV relativeFrom="margin">
+                  <wp14:pctHeight>0</wp14:pctHeight>
+                </wp14:sizeRelV>
+              </wp:anchor>
+            </w:drawing>
+          </mc:Choice>
+          <mc:Fallback>
+            <w:pict>
+              <v:shape w14:anchorId="289A5EC2" id="_x0000_s1027" type="#_x0000_t202" style="position:absolute;left:0;text-align:left;margin-left:0;margin-top:27.55pt;width:304.15pt;height:57.2pt;z-index:251659264;visibility:visible;mso-wrap-style:square;mso-width-percent:0;mso-height-percent:0;mso-wrap-distance-left:9pt;mso-wrap-distance-top:3.6pt;mso-wrap-distance-right:9pt;mso-wrap-distance-bottom:3.6pt;mso-position-horizontal:center;mso-position-horizontal-relative:margin;mso-position-vertical:absolute;mso-position-vertical-relative:text;mso-width-percent:0;mso-height-percent:0;mso-width-relative:margin;mso-height-relative:margin;v-text-anchor:top" o:gfxdata="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">
+                <v:textbox>
+                  <w:txbxContent>
+                    <w:p>
+                      <w:pPr>
+                        <w:spacing w:after="0"/>
+                      </w:pPr>
+                      <w:r>
+                        <w:t>{</w:t>
+                      </w:r>
+                    </w:p>
+                    <w:p>
+                      <w:pPr>
+                        <w:spacing w:after="0"/>
+                      </w:pPr>
+                      <w:r>
+                        <w:t xml:space="preserve">  "request_id": "</w:t>
+                      </w:r>
+                      <w:r>
+                        <w:t xml:space="preserve">&lt;Unique Request ID&gt; </w:t>
+                      </w:r>
+                      <w:r>
+                        <w:t>"</w:t>
+                      </w:r>
+                    </w:p>
+                    <w:p>
+                      <w:pPr>
+                        <w:spacing w:after="0"/>
+                      </w:pPr>
+                      <w:r>
+                        <w:t>}</w:t>
+                      </w:r>
+                    </w:p>
+                  </w:txbxContent>
+                </v:textbox>
+                <w10:wrap type="topAndBottom" anchorx="margin"/>
+              </v:shape>
+            </w:pict>
+          </mc:Fallback>
+        </mc:AlternateContent>
+      </w:r>
+      <w:r>
+        <w:t>Response Example:</w:t>
+      </w:r>
+    </w:p>
+    <w:p>
+      <w:pPr>
+        <w:ind w:left="720"/>
+      </w:pPr>
+    </w:p>
+    <w:p>
+      <w:pPr>
+        <w:numPr>
+          <w:ilvl w:val="0"/>
+          <w:numId w:val="2"/>
+        </w:numPr>
+      </w:pPr>
+      <w:r>
+        <w:rPr>
+          <w:b/>
+          <w:bCs/>
+        </w:rPr>
+        <w:t>Status API (GET /status/&lt;request_id&gt;)</w:t>
+      </w:r>
+    </w:p>
+    <w:p>
+      <w:pPr>
+        <w:numPr>
+          <w:ilvl w:val="1"/>
+          <w:numId w:val="2"/>
+        </w:numPr>
+      </w:pPr>
+      <w:r>
+        <w:t>Checks the processing status using the request ID.</w:t>
+      </w:r>
+    </w:p>
+    <w:p>
+      <w:pPr>
+        <w:numPr>
+          <w:ilvl w:val="1"/>
+          <w:numId w:val="2"/>
+        </w:numPr>
+      </w:pPr>
+      <w:r>
+        <w:rPr>
+          <w:noProof/>
+        </w:rPr>
+        <mc:AlternateContent>
+          <mc:Choice Requires="wps">
+            <w:drawing>
+              <wp:anchor distT="45720" distB="45720" distL="114300" distR="114300" simplePos="0" relativeHeight="251661312" behindDoc="0" locked="0" layoutInCell="1" allowOverlap="1" wp14:anchorId="3D0456C1" wp14:editId="418304C6">
+                <wp:simplePos x="0" y="0"/>
+                <wp:positionH relativeFrom="margin">
+                  <wp:align>center</wp:align>
+                </wp:positionH>
+                <wp:positionV relativeFrom="paragraph">
+                  <wp:posOffset>337136</wp:posOffset>
+                </wp:positionV>
+                <wp:extent cx="3862705" cy="726440"/>
+                <wp:effectExtent l="0" t="0" r="23495" b="16510"/>
+                <wp:wrapTopAndBottom/>
+                <wp:docPr id="1360771956" name="Text Box 2"/>
+                <wp:cNvGraphicFramePr>
+                  <a:graphicFrameLocks xmlns:a="http://schemas.openxmlformats.org/drawingml/2006/main"/>
+                </wp:cNvGraphicFramePr>
+                <a:graphic xmlns:a="http://schemas.openxmlformats.org/drawingml/2006/main">
+                  <a:graphicData uri="http://schemas.microsoft.com/office/word/2010/wordprocessingShape">
+                    <wps:wsp>
+                      <wps:cNvSpPr txBox="1">
+                        <a:spLocks noChangeArrowheads="1"/>
+                      </wps:cNvSpPr>
+                      <wps:spPr bwMode="auto">
+                        <a:xfrm>
+                          <a:off x="0" y="0"/>
+                          <a:ext cx="3862705" cy="726440"/>
+                        </a:xfrm>
+                        <a:prstGeom prst="rect">
+                          <a:avLst/>
+                        </a:prstGeom>
+                        <a:solidFill>
+                          <a:srgbClr val="FFFFFF"/>
+                        </a:solidFill>
+                        <a:ln w="9525">
+                          <a:solidFill>
+                            <a:srgbClr val="000000"/>
+                          </a:solidFill>
+                          <a:miter lim="800000"/>
+                          <a:headEnd/>
+                          <a:tailEnd/>
+                        </a:ln>
+                      </wps:spPr>
+                      <wps:txbx>
+                        <w:txbxContent>
+                          <w:p>
+                            <w:pPr>
+                              <w:spacing w:after="0"/>
+                            </w:pPr>
+                            <w:r>
+                              <w:t>{</w:t>
+                            </w:r>
+                          </w:p>
+                          <w:p>
+                            <w:pPr>
+                              <w:spacing w:after="0"/>
+                            </w:pPr>
+                            <w:r>
+                              <w:t xml:space="preserve">  "</w:t>
+                            </w:r>
+                            <w:r>
+                              <w:t>status</w:t>
+                            </w:r>
+                            <w:r>
+                              <w:t>": "</w:t>
+                            </w:r>
+                            <w:r>
+                              <w:t>Pending or Completed</w:t>
+                            </w:r>
+                            <w:r>
+                              <w:t>"</w:t>
+                            </w:r>
+                          </w:p>
+                          <w:p>
+                            <w:pPr>
+                              <w:spacing w:after="0"/>
+                            </w:pPr>
+                            <w:r>
+                              <w:t>}</w:t>
+                            </w:r>
+                          </w:p>
+                        </w:txbxContent>
+                      </wps:txbx>
+                      <wps:bodyPr rot="0" vert="horz" wrap="square" lIns="91440" tIns="45720" rIns="91440" bIns="45720" anchor="t" anchorCtr="0">
+                        <a:noAutofit/>
+                      </wps:bodyPr>
+                    </wps:wsp>
+                  </a:graphicData>
+                </a:graphic>
+                <wp14:sizeRelH relativeFrom="margin">
+                  <wp14:pctWidth>0</wp14:pctWidth>
+                </wp14:sizeRelH>
+                <wp14:sizeRelV relativeFrom="margin">
+                  <wp14:pctHeight>0</wp14:pctHeight>
+                </wp14:sizeRelV>
+              </wp:anchor>
+            </w:drawing>
+          </mc:Choice>
+          <mc:Fallback>
+            <w:pict>
+              <v:shape w14:anchorId="3D0456C1" id="_x0000_s1028" type="#_x0000_t202" style="position:absolute;left:0;text-align:left;margin-left:0;margin-top:26.55pt;width:304.15pt;height:57.2pt;z-index:251661312;visibility:visible;mso-wrap-style:square;mso-width-percent:0;mso-height-percent:0;mso-wrap-distance-left:9pt;mso-wrap-distance-top:3.6pt;mso-wrap-distance-right:9pt;mso-wrap-distance-bottom:3.6pt;mso-position-horizontal:center;mso-position-horizontal-relative:margin;mso-position-vertical:absolute;mso-position-vertical-relative:text;mso-width-percent:0;mso-height-percent:0;mso-width-relative:margin;mso-height-relative:margin;v-text-anchor:top" o:gfxdata="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">
+                <v:textbox>
+                  <w:txbxContent>
+                    <w:p>
+                      <w:pPr>
+                        <w:spacing w:after="0"/>
+                      </w:pPr>
+                      <w:r>
+                        <w:t>{</w:t>
+                      </w:r>
+                    </w:p>
+                    <w:p>
+                      <w:pPr>
+                        <w:spacing w:after="0"/>
+                      </w:pPr>
+                      <w:r>
+                        <w:t xml:space="preserve">  "</w:t>
+                      </w:r>
+                      <w:r>
+                        <w:t>status</w:t>
+                      </w:r>
+                      <w:r>
+                        <w:t>": "</w:t>
+                      </w:r>
+                      <w:r>
+                        <w:t>Pending or Completed</w:t>
+                      </w:r>
+                      <w:r>
+                        <w:t>"</w:t>
+                      </w:r>
+                    </w:p>
+                    <w:p>
+                      <w:pPr>
+                        <w:spacing w:after="0"/>
+                      </w:pPr>
+                      <w:r>
+                        <w:t>}</w:t>
+                      </w:r>
+                    </w:p>
+                  </w:txbxContent>
+                </v:textbox>
+                <w10:wrap type="topAndBottom" anchorx="margin"/>
+              </v:shape>
+            </w:pict>
+          </mc:Fallback>
+        </mc:AlternateContent>
+      </w:r>
+      <w:r>
+        <w:t>Response Example:</w:t>
+      </w:r>
+    </w:p>
+    <w:p>
+      <w:r>
+        <w:t xml:space="preserve"> </w:t>
+      </w:r>
+    </w:p>
+    <w:p>
+      <w:pPr>
+        <w:numPr>
+          <w:ilvl w:val="0"/>
+          <w:numId w:val="2"/>
+        </w:numPr>
+      </w:pPr>
+      <w:r>
+        <w:rPr>
+          <w:b/>
+          <w:bCs/>
+        </w:rPr>
+        <w:t>Download API (GET /download/&lt;request_id&gt;)</w:t>
+      </w:r>
+    </w:p>
+    <w:p>
+      <w:pPr>
+        <w:numPr>
+          <w:ilvl w:val="1"/>
+          <w:numId w:val="2"/>
+        </w:numPr>
+      </w:pPr>
+      <w:r>
+        <w:t>Returns a CSV file with processed data (input and output image URLs) after processing completion.</w:t>
+      </w:r>
+    </w:p>
+    <w:p>
+      <w:pPr>
+        <w:numPr>
+          <w:ilvl w:val="1"/>
+          <w:numId w:val="2"/>
+        </w:numPr>
+      </w:pPr>
+      <w:r>
+        <w:t>While processing, shows relevant message to the client.</w:t>
+      </w:r>
+    </w:p>
+    <w:p>
+      <w:pPr>
+        <w:ind w:left="720"/>
+      </w:pPr>
+      <w:r>
+        <w:rPr>
+          <w:noProof/>
+        </w:rPr>
+        <mc:AlternateContent>
+          <mc:Choice Requires="wps">
+            <w:drawing>
+              <wp:anchor distT="45720" distB="45720" distL="114300" distR="114300" simplePos="0" relativeHeight="251663360" behindDoc="0" locked="0" layoutInCell="1" allowOverlap="1" wp14:anchorId="1FBEBE96" wp14:editId="1CBBD232">
+                <wp:simplePos x="0" y="0"/>
+                <wp:positionH relativeFrom="margin">
+                  <wp:align>center</wp:align>
+                </wp:positionH>
+                <wp:positionV relativeFrom="paragraph">
+                  <wp:posOffset>163537</wp:posOffset>
+                </wp:positionV>
+                <wp:extent cx="4458335" cy="925830"/>
+                <wp:effectExtent l="0" t="0" r="18415" b="26670"/>
+                <wp:wrapSquare wrapText="bothSides"/>
+                <wp:docPr id="1308455496" name="Text Box 2"/>
+                <wp:cNvGraphicFramePr>
+                  <a:graphicFrameLocks xmlns:a="http://schemas.openxmlformats.org/drawingml/2006/main"/>
+                </wp:cNvGraphicFramePr>
+                <a:graphic xmlns:a="http://schemas.openxmlformats.org/drawingml/2006/main">
+                  <a:graphicData uri="http://schemas.microsoft.com/office/word/2010/wordprocessingShape">
+                    <wps:wsp>
+                      <wps:cNvSpPr txBox="1">
+                        <a:spLocks noChangeArrowheads="1"/>
+                      </wps:cNvSpPr>
+                      <wps:spPr bwMode="auto">
+                        <a:xfrm>
+                          <a:off x="0" y="0"/>
+                          <a:ext cx="4458335" cy="925830"/>
+                        </a:xfrm>
+                        <a:prstGeom prst="rect">
+                          <a:avLst/>
+                        </a:prstGeom>
+                        <a:solidFill>
+                          <a:srgbClr val="FFFFFF"/>
+                        </a:solidFill>
+                        <a:ln w="9525">
+                          <a:solidFill>
+                            <a:srgbClr val="000000"/>
+                          </a:solidFill>
+                          <a:miter lim="800000"/>
+                          <a:headEnd/>
+                          <a:tailEnd/>
+                        </a:ln>
+                      </wps:spPr>
+                      <wps:txbx>
+                        <w:txbxContent>
+                          <w:p>
+                            <w:pPr>
+                              <w:rPr>
+                                <w:i/>
+                                <w:iCs/>
+                              </w:rPr>
+                            </w:pPr>
+                            <w:r>
+                              <w:rPr>
+                                <w:i/>
+                                <w:iCs/>
+                              </w:rPr>
+                              <w:t>Response Example:</w:t>
+                            </w:r>
+                          </w:p>
+                          <w:p>
+                            <w:pPr>
+                              <w:rPr>
+                                <w:i/>
+                                <w:iCs/>
+                              </w:rPr>
+                            </w:pPr>
+                            <w:r>
+                              <w:rPr>
+                                <w:i/>
+                                <w:iCs/>
+                              </w:rPr>
+                              <w:t>CSV file download containing the fields:</w:t>
+                            </w:r>
+                          </w:p>
+                          <w:p>
+                            <w:pPr>
+                              <w:rPr>
+                                <w:b/>
+                                <w:bCs/>
+                              </w:rPr>
+                            </w:pPr>
+                            <w:r>
+                              <w:rPr>
+                                <w:b/>
+                                <w:bCs/>
+                              </w:rPr>
+                              <w:t>"S. No.", "Product Name", "Input Image URLs", "Output Image URLs"</w:t>
+                            </w:r>
+                          </w:p>
+                          <w:p>
+                            <w:pPr>
+                              <w:rPr>
+                                <w:b/>
+                                <w:bCs/>
+                              </w:rPr>
+                            </w:pPr>
+                          </w:p>
+                          <w:p/>
+                        </w:txbxContent>
+                      </wps:txbx>
+                      <wps:bodyPr rot="0" vert="horz" wrap="square" lIns="91440" tIns="45720" rIns="91440" bIns="45720" anchor="t" anchorCtr="0">
+                        <a:noAutofit/>
+                      </wps:bodyPr>
+                    </wps:wsp>
+                  </a:graphicData>
+                </a:graphic>
+                <wp14:sizeRelH relativeFrom="margin">
+                  <wp14:pctWidth>0</wp14:pctWidth>
+                </wp14:sizeRelH>
+                <wp14:sizeRelV relativeFrom="margin">
+                  <wp14:pctHeight>0</wp14:pctHeight>
+                </wp14:sizeRelV>
+              </wp:anchor>
+            </w:drawing>
+          </mc:Choice>
+          <mc:Fallback>
+            <w:pict>
+              <v:shape w14:anchorId="1FBEBE96" id="_x0000_s1029" type="#_x0000_t202" style="position:absolute;left:0;text-align:left;margin-left:0;margin-top:12.9pt;width:351.05pt;height:72.9pt;z-index:251663360;visibility:visible;mso-wrap-style:square;mso-width-percent:0;mso-height-percent:0;mso-wrap-distance-left:9pt;mso-wrap-distance-top:3.6pt;mso-wrap-distance-right:9pt;mso-wrap-distance-bottom:3.6pt;mso-position-horizontal:center;mso-position-horizontal-relative:margin;mso-position-vertical:absolute;mso-position-vertical-relative:text;mso-width-percent:0;mso-height-percent:0;mso-width-relative:margin;mso-height-relative:margin;v-text-anchor:top" o:gfxdata="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">
+                <v:textbox>
+                  <w:txbxContent>
+                    <w:p>
+                      <w:pPr>
+                        <w:rPr>
+                          <w:i/>
+                          <w:iCs/>
+                        </w:rPr>
+                      </w:pPr>
+                      <w:r>
+                        <w:rPr>
+                          <w:i/>
+                          <w:iCs/>
+                        </w:rPr>
+                        <w:t>Response Example:</w:t>
+                      </w:r>
+                    </w:p>
+                    <w:p>
+                      <w:pPr>
+                        <w:rPr>
+                          <w:i/>
+                          <w:iCs/>
+                        </w:rPr>
+                      </w:pPr>
+                      <w:r>
+                        <w:rPr>
+                          <w:i/>
+                          <w:iCs/>
+                        </w:rPr>
+                        <w:t>CSV file download containing the fields:</w:t>
+                      </w:r>
+                    </w:p>
+                    <w:p>
+                      <w:pPr>
+                        <w:rPr>
+                          <w:b/>
+                          <w:bCs/>
+                        </w:rPr>
+                      </w:pPr>
+                      <w:r>
+                        <w:rPr>
+                          <w:b/>
+                          <w:bCs/>
+                        </w:rPr>
+                        <w:t>"S. No.", "Product Name", "Input Image URLs", "Output Image URLs"</w:t>
+                      </w:r>
+                    </w:p>
+                    <w:p>
+                      <w:pPr>
+                        <w:rPr>
+                          <w:b/>
+                          <w:bCs/>
+                        </w:rPr>
+                      </w:pPr>
+                    </w:p>
+                    <w:p/>
+                  </w:txbxContent>
+                </v:textbox>
+                <w10:wrap type="square" anchorx="margin"/>
+              </v:shape>
+            </w:pict>
+          </mc:Fallback>
+        </mc:AlternateContent>
+      </w:r>
+    </w:p>
+    <w:p/>
+    <w:p/>
+    <w:p>
+      <w:pPr>
+        <w:rPr>
+          <w:rFonts w:asciiTheme="majorHAnsi" w:eastAsiaTheme="majorEastAsia" w:hAnsiTheme="majorHAnsi" w:cstheme="majorBidi"/>
+          <w:color w:val="0F4761" w:themeColor="accent1" w:themeShade="BF"/>
+          <w:sz w:val="32"/>
+          <w:szCs w:val="32"/>
+        </w:rPr>
+      </w:pPr>
+      <w:r>
+        <w:br w:type="page"/>
+      </w:r>
+    </w:p>
+    <w:p>
+      <w:pPr>
+        <w:pStyle w:val="Heading2"/>
+      </w:pPr>
+      <w:r>
+        <w:lastRenderedPageBreak/>
+        <w:t>Description of worker functions</w:t>
+      </w:r>
+    </w:p>
+    <w:p>
+      <w:pPr>
+        <w:numPr>
+          <w:ilvl w:val="0"/>
+          <w:numId w:val="17"/>
+        </w:numPr>
+      </w:pPr>
+      <w:r>
+        <w:rPr>
+          <w:b/>
+          <w:bCs/>
+        </w:rPr>
+        <w:t>S3 Storage</w:t>
+      </w:r>
+      <w:r>
+        <w:t>:</w:t>
+      </w:r>
+    </w:p>
+    <w:p>
+      <w:pPr>
+        <w:numPr>
+          <w:ilvl w:val="1"/>
+          <w:numId w:val="17"/>
+        </w:numPr>
+      </w:pPr>
+      <w:r>
+        <w:rPr>
+          <w:b/>
+          <w:bCs/>
+        </w:rPr>
+        <w:t>Purpose</w:t>
+      </w:r>
+      <w:r>
+        <w:t>: Store compressed images in an Amazon S3 bucket.</w:t>
+      </w:r>
+    </w:p>
+    <w:p>
+      <w:pPr>
+        <w:numPr>
+          <w:ilvl w:val="1"/>
+          <w:numId w:val="17"/>
+        </w:numPr>
+      </w:pPr>
+      <w:r>
+        <w:rPr>
+          <w:b/>
+          <w:bCs/>
+        </w:rPr>
+        <w:t>Functionality</w:t>
+      </w:r>
+      <w:r>
+        <w:t>: Once the images are compressed, they are uploaded to an S3 bucket. The objects are made publicly accessible so that users can retrieve the processed images through URLs.</w:t>
+      </w:r>
+    </w:p>
+    <w:p>
+      <w:pPr>
+        <w:numPr>
+          <w:ilvl w:val="1"/>
+          <w:numId w:val="17"/>
+        </w:numPr>
+      </w:pPr>
+      <w:r>
+        <w:rPr>
+          <w:b/>
+          <w:bCs/>
+        </w:rPr>
+        <w:t>Outcome</w:t>
+      </w:r>
+      <w:r>
+        <w:t>: Compressed images are available for download via public URLs in the processed CSV file.</w:t>
+      </w:r>
+    </w:p>
+    <w:p>
+      <w:pPr>
+        <w:ind w:left="1440"/>
+      </w:pPr>
+    </w:p>
+    <w:p>
+      <w:pPr>
+        <w:numPr>
+          <w:ilvl w:val="0"/>
+          <w:numId w:val="17"/>
+        </w:numPr>
+      </w:pPr>
+      <w:r>
+        <w:rPr>
+          <w:b/>
+          <w:bCs/>
+        </w:rPr>
+        <w:t>Download Function</w:t>
+      </w:r>
+      <w:r>
+        <w:t>:</w:t>
+      </w:r>
+    </w:p>
+    <w:p>
+      <w:pPr>
+        <w:numPr>
+          <w:ilvl w:val="1"/>
+          <w:numId w:val="17"/>
+        </w:numPr>
+      </w:pPr>
+      <w:r>
+        <w:rPr>
+          <w:b/>
+          <w:bCs/>
+        </w:rPr>
+        <w:t>Purpose</w:t>
+      </w:r>
+      <w:r>
+        <w:t>: Download the images from the URLs provided in the CSV file.</w:t>
+      </w:r>
+    </w:p>
+    <w:p>
+      <w:pPr>
+        <w:numPr>
+          <w:ilvl w:val="1"/>
+          <w:numId w:val="17"/>
+        </w:numPr>
+      </w:pPr>
+      <w:r>
+        <w:rPr>
+          <w:b/>
+          <w:bCs/>
+        </w:rPr>
+        <w:t>Functionality</w:t>
+      </w:r>
+      <w:r>
+        <w:t>: The worker fetches the original images from the URLs listed in the uploaded CSV file. It then processes the images (e.g., compresses them) before uploading them to S3.</w:t>
+      </w:r>
+    </w:p>
+    <w:p>
+      <w:pPr>
+        <w:numPr>
+          <w:ilvl w:val="1"/>
+          <w:numId w:val="17"/>
+        </w:numPr>
+      </w:pPr>
+      <w:r>
+        <w:rPr>
+          <w:b/>
+          <w:bCs/>
+        </w:rPr>
+        <w:t>Outcome</w:t>
+      </w:r>
+      <w:r>
+        <w:t>: Images are fetched from the provided URLs for further processing.</w:t>
+      </w:r>
+    </w:p>
+    <w:p>
+      <w:pPr>
+        <w:ind w:left="1440"/>
+      </w:pPr>
+    </w:p>
+    <w:p>
+      <w:pPr>
+        <w:numPr>
+          <w:ilvl w:val="0"/>
+          <w:numId w:val="17"/>
+        </w:numPr>
+      </w:pPr>
+      <w:r>
+        <w:rPr>
+          <w:b/>
+          <w:bCs/>
+        </w:rPr>
+        <w:t>Compress Function</w:t>
+      </w:r>
+      <w:r>
+        <w:t>:</w:t>
+      </w:r>
+    </w:p>
+    <w:p>
+      <w:pPr>
+        <w:numPr>
+          <w:ilvl w:val="1"/>
+          <w:numId w:val="17"/>
+        </w:numPr>
+      </w:pPr>
+      <w:r>
+        <w:rPr>
+          <w:b/>
+          <w:bCs/>
+        </w:rPr>
+        <w:t>Purpose</w:t>
+      </w:r>
+      <w:r>
+        <w:t>: Compress images to reduce file size.</w:t>
+      </w:r>
+    </w:p>
+    <w:p>
+      <w:pPr>
+        <w:numPr>
+          <w:ilvl w:val="1"/>
+          <w:numId w:val="17"/>
+        </w:numPr>
+      </w:pPr>
+      <w:r>
+        <w:rPr>
+          <w:b/>
+          <w:bCs/>
+        </w:rPr>
+        <w:t>Functionality</w:t>
+      </w:r>
+      <w:r>
+        <w:t>: This function compresses each image to 50% of its original size to optimize storage and improve performance. The compressed images are then uploaded to S3.</w:t>
+      </w:r>
+    </w:p>
+    <w:p>
+      <w:pPr>
+        <w:numPr>
+          <w:ilvl w:val="1"/>
+          <w:numId w:val="17"/>
+        </w:numPr>
+      </w:pPr>
+      <w:r>
+        <w:rPr>
+          <w:b/>
+          <w:bCs/>
+        </w:rPr>
+        <w:t>Outcome</w:t>
+      </w:r>
+      <w:r>
+        <w:t>: Images are reduced in size without significant loss in quality.</w:t>
+      </w:r>
+    </w:p>
+    <w:p>
+      <w:pPr>
+        <w:ind w:left="1440"/>
+      </w:pPr>
+    </w:p>
+    <w:p>
+      <w:pPr>
+        <w:numPr>
+          <w:ilvl w:val="0"/>
+          <w:numId w:val="17"/>
+        </w:numPr>
+      </w:pPr>
+      <w:r>
+        <w:rPr>
+          <w:b/>
+          <w:bCs/>
+        </w:rPr>
+        <w:t>MongoDB Functions</w:t>
+      </w:r>
+      <w:r>
+        <w:t>:</w:t>
+      </w:r>
+    </w:p>
+    <w:p>
+      <w:pPr>
+        <w:numPr>
+          <w:ilvl w:val="1"/>
+          <w:numId w:val="17"/>
+        </w:numPr>
+      </w:pPr>
+      <w:r>
+        <w:rPr>
+          <w:b/>
+          <w:bCs/>
+        </w:rPr>
+        <w:t>Create Records</w:t>
+      </w:r>
+      <w:r>
+        <w:t>:</w:t>
+      </w:r>
+    </w:p>
+    <w:p>
+      <w:pPr>
+        <w:numPr>
+          <w:ilvl w:val="2"/>
+          <w:numId w:val="17"/>
+        </w:numPr>
+      </w:pPr>
+      <w:r>
+        <w:rPr>
+          <w:b/>
+          <w:bCs/>
+        </w:rPr>
+        <w:t>Purpose</w:t>
+      </w:r>
+      <w:r>
+        <w:t>: Save the initial CSV data into the MongoDB database.</w:t>
+      </w:r>
+    </w:p>
+    <w:p>
+      <w:pPr>
+        <w:numPr>
+          <w:ilvl w:val="2"/>
+          <w:numId w:val="17"/>
+        </w:numPr>
+      </w:pPr>
+      <w:r>
+        <w:rPr>
+          <w:b/>
+          <w:bCs/>
+        </w:rPr>
+        <w:t>Functionality</w:t>
+      </w:r>
+      <w:r>
+        <w:t>: When the CSV file is uploaded, the raw data (such as product name, input image URLs, and other metadata) is stored in MongoDB, including a unique request ID.</w:t>
+      </w:r>
+    </w:p>
+    <w:p>
+      <w:pPr>
+        <w:numPr>
+          <w:ilvl w:val="2"/>
+          <w:numId w:val="17"/>
+        </w:numPr>
+      </w:pPr>
+      <w:r>
+        <w:rPr>
+          <w:b/>
+          <w:bCs/>
+        </w:rPr>
+        <w:t>Outcome</w:t>
+      </w:r>
+      <w:r>
+        <w:t xml:space="preserve">: The request data </w:t>
+      </w:r>
+      <w:proofErr w:type="gramStart"/>
+      <w:r>
+        <w:t>is persisted</w:t>
+      </w:r>
+      <w:proofErr w:type="gramEnd"/>
+      <w:r>
+        <w:t xml:space="preserve"> in MongoDB for further tracking and retrieval.</w:t>
+      </w:r>
+    </w:p>
+    <w:p>
+      <w:pPr>
+        <w:ind w:left="2160"/>
+        <w:rPr>
+          <w:b/>
+          <w:bCs/>
+        </w:rPr>
+      </w:pPr>
+    </w:p>
+    <w:p>
+      <w:pPr>
+        <w:ind w:left="2160"/>
+      </w:pPr>
+    </w:p>
+    <w:p>
+      <w:pPr>
+        <w:numPr>
+          <w:ilvl w:val="1"/>
+          <w:numId w:val="17"/>
+        </w:numPr>
+      </w:pPr>
+      <w:r>
+        <w:rPr>
+          <w:b/>
+          <w:bCs/>
+        </w:rPr>
+        <w:lastRenderedPageBreak/>
+        <w:t>Get Status</w:t>
+      </w:r>
+      <w:r>
+        <w:t>:</w:t>
+      </w:r>
+    </w:p>
+    <w:p>
+      <w:pPr>
+        <w:numPr>
+          <w:ilvl w:val="2"/>
+          <w:numId w:val="17"/>
+        </w:numPr>
+      </w:pPr>
+      <w:r>
+        <w:rPr>
+          <w:b/>
+          <w:bCs/>
+        </w:rPr>
+        <w:t>Purpose</w:t>
+      </w:r>
+      <w:r>
+        <w:t>: Fetch the current processing status of a request.</w:t>
+      </w:r>
+    </w:p>
+    <w:p>
+      <w:pPr>
+        <w:numPr>
+          <w:ilvl w:val="2"/>
+          <w:numId w:val="17"/>
+        </w:numPr>
+      </w:pPr>
+      <w:r>
+        <w:rPr>
+          <w:b/>
+          <w:bCs/>
+        </w:rPr>
+        <w:t>Functionality</w:t>
+      </w:r>
+      <w:r>
+        <w:t>: The function retrieves the status (e.g., "Pending", "</w:t>
+      </w:r>
+      <w:r>
+        <w:t>Failed</w:t>
+      </w:r>
+      <w:r>
+        <w:t>", or "Completed") of a specific request from MongoDB using the request ID.</w:t>
+      </w:r>
+    </w:p>
+    <w:p>
+      <w:pPr>
+        <w:numPr>
+          <w:ilvl w:val="2"/>
+          <w:numId w:val="17"/>
+        </w:numPr>
+      </w:pPr>
+      <w:r>
+        <w:rPr>
+          <w:b/>
+          <w:bCs/>
+        </w:rPr>
+        <w:t>Outcome</w:t>
+      </w:r>
+      <w:r>
+        <w:t xml:space="preserve">: The </w:t>
+      </w:r>
+      <w:proofErr w:type="gramStart"/>
+      <w:r>
+        <w:t>current status</w:t>
+      </w:r>
+      <w:proofErr w:type="gramEnd"/>
+      <w:r>
+        <w:t xml:space="preserve"> of a request is returned to the user.</w:t>
+      </w:r>
+    </w:p>
+    <w:p>
+      <w:pPr>
+        <w:numPr>
+          <w:ilvl w:val="1"/>
+          <w:numId w:val="17"/>
+        </w:numPr>
+      </w:pPr>
+      <w:r>
+        <w:rPr>
+          <w:b/>
+          <w:bCs/>
+        </w:rPr>
+        <w:t>Update Status</w:t>
+      </w:r>
+      <w:r>
+        <w:t>:</w:t>
+      </w:r>
+    </w:p>
+    <w:p>
+      <w:pPr>
+        <w:numPr>
+          <w:ilvl w:val="2"/>
+          <w:numId w:val="17"/>
+        </w:numPr>
+      </w:pPr>
+      <w:r>
+        <w:rPr>
+          <w:b/>
+          <w:bCs/>
+        </w:rPr>
+        <w:t>Purpose</w:t>
+      </w:r>
+      <w:r>
+        <w:t>: Update the request status based on the processing stage.</w:t>
+      </w:r>
+    </w:p>
+    <w:p>
+      <w:pPr>
+        <w:numPr>
+          <w:ilvl w:val="2"/>
+          <w:numId w:val="17"/>
+        </w:numPr>
+      </w:pPr>
+      <w:r>
+        <w:rPr>
+          <w:b/>
+          <w:bCs/>
+        </w:rPr>
+        <w:t>Functionality</w:t>
+      </w:r>
+      <w:r>
+        <w:t>: Once image processing is complete (or fails), the status is updated in MongoDB to either "Completed" or "Failed".</w:t>
+      </w:r>
+    </w:p>
+    <w:p>
+      <w:pPr>
+        <w:numPr>
+          <w:ilvl w:val="2"/>
+          <w:numId w:val="17"/>
+        </w:numPr>
+      </w:pPr>
+      <w:r>
+        <w:rPr>
+          <w:b/>
+          <w:bCs/>
+        </w:rPr>
+        <w:t>Outcome</w:t>
+      </w:r>
+      <w:r>
+        <w:t>: The status reflects the real-time state of the processing request.</w:t>
+      </w:r>
+    </w:p>
+    <w:p>
+      <w:pPr>
+        <w:numPr>
+          <w:ilvl w:val="1"/>
+          <w:numId w:val="17"/>
+        </w:numPr>
+      </w:pPr>
+      <w:r>
+        <w:rPr>
+          <w:b/>
+          <w:bCs/>
+        </w:rPr>
+        <w:t>Get the Output</w:t>
+      </w:r>
+      <w:r>
+        <w:t>:</w:t>
+      </w:r>
+    </w:p>
+    <w:p>
+      <w:pPr>
+        <w:numPr>
+          <w:ilvl w:val="2"/>
+          <w:numId w:val="17"/>
+        </w:numPr>
+      </w:pPr>
+      <w:r>
+        <w:rPr>
+          <w:b/>
+          <w:bCs/>
+        </w:rPr>
+        <w:t>Purpose</w:t>
+      </w:r>
+      <w:r>
+        <w:t>: Fetch the complete request data once processing is completed.</w:t>
+      </w:r>
+    </w:p>
+    <w:p>
+      <w:pPr>
+        <w:numPr>
+          <w:ilvl w:val="2"/>
+          <w:numId w:val="17"/>
+        </w:numPr>
+      </w:pPr>
+      <w:r>
+        <w:rPr>
+          <w:b/>
+          <w:bCs/>
+        </w:rPr>
+        <w:t>Functionality</w:t>
+      </w:r>
+      <w:r>
+        <w:t>: When the status of a request is "Completed", the function retrieves the entire record from MongoDB, including the processed image URLs, for the user to download.</w:t>
+      </w:r>
+    </w:p>
+    <w:p>
+      <w:pPr>
+        <w:numPr>
+          <w:ilvl w:val="2"/>
+          <w:numId w:val="17"/>
+        </w:numPr>
+      </w:pPr>
+      <w:r>
+        <w:rPr>
+          <w:b/>
+          <w:bCs/>
+        </w:rPr>
+        <w:t>Outcome</w:t>
+      </w:r>
+      <w:r>
+        <w:t>: The full processed data (input and output URLs) is returned for CSV generation.</w:t>
+      </w:r>
+    </w:p>
+    <w:p/>
+    <w:p>
+      <w:pPr>
+        <w:pStyle w:val="Heading2"/>
+      </w:pPr>
+    </w:p>
+    <w:p>
+      <w:pPr>
+        <w:rPr>
+          <w:rFonts w:asciiTheme="majorHAnsi" w:eastAsiaTheme="majorEastAsia" w:hAnsiTheme="majorHAnsi" w:cstheme="majorBidi"/>
+          <w:color w:val="0F4761" w:themeColor="accent1" w:themeShade="BF"/>
+          <w:sz w:val="32"/>
+          <w:szCs w:val="32"/>
+        </w:rPr>
+      </w:pPr>
+      <w:r>
+        <w:br w:type="page"/>
+      </w:r>
+    </w:p>
+    <w:p>
+      <w:pPr>
+        <w:pStyle w:val="Heading2"/>
+      </w:pPr>
+      <w:r>
+        <w:lastRenderedPageBreak/>
+        <w:t>Postman Collections</w:t>
+      </w:r>
+    </w:p>
+    <w:p/>
+    <w:p>
+      <w:pPr>
+        <w:pStyle w:val="Heading2"/>
+      </w:pPr>
+      <w:r>
+        <w:t>GitHub Repo</w:t>
+      </w:r>
+    </w:p>
+    <w:p>
+      <w:pPr>
+        <w:pStyle w:val="ListParagraph"/>
+        <w:numPr>
+          <w:ilvl w:val="0"/>
+          <w:numId w:val="3"/>
+        </w:numPr>
+      </w:pPr>
+      <w:r>
+        <w:t xml:space="preserve">Access the codebase from this </w:t>
+      </w:r>
+      <w:hyperlink r:id="rId9" w:history="1">
+        <w:r>
+          <w:rPr>
+            <w:rStyle w:val="Hyperlink"/>
+            <w:b/>
+            <w:bCs/>
+            <w:i/>
+            <w:iCs/>
+            <w:sz w:val="26"/>
+            <w:szCs w:val="26"/>
+          </w:rPr>
+          <w:t>link.</w:t>
+        </w:r>
+      </w:hyperlink>
+    </w:p>
+    <w:p>
+      <w:pPr>
+        <w:pStyle w:val="ListParagraph"/>
+      </w:pPr>
+    </w:p>
+    <w:p/>
     <w:sectPr>
+      <w:footerReference w:type="default" r:id="rId10"/>
       <w:pgSz w:w="12240" w:h="15840"/>
-      <w:pgMar w:top="1440" w:right="1440" w:bottom="1440" w:left="1440" w:header="720" w:footer="720" w:gutter="0"/>
+      <w:pgMar w:top="900" w:right="1440" w:bottom="1440" w:left="1440" w:header="720" w:footer="720" w:gutter="0"/>
       <w:cols w:space="720"/>
       <w:docGrid w:linePitch="360"/>
     </w:sectPr>
   </w:body>
 </w:document>
+</file>
+
+<file path=word/endnotes.xml><?xml version="1.0" encoding="utf-8"?>
+<w:endnotes xmlns:wpc="http://schemas.microsoft.com/office/word/2010/wordprocessingCanvas" xmlns:cx="http://schemas.microsoft.com/office/drawing/2014/chartex" xmlns:cx1="http://schemas.microsoft.com/office/drawing/2015/9/8/chartex" xmlns:cx2="http://schemas.microsoft.com/office/drawing/2015/10/21/chartex" xmlns:cx3="http://schemas.microsoft.com/office/drawing/2016/5/9/chartex" xmlns:cx4="http://schemas.microsoft.com/office/drawing/2016/5/10/chartex" xmlns:cx5="http://schemas.microsoft.com/office/drawing/2016/5/11/chartex" xmlns:cx6="http://schemas.microsoft.com/office/drawing/2016/5/12/chartex" xmlns:cx7="http://schemas.microsoft.com/office/drawing/2016/5/13/chartex" xmlns:cx8="http://schemas.microsoft.com/office/drawing/2016/5/14/chartex" xmlns:mc="http://schemas.openxmlformats.org/markup-compatibility/2006" xmlns:aink="http://schemas.microsoft.com/office/drawing/2016/ink" xmlns:am3d="http://schemas.microsoft.com/office/drawing/2017/model3d" xmlns:o="urn:schemas-microsoft-com:office:office" xmlns:oel="http://schemas.microsoft.com/office/2019/extlst" xmlns:r="http://schemas.openxmlformats.org/officeDocument/2006/relationships" xmlns:m="http://schemas.openxmlformats.org/officeDocument/2006/math" xmlns:v="urn:schemas-microsoft-com:vml" xmlns:wp14="http://schemas.microsoft.com/office/word/2010/wordprocessingDrawing" xmlns:wp="http://schemas.openxmlformats.org/drawingml/2006/wordprocessingDrawing" xmlns:w10="urn:schemas-microsoft-com:office:word" xmlns:w="http://schemas.openxmlformats.org/wordprocessingml/2006/main" xmlns:w14="http://schemas.microsoft.com/office/word/2010/wordml" xmlns:w15="http://schemas.microsoft.com/office/word/2012/wordml" xmlns:w16cex="http://schemas.microsoft.com/office/word/2018/wordml/cex" xmlns:w16cid="http://schemas.microsoft.com/office/word/2016/wordml/cid" xmlns:w16="http://schemas.microsoft.com/office/word/2018/wordml" xmlns:w16du="http://schemas.microsoft.com/office/word/2023/wordml/word16du" xmlns:w16sdtdh="http://schemas.microsoft.com/office/word/2020/wordml/sdtdatahash" xmlns:w16sdtfl="http://schemas.microsoft.com/office/word/2024/wordml/sdtformatlock" xmlns:w16se="http://schemas.microsoft.com/office/word/2015/wordml/symex" xmlns:wpg="http://schemas.microsoft.com/office/word/2010/wordprocessingGroup" xmlns:wpi="http://schemas.microsoft.com/office/word/2010/wordprocessingInk" xmlns:wne="http://schemas.microsoft.com/office/word/2006/wordml" xmlns:wps="http://schemas.microsoft.com/office/word/2010/wordprocessingShape" mc:Ignorable="w14 w15 w16se w16cid w16 w16cex w16sdtdh w16sdtfl w16du wp14">
+  <w:endnote w:type="separator" w:id="-1">
+    <w:p>
+      <w:pPr>
+        <w:spacing w:after="0" w:line="240" w:lineRule="auto"/>
+      </w:pPr>
+      <w:r>
+        <w:separator/>
+      </w:r>
+    </w:p>
+  </w:endnote>
+  <w:endnote w:type="continuationSeparator" w:id="0">
+    <w:p>
+      <w:pPr>
+        <w:spacing w:after="0" w:line="240" w:lineRule="auto"/>
+      </w:pPr>
+      <w:r>
+        <w:continuationSeparator/>
+      </w:r>
+    </w:p>
+  </w:endnote>
+</w:endnotes>
+</file>
+
+<file path=word/footer1.xml><?xml version="1.0" encoding="utf-8"?>
+<w:ftr xmlns:wpc="http://schemas.microsoft.com/office/word/2010/wordprocessingCanvas" xmlns:cx="http://schemas.microsoft.com/office/drawing/2014/chartex" xmlns:cx1="http://schemas.microsoft.com/office/drawing/2015/9/8/chartex" xmlns:cx2="http://schemas.microsoft.com/office/drawing/2015/10/21/chartex" xmlns:cx3="http://schemas.microsoft.com/office/drawing/2016/5/9/chartex" xmlns:cx4="http://schemas.microsoft.com/office/drawing/2016/5/10/chartex" xmlns:cx5="http://schemas.microsoft.com/office/drawing/2016/5/11/chartex" xmlns:cx6="http://schemas.microsoft.com/office/drawing/2016/5/12/chartex" xmlns:cx7="http://schemas.microsoft.com/office/drawing/2016/5/13/chartex" xmlns:cx8="http://schemas.microsoft.com/office/drawing/2016/5/14/chartex" xmlns:mc="http://schemas.openxmlformats.org/markup-compatibility/2006" xmlns:aink="http://schemas.microsoft.com/office/drawing/2016/ink" xmlns:am3d="http://schemas.microsoft.com/office/drawing/2017/model3d" xmlns:o="urn:schemas-microsoft-com:office:office" xmlns:oel="http://schemas.microsoft.com/office/2019/extlst" xmlns:r="http://schemas.openxmlformats.org/officeDocument/2006/relationships" xmlns:m="http://schemas.openxmlformats.org/officeDocument/2006/math" xmlns:v="urn:schemas-microsoft-com:vml" xmlns:wp14="http://schemas.microsoft.com/office/word/2010/wordprocessingDrawing" xmlns:wp="http://schemas.openxmlformats.org/drawingml/2006/wordprocessingDrawing" xmlns:w10="urn:schemas-microsoft-com:office:word" xmlns:w="http://schemas.openxmlformats.org/wordprocessingml/2006/main" xmlns:w14="http://schemas.microsoft.com/office/word/2010/wordml" xmlns:w15="http://schemas.microsoft.com/office/word/2012/wordml" xmlns:w16cex="http://schemas.microsoft.com/office/word/2018/wordml/cex" xmlns:w16cid="http://schemas.microsoft.com/office/word/2016/wordml/cid" xmlns:w16="http://schemas.microsoft.com/office/word/2018/wordml" xmlns:w16du="http://schemas.microsoft.com/office/word/2023/wordml/word16du" xmlns:w16sdtdh="http://schemas.microsoft.com/office/word/2020/wordml/sdtdatahash" xmlns:w16sdtfl="http://schemas.microsoft.com/office/word/2024/wordml/sdtformatlock" xmlns:w16se="http://schemas.microsoft.com/office/word/2015/wordml/symex" xmlns:wpg="http://schemas.microsoft.com/office/word/2010/wordprocessingGroup" xmlns:wpi="http://schemas.microsoft.com/office/word/2010/wordprocessingInk" xmlns:wne="http://schemas.microsoft.com/office/word/2006/wordml" xmlns:wps="http://schemas.microsoft.com/office/word/2010/wordprocessingShape" mc:Ignorable="w14 w15 w16se w16cid w16 w16cex w16sdtdh w16sdtfl w16du wp14">
+  <w:sdt>
+    <w:sdtPr>
+      <w:id w:val="-1208492381"/>
+      <w:docPartObj>
+        <w:docPartGallery w:val="Page Numbers (Bottom of Page)"/>
+        <w:docPartUnique/>
+      </w:docPartObj>
+    </w:sdtPr>
+    <w:sdtEndPr>
+      <w:rPr>
+        <w:noProof/>
+      </w:rPr>
+    </w:sdtEndPr>
+    <w:sdtContent>
+      <w:p>
+        <w:pPr>
+          <w:pStyle w:val="Footer"/>
+          <w:jc w:val="right"/>
+        </w:pPr>
+      </w:p>
+      <w:p>
+        <w:pPr>
+          <w:pStyle w:val="Footer"/>
+          <w:jc w:val="right"/>
+        </w:pPr>
+        <w:r>
+          <w:fldChar w:fldCharType="begin"/>
+        </w:r>
+        <w:r>
+          <w:instrText xml:space="preserve"> PAGE   \* MERGEFORMAT </w:instrText>
+        </w:r>
+        <w:r>
+          <w:fldChar w:fldCharType="separate"/>
+        </w:r>
+        <w:r>
+          <w:rPr>
+            <w:noProof/>
+          </w:rPr>
+          <w:t>2</w:t>
+        </w:r>
+        <w:r>
+          <w:rPr>
+            <w:noProof/>
+          </w:rPr>
+          <w:fldChar w:fldCharType="end"/>
+        </w:r>
+      </w:p>
+    </w:sdtContent>
+  </w:sdt>
+  <w:p>
+    <w:pPr>
+      <w:pStyle w:val="Footer"/>
+    </w:pPr>
+  </w:p>
+</w:ftr>
+</file>
+
+<file path=word/footnotes.xml><?xml version="1.0" encoding="utf-8"?>
+<w:footnotes xmlns:wpc="http://schemas.microsoft.com/office/word/2010/wordprocessingCanvas" xmlns:cx="http://schemas.microsoft.com/office/drawing/2014/chartex" xmlns:cx1="http://schemas.microsoft.com/office/drawing/2015/9/8/chartex" xmlns:cx2="http://schemas.microsoft.com/office/drawing/2015/10/21/chartex" xmlns:cx3="http://schemas.microsoft.com/office/drawing/2016/5/9/chartex" xmlns:cx4="http://schemas.microsoft.com/office/drawing/2016/5/10/chartex" xmlns:cx5="http://schemas.microsoft.com/office/drawing/2016/5/11/chartex" xmlns:cx6="http://schemas.microsoft.com/office/drawing/2016/5/12/chartex" xmlns:cx7="http://schemas.microsoft.com/office/drawing/2016/5/13/chartex" xmlns:cx8="http://schemas.microsoft.com/office/drawing/2016/5/14/chartex" xmlns:mc="http://schemas.openxmlformats.org/markup-compatibility/2006" xmlns:aink="http://schemas.microsoft.com/office/drawing/2016/ink" xmlns:am3d="http://schemas.microsoft.com/office/drawing/2017/model3d" xmlns:o="urn:schemas-microsoft-com:office:office" xmlns:oel="http://schemas.microsoft.com/office/2019/extlst" xmlns:r="http://schemas.openxmlformats.org/officeDocument/2006/relationships" xmlns:m="http://schemas.openxmlformats.org/officeDocument/2006/math" xmlns:v="urn:schemas-microsoft-com:vml" xmlns:wp14="http://schemas.microsoft.com/office/word/2010/wordprocessingDrawing" xmlns:wp="http://schemas.openxmlformats.org/drawingml/2006/wordprocessingDrawing" xmlns:w10="urn:schemas-microsoft-com:office:word" xmlns:w="http://schemas.openxmlformats.org/wordprocessingml/2006/main" xmlns:w14="http://schemas.microsoft.com/office/word/2010/wordml" xmlns:w15="http://schemas.microsoft.com/office/word/2012/wordml" xmlns:w16cex="http://schemas.microsoft.com/office/word/2018/wordml/cex" xmlns:w16cid="http://schemas.microsoft.com/office/word/2016/wordml/cid" xmlns:w16="http://schemas.microsoft.com/office/word/2018/wordml" xmlns:w16du="http://schemas.microsoft.com/office/word/2023/wordml/word16du" xmlns:w16sdtdh="http://schemas.microsoft.com/office/word/2020/wordml/sdtdatahash" xmlns:w16sdtfl="http://schemas.microsoft.com/office/word/2024/wordml/sdtformatlock" xmlns:w16se="http://schemas.microsoft.com/office/word/2015/wordml/symex" xmlns:wpg="http://schemas.microsoft.com/office/word/2010/wordprocessingGroup" xmlns:wpi="http://schemas.microsoft.com/office/word/2010/wordprocessingInk" xmlns:wne="http://schemas.microsoft.com/office/word/2006/wordml" xmlns:wps="http://schemas.microsoft.com/office/word/2010/wordprocessingShape" mc:Ignorable="w14 w15 w16se w16cid w16 w16cex w16sdtdh w16sdtfl w16du wp14">
+  <w:footnote w:type="separator" w:id="-1">
+    <w:p>
+      <w:pPr>
+        <w:spacing w:after="0" w:line="240" w:lineRule="auto"/>
+      </w:pPr>
+      <w:r>
+        <w:separator/>
+      </w:r>
+    </w:p>
+  </w:footnote>
+  <w:footnote w:type="continuationSeparator" w:id="0">
+    <w:p>
+      <w:pPr>
+        <w:spacing w:after="0" w:line="240" w:lineRule="auto"/>
+      </w:pPr>
+      <w:r>
+        <w:continuationSeparator/>
+      </w:r>
+    </w:p>
+  </w:footnote>
+</w:footnotes>
+</file>
+
+<file path=word/numbering.xml><?xml version="1.0" encoding="utf-8"?>
+<w:numbering xmlns:wpc="http://schemas.microsoft.com/office/word/2010/wordprocessingCanvas" xmlns:cx="http://schemas.microsoft.com/office/drawing/2014/chartex" xmlns:cx1="http://schemas.microsoft.com/office/drawing/2015/9/8/chartex" xmlns:cx2="http://schemas.microsoft.com/office/drawing/2015/10/21/chartex" xmlns:cx3="http://schemas.microsoft.com/office/drawing/2016/5/9/chartex" xmlns:cx4="http://schemas.microsoft.com/office/drawing/2016/5/10/chartex" xmlns:cx5="http://schemas.microsoft.com/office/drawing/2016/5/11/chartex" xmlns:cx6="http://schemas.microsoft.com/office/drawing/2016/5/12/chartex" xmlns:cx7="http://schemas.microsoft.com/office/drawing/2016/5/13/chartex" xmlns:cx8="http://schemas.microsoft.com/office/drawing/2016/5/14/chartex" xmlns:mc="http://schemas.openxmlformats.org/markup-compatibility/2006" xmlns:aink="http://schemas.microsoft.com/office/drawing/2016/ink" xmlns:am3d="http://schemas.microsoft.com/office/drawing/2017/model3d" xmlns:o="urn:schemas-microsoft-com:office:office" xmlns:oel="http://schemas.microsoft.com/office/2019/extlst" xmlns:r="http://schemas.openxmlformats.org/officeDocument/2006/relationships" xmlns:m="http://schemas.openxmlformats.org/officeDocument/2006/math" xmlns:v="urn:schemas-microsoft-com:vml" xmlns:wp14="http://schemas.microsoft.com/office/word/2010/wordprocessingDrawing" xmlns:wp="http://schemas.openxmlformats.org/drawingml/2006/wordprocessingDrawing" xmlns:w10="urn:schemas-microsoft-com:office:word" xmlns:w="http://schemas.openxmlformats.org/wordprocessingml/2006/main" xmlns:w14="http://schemas.microsoft.com/office/word/2010/wordml" xmlns:w15="http://schemas.microsoft.com/office/word/2012/wordml" xmlns:w16cex="http://schemas.microsoft.com/office/word/2018/wordml/cex" xmlns:w16cid="http://schemas.microsoft.com/office/word/2016/wordml/cid" xmlns:w16="http://schemas.microsoft.com/office/word/2018/wordml" xmlns:w16du="http://schemas.microsoft.com/office/word/2023/wordml/word16du" xmlns:w16sdtdh="http://schemas.microsoft.com/office/word/2020/wordml/sdtdatahash" xmlns:w16sdtfl="http://schemas.microsoft.com/office/word/2024/wordml/sdtformatlock" xmlns:w16se="http://schemas.microsoft.com/office/word/2015/wordml/symex" xmlns:wpg="http://schemas.microsoft.com/office/word/2010/wordprocessingGroup" xmlns:wpi="http://schemas.microsoft.com/office/word/2010/wordprocessingInk" xmlns:wne="http://schemas.microsoft.com/office/word/2006/wordml" xmlns:wps="http://schemas.microsoft.com/office/word/2010/wordprocessingShape" mc:Ignorable="w14 w15 w16se w16cid w16 w16cex w16sdtdh w16sdtfl w16du wp14">
+  <w:abstractNum w:abstractNumId="0" w15:restartNumberingAfterBreak="0">
+    <w:nsid w:val="107F08B3"/>
+    <w:multiLevelType w:val="hybridMultilevel"/>
+    <w:tmpl w:val="B50C2ADA"/>
+    <w:lvl w:ilvl="0" w:tplc="FFFFFFFF">
+      <w:start w:val="1"/>
+      <w:numFmt w:val="decimal"/>
+      <w:lvlText w:val="%1."/>
+      <w:lvlJc w:val="left"/>
+      <w:pPr>
+        <w:ind w:left="720" w:hanging="360"/>
+      </w:pPr>
+    </w:lvl>
+    <w:lvl w:ilvl="1" w:tplc="04090001">
+      <w:start w:val="1"/>
+      <w:numFmt w:val="bullet"/>
+      <w:lvlText w:val=""/>
+      <w:lvlJc w:val="left"/>
+      <w:pPr>
+        <w:ind w:left="1440" w:hanging="360"/>
+      </w:pPr>
+      <w:rPr>
+        <w:rFonts w:ascii="Symbol" w:hAnsi="Symbol" w:hint="default"/>
+      </w:rPr>
+    </w:lvl>
+    <w:lvl w:ilvl="2" w:tplc="FFFFFFFF" w:tentative="1">
+      <w:start w:val="1"/>
+      <w:numFmt w:val="lowerRoman"/>
+      <w:lvlText w:val="%3."/>
+      <w:lvlJc w:val="right"/>
+      <w:pPr>
+        <w:ind w:left="2160" w:hanging="180"/>
+      </w:pPr>
+    </w:lvl>
+    <w:lvl w:ilvl="3" w:tplc="FFFFFFFF" w:tentative="1">
+      <w:start w:val="1"/>
+      <w:numFmt w:val="decimal"/>
+      <w:lvlText w:val="%4."/>
+      <w:lvlJc w:val="left"/>
+      <w:pPr>
+        <w:ind w:left="2880" w:hanging="360"/>
+      </w:pPr>
+    </w:lvl>
+    <w:lvl w:ilvl="4" w:tplc="FFFFFFFF" w:tentative="1">
+      <w:start w:val="1"/>
+      <w:numFmt w:val="lowerLetter"/>
+      <w:lvlText w:val="%5."/>
+      <w:lvlJc w:val="left"/>
+      <w:pPr>
+        <w:ind w:left="3600" w:hanging="360"/>
+      </w:pPr>
+    </w:lvl>
+    <w:lvl w:ilvl="5" w:tplc="FFFFFFFF" w:tentative="1">
+      <w:start w:val="1"/>
+      <w:numFmt w:val="lowerRoman"/>
+      <w:lvlText w:val="%6."/>
+      <w:lvlJc w:val="right"/>
+      <w:pPr>
+        <w:ind w:left="4320" w:hanging="180"/>
+      </w:pPr>
+    </w:lvl>
+    <w:lvl w:ilvl="6" w:tplc="FFFFFFFF" w:tentative="1">
+      <w:start w:val="1"/>
+      <w:numFmt w:val="decimal"/>
+      <w:lvlText w:val="%7."/>
+      <w:lvlJc w:val="left"/>
+      <w:pPr>
+        <w:ind w:left="5040" w:hanging="360"/>
+      </w:pPr>
+    </w:lvl>
+    <w:lvl w:ilvl="7" w:tplc="FFFFFFFF" w:tentative="1">
+      <w:start w:val="1"/>
+      <w:numFmt w:val="lowerLetter"/>
+      <w:lvlText w:val="%8."/>
+      <w:lvlJc w:val="left"/>
+      <w:pPr>
+        <w:ind w:left="5760" w:hanging="360"/>
+      </w:pPr>
+    </w:lvl>
+    <w:lvl w:ilvl="8" w:tplc="FFFFFFFF" w:tentative="1">
+      <w:start w:val="1"/>
+      <w:numFmt w:val="lowerRoman"/>
+      <w:lvlText w:val="%9."/>
+      <w:lvlJc w:val="right"/>
+      <w:pPr>
+        <w:ind w:left="6480" w:hanging="180"/>
+      </w:pPr>
+    </w:lvl>
+  </w:abstractNum>
+  <w:abstractNum w:abstractNumId="1" w15:restartNumberingAfterBreak="0">
+    <w:nsid w:val="13AC5928"/>
+    <w:multiLevelType w:val="multilevel"/>
+    <w:tmpl w:val="2500F4B6"/>
+    <w:lvl w:ilvl="0">
+      <w:start w:val="1"/>
+      <w:numFmt w:val="decimal"/>
+      <w:lvlText w:val="%1."/>
+      <w:lvlJc w:val="left"/>
+      <w:pPr>
+        <w:tabs>
+          <w:tab w:val="num" w:pos="720"/>
+        </w:tabs>
+        <w:ind w:left="720" w:hanging="360"/>
+      </w:pPr>
+    </w:lvl>
+    <w:lvl w:ilvl="1">
+      <w:start w:val="1"/>
+      <w:numFmt w:val="bullet"/>
+      <w:lvlText w:val="o"/>
+      <w:lvlJc w:val="left"/>
+      <w:pPr>
+        <w:tabs>
+          <w:tab w:val="num" w:pos="1440"/>
+        </w:tabs>
+        <w:ind w:left="1440" w:hanging="360"/>
+      </w:pPr>
+      <w:rPr>
+        <w:rFonts w:ascii="Courier New" w:hAnsi="Courier New" w:hint="default"/>
+        <w:sz w:val="20"/>
+      </w:rPr>
+    </w:lvl>
+    <w:lvl w:ilvl="2" w:tentative="1">
+      <w:start w:val="1"/>
+      <w:numFmt w:val="decimal"/>
+      <w:lvlText w:val="%3."/>
+      <w:lvlJc w:val="left"/>
+      <w:pPr>
+        <w:tabs>
+          <w:tab w:val="num" w:pos="2160"/>
+        </w:tabs>
+        <w:ind w:left="2160" w:hanging="360"/>
+      </w:pPr>
+    </w:lvl>
+    <w:lvl w:ilvl="3" w:tentative="1">
+      <w:start w:val="1"/>
+      <w:numFmt w:val="decimal"/>
+      <w:lvlText w:val="%4."/>
+      <w:lvlJc w:val="left"/>
+      <w:pPr>
+        <w:tabs>
+          <w:tab w:val="num" w:pos="2880"/>
+        </w:tabs>
+        <w:ind w:left="2880" w:hanging="360"/>
+      </w:pPr>
+    </w:lvl>
+    <w:lvl w:ilvl="4" w:tentative="1">
+      <w:start w:val="1"/>
+      <w:numFmt w:val="decimal"/>
+      <w:lvlText w:val="%5."/>
+      <w:lvlJc w:val="left"/>
+      <w:pPr>
+        <w:tabs>
+          <w:tab w:val="num" w:pos="3600"/>
+        </w:tabs>
+        <w:ind w:left="3600" w:hanging="360"/>
+      </w:pPr>
+    </w:lvl>
+    <w:lvl w:ilvl="5" w:tentative="1">
+      <w:start w:val="1"/>
+      <w:numFmt w:val="decimal"/>
+      <w:lvlText w:val="%6."/>
+      <w:lvlJc w:val="left"/>
+      <w:pPr>
+        <w:tabs>
+          <w:tab w:val="num" w:pos="4320"/>
+        </w:tabs>
+        <w:ind w:left="4320" w:hanging="360"/>
+      </w:pPr>
+    </w:lvl>
+    <w:lvl w:ilvl="6" w:tentative="1">
+      <w:start w:val="1"/>
+      <w:numFmt w:val="decimal"/>
+      <w:lvlText w:val="%7."/>
+      <w:lvlJc w:val="left"/>
+      <w:pPr>
+        <w:tabs>
+          <w:tab w:val="num" w:pos="5040"/>
+        </w:tabs>
+        <w:ind w:left="5040" w:hanging="360"/>
+      </w:pPr>
+    </w:lvl>
+    <w:lvl w:ilvl="7" w:tentative="1">
+      <w:start w:val="1"/>
+      <w:numFmt w:val="decimal"/>
+      <w:lvlText w:val="%8."/>
+      <w:lvlJc w:val="left"/>
+      <w:pPr>
+        <w:tabs>
+          <w:tab w:val="num" w:pos="5760"/>
+        </w:tabs>
+        <w:ind w:left="5760" w:hanging="360"/>
+      </w:pPr>
+    </w:lvl>
+    <w:lvl w:ilvl="8" w:tentative="1">
+      <w:start w:val="1"/>
+      <w:numFmt w:val="decimal"/>
+      <w:lvlText w:val="%9."/>
+      <w:lvlJc w:val="left"/>
+      <w:pPr>
+        <w:tabs>
+          <w:tab w:val="num" w:pos="6480"/>
+        </w:tabs>
+        <w:ind w:left="6480" w:hanging="360"/>
+      </w:pPr>
+    </w:lvl>
+  </w:abstractNum>
+  <w:abstractNum w:abstractNumId="2" w15:restartNumberingAfterBreak="0">
+    <w:nsid w:val="16F737FB"/>
+    <w:multiLevelType w:val="hybridMultilevel"/>
+    <w:tmpl w:val="7CEC072E"/>
+    <w:lvl w:ilvl="0" w:tplc="FFFFFFFF">
+      <w:start w:val="1"/>
+      <w:numFmt w:val="decimal"/>
+      <w:lvlText w:val="%1."/>
+      <w:lvlJc w:val="left"/>
+      <w:pPr>
+        <w:ind w:left="720" w:hanging="360"/>
+      </w:pPr>
+    </w:lvl>
+    <w:lvl w:ilvl="1" w:tplc="04090001">
+      <w:start w:val="1"/>
+      <w:numFmt w:val="bullet"/>
+      <w:lvlText w:val=""/>
+      <w:lvlJc w:val="left"/>
+      <w:pPr>
+        <w:ind w:left="1440" w:hanging="360"/>
+      </w:pPr>
+      <w:rPr>
+        <w:rFonts w:ascii="Symbol" w:hAnsi="Symbol" w:hint="default"/>
+      </w:rPr>
+    </w:lvl>
+    <w:lvl w:ilvl="2" w:tplc="FFFFFFFF" w:tentative="1">
+      <w:start w:val="1"/>
+      <w:numFmt w:val="lowerRoman"/>
+      <w:lvlText w:val="%3."/>
+      <w:lvlJc w:val="right"/>
+      <w:pPr>
+        <w:ind w:left="2160" w:hanging="180"/>
+      </w:pPr>
+    </w:lvl>
+    <w:lvl w:ilvl="3" w:tplc="FFFFFFFF" w:tentative="1">
+      <w:start w:val="1"/>
+      <w:numFmt w:val="decimal"/>
+      <w:lvlText w:val="%4."/>
+      <w:lvlJc w:val="left"/>
+      <w:pPr>
+        <w:ind w:left="2880" w:hanging="360"/>
+      </w:pPr>
+    </w:lvl>
+    <w:lvl w:ilvl="4" w:tplc="FFFFFFFF" w:tentative="1">
+      <w:start w:val="1"/>
+      <w:numFmt w:val="lowerLetter"/>
+      <w:lvlText w:val="%5."/>
+      <w:lvlJc w:val="left"/>
+      <w:pPr>
+        <w:ind w:left="3600" w:hanging="360"/>
+      </w:pPr>
+    </w:lvl>
+    <w:lvl w:ilvl="5" w:tplc="FFFFFFFF" w:tentative="1">
+      <w:start w:val="1"/>
+      <w:numFmt w:val="lowerRoman"/>
+      <w:lvlText w:val="%6."/>
+      <w:lvlJc w:val="right"/>
+      <w:pPr>
+        <w:ind w:left="4320" w:hanging="180"/>
+      </w:pPr>
+    </w:lvl>
+    <w:lvl w:ilvl="6" w:tplc="FFFFFFFF" w:tentative="1">
+      <w:start w:val="1"/>
+      <w:numFmt w:val="decimal"/>
+      <w:lvlText w:val="%7."/>
+      <w:lvlJc w:val="left"/>
+      <w:pPr>
+        <w:ind w:left="5040" w:hanging="360"/>
+      </w:pPr>
+    </w:lvl>
+    <w:lvl w:ilvl="7" w:tplc="FFFFFFFF" w:tentative="1">
+      <w:start w:val="1"/>
+      <w:numFmt w:val="lowerLetter"/>
+      <w:lvlText w:val="%8."/>
+      <w:lvlJc w:val="left"/>
+      <w:pPr>
+        <w:ind w:left="5760" w:hanging="360"/>
+      </w:pPr>
+    </w:lvl>
+    <w:lvl w:ilvl="8" w:tplc="FFFFFFFF" w:tentative="1">
+      <w:start w:val="1"/>
+      <w:numFmt w:val="lowerRoman"/>
+      <w:lvlText w:val="%9."/>
+      <w:lvlJc w:val="right"/>
+      <w:pPr>
+        <w:ind w:left="6480" w:hanging="180"/>
+      </w:pPr>
+    </w:lvl>
+  </w:abstractNum>
+  <w:abstractNum w:abstractNumId="3" w15:restartNumberingAfterBreak="0">
+    <w:nsid w:val="1EBE12D4"/>
+    <w:multiLevelType w:val="hybridMultilevel"/>
+    <w:tmpl w:val="DCB0D4D4"/>
+    <w:lvl w:ilvl="0" w:tplc="04090001">
+      <w:start w:val="1"/>
+      <w:numFmt w:val="bullet"/>
+      <w:lvlText w:val=""/>
+      <w:lvlJc w:val="left"/>
+      <w:pPr>
+        <w:ind w:left="1440" w:hanging="360"/>
+      </w:pPr>
+      <w:rPr>
+        <w:rFonts w:ascii="Symbol" w:hAnsi="Symbol" w:hint="default"/>
+      </w:rPr>
+    </w:lvl>
+    <w:lvl w:ilvl="1" w:tplc="FFFFFFFF">
+      <w:start w:val="1"/>
+      <w:numFmt w:val="lowerLetter"/>
+      <w:lvlText w:val="%2."/>
+      <w:lvlJc w:val="left"/>
+      <w:pPr>
+        <w:ind w:left="2160" w:hanging="360"/>
+      </w:pPr>
+    </w:lvl>
+    <w:lvl w:ilvl="2" w:tplc="FFFFFFFF" w:tentative="1">
+      <w:start w:val="1"/>
+      <w:numFmt w:val="lowerRoman"/>
+      <w:lvlText w:val="%3."/>
+      <w:lvlJc w:val="right"/>
+      <w:pPr>
+        <w:ind w:left="2880" w:hanging="180"/>
+      </w:pPr>
+    </w:lvl>
+    <w:lvl w:ilvl="3" w:tplc="FFFFFFFF" w:tentative="1">
+      <w:start w:val="1"/>
+      <w:numFmt w:val="decimal"/>
+      <w:lvlText w:val="%4."/>
+      <w:lvlJc w:val="left"/>
+      <w:pPr>
+        <w:ind w:left="3600" w:hanging="360"/>
+      </w:pPr>
+    </w:lvl>
+    <w:lvl w:ilvl="4" w:tplc="FFFFFFFF" w:tentative="1">
+      <w:start w:val="1"/>
+      <w:numFmt w:val="lowerLetter"/>
+      <w:lvlText w:val="%5."/>
+      <w:lvlJc w:val="left"/>
+      <w:pPr>
+        <w:ind w:left="4320" w:hanging="360"/>
+      </w:pPr>
+    </w:lvl>
+    <w:lvl w:ilvl="5" w:tplc="FFFFFFFF" w:tentative="1">
+      <w:start w:val="1"/>
+      <w:numFmt w:val="lowerRoman"/>
+      <w:lvlText w:val="%6."/>
+      <w:lvlJc w:val="right"/>
+      <w:pPr>
+        <w:ind w:left="5040" w:hanging="180"/>
+      </w:pPr>
+    </w:lvl>
+    <w:lvl w:ilvl="6" w:tplc="FFFFFFFF" w:tentative="1">
+      <w:start w:val="1"/>
+      <w:numFmt w:val="decimal"/>
+      <w:lvlText w:val="%7."/>
+      <w:lvlJc w:val="left"/>
+      <w:pPr>
+        <w:ind w:left="5760" w:hanging="360"/>
+      </w:pPr>
+    </w:lvl>
+    <w:lvl w:ilvl="7" w:tplc="FFFFFFFF" w:tentative="1">
+      <w:start w:val="1"/>
+      <w:numFmt w:val="lowerLetter"/>
+      <w:lvlText w:val="%8."/>
+      <w:lvlJc w:val="left"/>
+      <w:pPr>
+        <w:ind w:left="6480" w:hanging="360"/>
+      </w:pPr>
+    </w:lvl>
+    <w:lvl w:ilvl="8" w:tplc="FFFFFFFF" w:tentative="1">
+      <w:start w:val="1"/>
+      <w:numFmt w:val="lowerRoman"/>
+      <w:lvlText w:val="%9."/>
+      <w:lvlJc w:val="right"/>
+      <w:pPr>
+        <w:ind w:left="7200" w:hanging="180"/>
+      </w:pPr>
+    </w:lvl>
+  </w:abstractNum>
+  <w:abstractNum w:abstractNumId="4" w15:restartNumberingAfterBreak="0">
+    <w:nsid w:val="2065719B"/>
+    <w:multiLevelType w:val="multilevel"/>
+    <w:tmpl w:val="420A0E48"/>
+    <w:lvl w:ilvl="0">
+      <w:start w:val="1"/>
+      <w:numFmt w:val="bullet"/>
+      <w:lvlText w:val=""/>
+      <w:lvlJc w:val="left"/>
+      <w:pPr>
+        <w:tabs>
+          <w:tab w:val="num" w:pos="720"/>
+        </w:tabs>
+        <w:ind w:left="720" w:hanging="360"/>
+      </w:pPr>
+      <w:rPr>
+        <w:rFonts w:ascii="Symbol" w:hAnsi="Symbol" w:hint="default"/>
+        <w:sz w:val="20"/>
+      </w:rPr>
+    </w:lvl>
+    <w:lvl w:ilvl="1" w:tentative="1">
+      <w:start w:val="1"/>
+      <w:numFmt w:val="bullet"/>
+      <w:lvlText w:val="o"/>
+      <w:lvlJc w:val="left"/>
+      <w:pPr>
+        <w:tabs>
+          <w:tab w:val="num" w:pos="1440"/>
+        </w:tabs>
+        <w:ind w:left="1440" w:hanging="360"/>
+      </w:pPr>
+      <w:rPr>
+        <w:rFonts w:ascii="Courier New" w:hAnsi="Courier New" w:hint="default"/>
+        <w:sz w:val="20"/>
+      </w:rPr>
+    </w:lvl>
+    <w:lvl w:ilvl="2" w:tentative="1">
+      <w:start w:val="1"/>
+      <w:numFmt w:val="bullet"/>
+      <w:lvlText w:val=""/>
+      <w:lvlJc w:val="left"/>
+      <w:pPr>
+        <w:tabs>
+          <w:tab w:val="num" w:pos="2160"/>
+        </w:tabs>
+        <w:ind w:left="2160" w:hanging="360"/>
+      </w:pPr>
+      <w:rPr>
+        <w:rFonts w:ascii="Wingdings" w:hAnsi="Wingdings" w:hint="default"/>
+        <w:sz w:val="20"/>
+      </w:rPr>
+    </w:lvl>
+    <w:lvl w:ilvl="3" w:tentative="1">
+      <w:start w:val="1"/>
+      <w:numFmt w:val="bullet"/>
+      <w:lvlText w:val=""/>
+      <w:lvlJc w:val="left"/>
+      <w:pPr>
+        <w:tabs>
+          <w:tab w:val="num" w:pos="2880"/>
+        </w:tabs>
+        <w:ind w:left="2880" w:hanging="360"/>
+      </w:pPr>
+      <w:rPr>
+        <w:rFonts w:ascii="Wingdings" w:hAnsi="Wingdings" w:hint="default"/>
+        <w:sz w:val="20"/>
+      </w:rPr>
+    </w:lvl>
+    <w:lvl w:ilvl="4" w:tentative="1">
+      <w:start w:val="1"/>
+      <w:numFmt w:val="bullet"/>
+      <w:lvlText w:val=""/>
+      <w:lvlJc w:val="left"/>
+      <w:pPr>
+        <w:tabs>
+          <w:tab w:val="num" w:pos="3600"/>
+        </w:tabs>
+        <w:ind w:left="3600" w:hanging="360"/>
+      </w:pPr>
+      <w:rPr>
+        <w:rFonts w:ascii="Wingdings" w:hAnsi="Wingdings" w:hint="default"/>
+        <w:sz w:val="20"/>
+      </w:rPr>
+    </w:lvl>
+    <w:lvl w:ilvl="5" w:tentative="1">
+      <w:start w:val="1"/>
+      <w:numFmt w:val="bullet"/>
+      <w:lvlText w:val=""/>
+      <w:lvlJc w:val="left"/>
+      <w:pPr>
+        <w:tabs>
+          <w:tab w:val="num" w:pos="4320"/>
+        </w:tabs>
+        <w:ind w:left="4320" w:hanging="360"/>
+      </w:pPr>
+      <w:rPr>
+        <w:rFonts w:ascii="Wingdings" w:hAnsi="Wingdings" w:hint="default"/>
+        <w:sz w:val="20"/>
+      </w:rPr>
+    </w:lvl>
+    <w:lvl w:ilvl="6" w:tentative="1">
+      <w:start w:val="1"/>
+      <w:numFmt w:val="bullet"/>
+      <w:lvlText w:val=""/>
+      <w:lvlJc w:val="left"/>
+      <w:pPr>
+        <w:tabs>
+          <w:tab w:val="num" w:pos="5040"/>
+        </w:tabs>
+        <w:ind w:left="5040" w:hanging="360"/>
+      </w:pPr>
+      <w:rPr>
+        <w:rFonts w:ascii="Wingdings" w:hAnsi="Wingdings" w:hint="default"/>
+        <w:sz w:val="20"/>
+      </w:rPr>
+    </w:lvl>
+    <w:lvl w:ilvl="7" w:tentative="1">
+      <w:start w:val="1"/>
+      <w:numFmt w:val="bullet"/>
+      <w:lvlText w:val=""/>
+      <w:lvlJc w:val="left"/>
+      <w:pPr>
+        <w:tabs>
+          <w:tab w:val="num" w:pos="5760"/>
+        </w:tabs>
+        <w:ind w:left="5760" w:hanging="360"/>
+      </w:pPr>
+      <w:rPr>
+        <w:rFonts w:ascii="Wingdings" w:hAnsi="Wingdings" w:hint="default"/>
+        <w:sz w:val="20"/>
+      </w:rPr>
+    </w:lvl>
+    <w:lvl w:ilvl="8" w:tentative="1">
+      <w:start w:val="1"/>
+      <w:numFmt w:val="bullet"/>
+      <w:lvlText w:val=""/>
+      <w:lvlJc w:val="left"/>
+      <w:pPr>
+        <w:tabs>
+          <w:tab w:val="num" w:pos="6480"/>
+        </w:tabs>
+        <w:ind w:left="6480" w:hanging="360"/>
+      </w:pPr>
+      <w:rPr>
+        <w:rFonts w:ascii="Wingdings" w:hAnsi="Wingdings" w:hint="default"/>
+        <w:sz w:val="20"/>
+      </w:rPr>
+    </w:lvl>
+  </w:abstractNum>
+  <w:abstractNum w:abstractNumId="5" w15:restartNumberingAfterBreak="0">
+    <w:nsid w:val="23B33680"/>
+    <w:multiLevelType w:val="multilevel"/>
+    <w:tmpl w:val="104A666C"/>
+    <w:lvl w:ilvl="0">
+      <w:start w:val="1"/>
+      <w:numFmt w:val="bullet"/>
+      <w:lvlText w:val=""/>
+      <w:lvlJc w:val="left"/>
+      <w:pPr>
+        <w:tabs>
+          <w:tab w:val="num" w:pos="720"/>
+        </w:tabs>
+        <w:ind w:left="720" w:hanging="360"/>
+      </w:pPr>
+      <w:rPr>
+        <w:rFonts w:ascii="Symbol" w:hAnsi="Symbol" w:hint="default"/>
+        <w:sz w:val="20"/>
+      </w:rPr>
+    </w:lvl>
+    <w:lvl w:ilvl="1" w:tentative="1">
+      <w:start w:val="1"/>
+      <w:numFmt w:val="bullet"/>
+      <w:lvlText w:val="o"/>
+      <w:lvlJc w:val="left"/>
+      <w:pPr>
+        <w:tabs>
+          <w:tab w:val="num" w:pos="1440"/>
+        </w:tabs>
+        <w:ind w:left="1440" w:hanging="360"/>
+      </w:pPr>
+      <w:rPr>
+        <w:rFonts w:ascii="Courier New" w:hAnsi="Courier New" w:hint="default"/>
+        <w:sz w:val="20"/>
+      </w:rPr>
+    </w:lvl>
+    <w:lvl w:ilvl="2" w:tentative="1">
+      <w:start w:val="1"/>
+      <w:numFmt w:val="bullet"/>
+      <w:lvlText w:val=""/>
+      <w:lvlJc w:val="left"/>
+      <w:pPr>
+        <w:tabs>
+          <w:tab w:val="num" w:pos="2160"/>
+        </w:tabs>
+        <w:ind w:left="2160" w:hanging="360"/>
+      </w:pPr>
+      <w:rPr>
+        <w:rFonts w:ascii="Wingdings" w:hAnsi="Wingdings" w:hint="default"/>
+        <w:sz w:val="20"/>
+      </w:rPr>
+    </w:lvl>
+    <w:lvl w:ilvl="3" w:tentative="1">
+      <w:start w:val="1"/>
+      <w:numFmt w:val="bullet"/>
+      <w:lvlText w:val=""/>
+      <w:lvlJc w:val="left"/>
+      <w:pPr>
+        <w:tabs>
+          <w:tab w:val="num" w:pos="2880"/>
+        </w:tabs>
+        <w:ind w:left="2880" w:hanging="360"/>
+      </w:pPr>
+      <w:rPr>
+        <w:rFonts w:ascii="Wingdings" w:hAnsi="Wingdings" w:hint="default"/>
+        <w:sz w:val="20"/>
+      </w:rPr>
+    </w:lvl>
+    <w:lvl w:ilvl="4" w:tentative="1">
+      <w:start w:val="1"/>
+      <w:numFmt w:val="bullet"/>
+      <w:lvlText w:val=""/>
+      <w:lvlJc w:val="left"/>
+      <w:pPr>
+        <w:tabs>
+          <w:tab w:val="num" w:pos="3600"/>
+        </w:tabs>
+        <w:ind w:left="3600" w:hanging="360"/>
+      </w:pPr>
+      <w:rPr>
+        <w:rFonts w:ascii="Wingdings" w:hAnsi="Wingdings" w:hint="default"/>
+        <w:sz w:val="20"/>
+      </w:rPr>
+    </w:lvl>
+    <w:lvl w:ilvl="5" w:tentative="1">
+      <w:start w:val="1"/>
+      <w:numFmt w:val="bullet"/>
+      <w:lvlText w:val=""/>
+      <w:lvlJc w:val="left"/>
+      <w:pPr>
+        <w:tabs>
+          <w:tab w:val="num" w:pos="4320"/>
+        </w:tabs>
+        <w:ind w:left="4320" w:hanging="360"/>
+      </w:pPr>
+      <w:rPr>
+        <w:rFonts w:ascii="Wingdings" w:hAnsi="Wingdings" w:hint="default"/>
+        <w:sz w:val="20"/>
+      </w:rPr>
+    </w:lvl>
+    <w:lvl w:ilvl="6" w:tentative="1">
+      <w:start w:val="1"/>
+      <w:numFmt w:val="bullet"/>
+      <w:lvlText w:val=""/>
+      <w:lvlJc w:val="left"/>
+      <w:pPr>
+        <w:tabs>
+          <w:tab w:val="num" w:pos="5040"/>
+        </w:tabs>
+        <w:ind w:left="5040" w:hanging="360"/>
+      </w:pPr>
+      <w:rPr>
+        <w:rFonts w:ascii="Wingdings" w:hAnsi="Wingdings" w:hint="default"/>
+        <w:sz w:val="20"/>
+      </w:rPr>
+    </w:lvl>
+    <w:lvl w:ilvl="7" w:tentative="1">
+      <w:start w:val="1"/>
+      <w:numFmt w:val="bullet"/>
+      <w:lvlText w:val=""/>
+      <w:lvlJc w:val="left"/>
+      <w:pPr>
+        <w:tabs>
+          <w:tab w:val="num" w:pos="5760"/>
+        </w:tabs>
+        <w:ind w:left="5760" w:hanging="360"/>
+      </w:pPr>
+      <w:rPr>
+        <w:rFonts w:ascii="Wingdings" w:hAnsi="Wingdings" w:hint="default"/>
+        <w:sz w:val="20"/>
+      </w:rPr>
+    </w:lvl>
+    <w:lvl w:ilvl="8" w:tentative="1">
+      <w:start w:val="1"/>
+      <w:numFmt w:val="bullet"/>
+      <w:lvlText w:val=""/>
+      <w:lvlJc w:val="left"/>
+      <w:pPr>
+        <w:tabs>
+          <w:tab w:val="num" w:pos="6480"/>
+        </w:tabs>
+        <w:ind w:left="6480" w:hanging="360"/>
+      </w:pPr>
+      <w:rPr>
+        <w:rFonts w:ascii="Wingdings" w:hAnsi="Wingdings" w:hint="default"/>
+        <w:sz w:val="20"/>
+      </w:rPr>
+    </w:lvl>
+  </w:abstractNum>
+  <w:abstractNum w:abstractNumId="6" w15:restartNumberingAfterBreak="0">
+    <w:nsid w:val="24DA6A63"/>
+    <w:multiLevelType w:val="multilevel"/>
+    <w:tmpl w:val="2CA29C64"/>
+    <w:lvl w:ilvl="0">
+      <w:start w:val="1"/>
+      <w:numFmt w:val="decimal"/>
+      <w:lvlText w:val="%1."/>
+      <w:lvlJc w:val="left"/>
+      <w:pPr>
+        <w:tabs>
+          <w:tab w:val="num" w:pos="720"/>
+        </w:tabs>
+        <w:ind w:left="720" w:hanging="360"/>
+      </w:pPr>
+    </w:lvl>
+    <w:lvl w:ilvl="1">
+      <w:start w:val="1"/>
+      <w:numFmt w:val="bullet"/>
+      <w:lvlText w:val="o"/>
+      <w:lvlJc w:val="left"/>
+      <w:pPr>
+        <w:tabs>
+          <w:tab w:val="num" w:pos="1440"/>
+        </w:tabs>
+        <w:ind w:left="1440" w:hanging="360"/>
+      </w:pPr>
+      <w:rPr>
+        <w:rFonts w:ascii="Courier New" w:hAnsi="Courier New" w:hint="default"/>
+        <w:sz w:val="20"/>
+      </w:rPr>
+    </w:lvl>
+    <w:lvl w:ilvl="2" w:tentative="1">
+      <w:start w:val="1"/>
+      <w:numFmt w:val="decimal"/>
+      <w:lvlText w:val="%3."/>
+      <w:lvlJc w:val="left"/>
+      <w:pPr>
+        <w:tabs>
+          <w:tab w:val="num" w:pos="2160"/>
+        </w:tabs>
+        <w:ind w:left="2160" w:hanging="360"/>
+      </w:pPr>
+    </w:lvl>
+    <w:lvl w:ilvl="3" w:tentative="1">
+      <w:start w:val="1"/>
+      <w:numFmt w:val="decimal"/>
+      <w:lvlText w:val="%4."/>
+      <w:lvlJc w:val="left"/>
+      <w:pPr>
+        <w:tabs>
+          <w:tab w:val="num" w:pos="2880"/>
+        </w:tabs>
+        <w:ind w:left="2880" w:hanging="360"/>
+      </w:pPr>
+    </w:lvl>
+    <w:lvl w:ilvl="4" w:tentative="1">
+      <w:start w:val="1"/>
+      <w:numFmt w:val="decimal"/>
+      <w:lvlText w:val="%5."/>
+      <w:lvlJc w:val="left"/>
+      <w:pPr>
+        <w:tabs>
+          <w:tab w:val="num" w:pos="3600"/>
+        </w:tabs>
+        <w:ind w:left="3600" w:hanging="360"/>
+      </w:pPr>
+    </w:lvl>
+    <w:lvl w:ilvl="5" w:tentative="1">
+      <w:start w:val="1"/>
+      <w:numFmt w:val="decimal"/>
+      <w:lvlText w:val="%6."/>
+      <w:lvlJc w:val="left"/>
+      <w:pPr>
+        <w:tabs>
+          <w:tab w:val="num" w:pos="4320"/>
+        </w:tabs>
+        <w:ind w:left="4320" w:hanging="360"/>
+      </w:pPr>
+    </w:lvl>
+    <w:lvl w:ilvl="6" w:tentative="1">
+      <w:start w:val="1"/>
+      <w:numFmt w:val="decimal"/>
+      <w:lvlText w:val="%7."/>
+      <w:lvlJc w:val="left"/>
+      <w:pPr>
+        <w:tabs>
+          <w:tab w:val="num" w:pos="5040"/>
+        </w:tabs>
+        <w:ind w:left="5040" w:hanging="360"/>
+      </w:pPr>
+    </w:lvl>
+    <w:lvl w:ilvl="7" w:tentative="1">
+      <w:start w:val="1"/>
+      <w:numFmt w:val="decimal"/>
+      <w:lvlText w:val="%8."/>
+      <w:lvlJc w:val="left"/>
+      <w:pPr>
+        <w:tabs>
+          <w:tab w:val="num" w:pos="5760"/>
+        </w:tabs>
+        <w:ind w:left="5760" w:hanging="360"/>
+      </w:pPr>
+    </w:lvl>
+    <w:lvl w:ilvl="8" w:tentative="1">
+      <w:start w:val="1"/>
+      <w:numFmt w:val="decimal"/>
+      <w:lvlText w:val="%9."/>
+      <w:lvlJc w:val="left"/>
+      <w:pPr>
+        <w:tabs>
+          <w:tab w:val="num" w:pos="6480"/>
+        </w:tabs>
+        <w:ind w:left="6480" w:hanging="360"/>
+      </w:pPr>
+    </w:lvl>
+  </w:abstractNum>
+  <w:abstractNum w:abstractNumId="7" w15:restartNumberingAfterBreak="0">
+    <w:nsid w:val="292E0BD4"/>
+    <w:multiLevelType w:val="multilevel"/>
+    <w:tmpl w:val="08CA8A2A"/>
+    <w:lvl w:ilvl="0">
+      <w:start w:val="1"/>
+      <w:numFmt w:val="bullet"/>
+      <w:lvlText w:val=""/>
+      <w:lvlJc w:val="left"/>
+      <w:pPr>
+        <w:tabs>
+          <w:tab w:val="num" w:pos="720"/>
+        </w:tabs>
+        <w:ind w:left="720" w:hanging="360"/>
+      </w:pPr>
+      <w:rPr>
+        <w:rFonts w:ascii="Symbol" w:hAnsi="Symbol" w:hint="default"/>
+        <w:sz w:val="20"/>
+      </w:rPr>
+    </w:lvl>
+    <w:lvl w:ilvl="1">
+      <w:start w:val="1"/>
+      <w:numFmt w:val="bullet"/>
+      <w:lvlText w:val="o"/>
+      <w:lvlJc w:val="left"/>
+      <w:pPr>
+        <w:tabs>
+          <w:tab w:val="num" w:pos="1440"/>
+        </w:tabs>
+        <w:ind w:left="1440" w:hanging="360"/>
+      </w:pPr>
+      <w:rPr>
+        <w:rFonts w:ascii="Courier New" w:hAnsi="Courier New" w:hint="default"/>
+        <w:sz w:val="20"/>
+      </w:rPr>
+    </w:lvl>
+    <w:lvl w:ilvl="2" w:tentative="1">
+      <w:start w:val="1"/>
+      <w:numFmt w:val="bullet"/>
+      <w:lvlText w:val=""/>
+      <w:lvlJc w:val="left"/>
+      <w:pPr>
+        <w:tabs>
+          <w:tab w:val="num" w:pos="2160"/>
+        </w:tabs>
+        <w:ind w:left="2160" w:hanging="360"/>
+      </w:pPr>
+      <w:rPr>
+        <w:rFonts w:ascii="Wingdings" w:hAnsi="Wingdings" w:hint="default"/>
+        <w:sz w:val="20"/>
+      </w:rPr>
+    </w:lvl>
+    <w:lvl w:ilvl="3" w:tentative="1">
+      <w:start w:val="1"/>
+      <w:numFmt w:val="bullet"/>
+      <w:lvlText w:val=""/>
+      <w:lvlJc w:val="left"/>
+      <w:pPr>
+        <w:tabs>
+          <w:tab w:val="num" w:pos="2880"/>
+        </w:tabs>
+        <w:ind w:left="2880" w:hanging="360"/>
+      </w:pPr>
+      <w:rPr>
+        <w:rFonts w:ascii="Wingdings" w:hAnsi="Wingdings" w:hint="default"/>
+        <w:sz w:val="20"/>
+      </w:rPr>
+    </w:lvl>
+    <w:lvl w:ilvl="4" w:tentative="1">
+      <w:start w:val="1"/>
+      <w:numFmt w:val="bullet"/>
+      <w:lvlText w:val=""/>
+      <w:lvlJc w:val="left"/>
+      <w:pPr>
+        <w:tabs>
+          <w:tab w:val="num" w:pos="3600"/>
+        </w:tabs>
+        <w:ind w:left="3600" w:hanging="360"/>
+      </w:pPr>
+      <w:rPr>
+        <w:rFonts w:ascii="Wingdings" w:hAnsi="Wingdings" w:hint="default"/>
+        <w:sz w:val="20"/>
+      </w:rPr>
+    </w:lvl>
+    <w:lvl w:ilvl="5" w:tentative="1">
+      <w:start w:val="1"/>
+      <w:numFmt w:val="bullet"/>
+      <w:lvlText w:val=""/>
+      <w:lvlJc w:val="left"/>
+      <w:pPr>
+        <w:tabs>
+          <w:tab w:val="num" w:pos="4320"/>
+        </w:tabs>
+        <w:ind w:left="4320" w:hanging="360"/>
+      </w:pPr>
+      <w:rPr>
+        <w:rFonts w:ascii="Wingdings" w:hAnsi="Wingdings" w:hint="default"/>
+        <w:sz w:val="20"/>
+      </w:rPr>
+    </w:lvl>
+    <w:lvl w:ilvl="6" w:tentative="1">
+      <w:start w:val="1"/>
+      <w:numFmt w:val="bullet"/>
+      <w:lvlText w:val=""/>
+      <w:lvlJc w:val="left"/>
+      <w:pPr>
+        <w:tabs>
+          <w:tab w:val="num" w:pos="5040"/>
+        </w:tabs>
+        <w:ind w:left="5040" w:hanging="360"/>
+      </w:pPr>
+      <w:rPr>
+        <w:rFonts w:ascii="Wingdings" w:hAnsi="Wingdings" w:hint="default"/>
+        <w:sz w:val="20"/>
+      </w:rPr>
+    </w:lvl>
+    <w:lvl w:ilvl="7" w:tentative="1">
+      <w:start w:val="1"/>
+      <w:numFmt w:val="bullet"/>
+      <w:lvlText w:val=""/>
+      <w:lvlJc w:val="left"/>
+      <w:pPr>
+        <w:tabs>
+          <w:tab w:val="num" w:pos="5760"/>
+        </w:tabs>
+        <w:ind w:left="5760" w:hanging="360"/>
+      </w:pPr>
+      <w:rPr>
+        <w:rFonts w:ascii="Wingdings" w:hAnsi="Wingdings" w:hint="default"/>
+        <w:sz w:val="20"/>
+      </w:rPr>
+    </w:lvl>
+    <w:lvl w:ilvl="8" w:tentative="1">
+      <w:start w:val="1"/>
+      <w:numFmt w:val="bullet"/>
+      <w:lvlText w:val=""/>
+      <w:lvlJc w:val="left"/>
+      <w:pPr>
+        <w:tabs>
+          <w:tab w:val="num" w:pos="6480"/>
+        </w:tabs>
+        <w:ind w:left="6480" w:hanging="360"/>
+      </w:pPr>
+      <w:rPr>
+        <w:rFonts w:ascii="Wingdings" w:hAnsi="Wingdings" w:hint="default"/>
+        <w:sz w:val="20"/>
+      </w:rPr>
+    </w:lvl>
+  </w:abstractNum>
+  <w:abstractNum w:abstractNumId="8" w15:restartNumberingAfterBreak="0">
+    <w:nsid w:val="2D247428"/>
+    <w:multiLevelType w:val="multilevel"/>
+    <w:tmpl w:val="CD8621A4"/>
+    <w:lvl w:ilvl="0">
+      <w:start w:val="1"/>
+      <w:numFmt w:val="bullet"/>
+      <w:lvlText w:val=""/>
+      <w:lvlJc w:val="left"/>
+      <w:pPr>
+        <w:tabs>
+          <w:tab w:val="num" w:pos="720"/>
+        </w:tabs>
+        <w:ind w:left="720" w:hanging="360"/>
+      </w:pPr>
+      <w:rPr>
+        <w:rFonts w:ascii="Symbol" w:hAnsi="Symbol" w:hint="default"/>
+        <w:sz w:val="20"/>
+      </w:rPr>
+    </w:lvl>
+    <w:lvl w:ilvl="1">
+      <w:start w:val="1"/>
+      <w:numFmt w:val="bullet"/>
+      <w:lvlText w:val="o"/>
+      <w:lvlJc w:val="left"/>
+      <w:pPr>
+        <w:tabs>
+          <w:tab w:val="num" w:pos="1440"/>
+        </w:tabs>
+        <w:ind w:left="1440" w:hanging="360"/>
+      </w:pPr>
+      <w:rPr>
+        <w:rFonts w:ascii="Courier New" w:hAnsi="Courier New" w:hint="default"/>
+        <w:sz w:val="20"/>
+      </w:rPr>
+    </w:lvl>
+    <w:lvl w:ilvl="2">
+      <w:start w:val="1"/>
+      <w:numFmt w:val="bullet"/>
+      <w:lvlText w:val=""/>
+      <w:lvlJc w:val="left"/>
+      <w:pPr>
+        <w:tabs>
+          <w:tab w:val="num" w:pos="2160"/>
+        </w:tabs>
+        <w:ind w:left="2160" w:hanging="360"/>
+      </w:pPr>
+      <w:rPr>
+        <w:rFonts w:ascii="Wingdings" w:hAnsi="Wingdings" w:hint="default"/>
+        <w:sz w:val="20"/>
+      </w:rPr>
+    </w:lvl>
+    <w:lvl w:ilvl="3" w:tentative="1">
+      <w:start w:val="1"/>
+      <w:numFmt w:val="bullet"/>
+      <w:lvlText w:val=""/>
+      <w:lvlJc w:val="left"/>
+      <w:pPr>
+        <w:tabs>
+          <w:tab w:val="num" w:pos="2880"/>
+        </w:tabs>
+        <w:ind w:left="2880" w:hanging="360"/>
+      </w:pPr>
+      <w:rPr>
+        <w:rFonts w:ascii="Wingdings" w:hAnsi="Wingdings" w:hint="default"/>
+        <w:sz w:val="20"/>
+      </w:rPr>
+    </w:lvl>
+    <w:lvl w:ilvl="4" w:tentative="1">
+      <w:start w:val="1"/>
+      <w:numFmt w:val="bullet"/>
+      <w:lvlText w:val=""/>
+      <w:lvlJc w:val="left"/>
+      <w:pPr>
+        <w:tabs>
+          <w:tab w:val="num" w:pos="3600"/>
+        </w:tabs>
+        <w:ind w:left="3600" w:hanging="360"/>
+      </w:pPr>
+      <w:rPr>
+        <w:rFonts w:ascii="Wingdings" w:hAnsi="Wingdings" w:hint="default"/>
+        <w:sz w:val="20"/>
+      </w:rPr>
+    </w:lvl>
+    <w:lvl w:ilvl="5" w:tentative="1">
+      <w:start w:val="1"/>
+      <w:numFmt w:val="bullet"/>
+      <w:lvlText w:val=""/>
+      <w:lvlJc w:val="left"/>
+      <w:pPr>
+        <w:tabs>
+          <w:tab w:val="num" w:pos="4320"/>
+        </w:tabs>
+        <w:ind w:left="4320" w:hanging="360"/>
+      </w:pPr>
+      <w:rPr>
+        <w:rFonts w:ascii="Wingdings" w:hAnsi="Wingdings" w:hint="default"/>
+        <w:sz w:val="20"/>
+      </w:rPr>
+    </w:lvl>
+    <w:lvl w:ilvl="6" w:tentative="1">
+      <w:start w:val="1"/>
+      <w:numFmt w:val="bullet"/>
+      <w:lvlText w:val=""/>
+      <w:lvlJc w:val="left"/>
+      <w:pPr>
+        <w:tabs>
+          <w:tab w:val="num" w:pos="5040"/>
+        </w:tabs>
+        <w:ind w:left="5040" w:hanging="360"/>
+      </w:pPr>
+      <w:rPr>
+        <w:rFonts w:ascii="Wingdings" w:hAnsi="Wingdings" w:hint="default"/>
+        <w:sz w:val="20"/>
+      </w:rPr>
+    </w:lvl>
+    <w:lvl w:ilvl="7" w:tentative="1">
+      <w:start w:val="1"/>
+      <w:numFmt w:val="bullet"/>
+      <w:lvlText w:val=""/>
+      <w:lvlJc w:val="left"/>
+      <w:pPr>
+        <w:tabs>
+          <w:tab w:val="num" w:pos="5760"/>
+        </w:tabs>
+        <w:ind w:left="5760" w:hanging="360"/>
+      </w:pPr>
+      <w:rPr>
+        <w:rFonts w:ascii="Wingdings" w:hAnsi="Wingdings" w:hint="default"/>
+        <w:sz w:val="20"/>
+      </w:rPr>
+    </w:lvl>
+    <w:lvl w:ilvl="8" w:tentative="1">
+      <w:start w:val="1"/>
+      <w:numFmt w:val="bullet"/>
+      <w:lvlText w:val=""/>
+      <w:lvlJc w:val="left"/>
+      <w:pPr>
+        <w:tabs>
+          <w:tab w:val="num" w:pos="6480"/>
+        </w:tabs>
+        <w:ind w:left="6480" w:hanging="360"/>
+      </w:pPr>
+      <w:rPr>
+        <w:rFonts w:ascii="Wingdings" w:hAnsi="Wingdings" w:hint="default"/>
+        <w:sz w:val="20"/>
+      </w:rPr>
+    </w:lvl>
+  </w:abstractNum>
+  <w:abstractNum w:abstractNumId="9" w15:restartNumberingAfterBreak="0">
+    <w:nsid w:val="379E5634"/>
+    <w:multiLevelType w:val="hybridMultilevel"/>
+    <w:tmpl w:val="82BE4222"/>
+    <w:lvl w:ilvl="0" w:tplc="04090001">
+      <w:start w:val="1"/>
+      <w:numFmt w:val="bullet"/>
+      <w:lvlText w:val=""/>
+      <w:lvlJc w:val="left"/>
+      <w:pPr>
+        <w:ind w:left="720" w:hanging="360"/>
+      </w:pPr>
+      <w:rPr>
+        <w:rFonts w:ascii="Symbol" w:hAnsi="Symbol" w:hint="default"/>
+      </w:rPr>
+    </w:lvl>
+    <w:lvl w:ilvl="1" w:tplc="04090003" w:tentative="1">
+      <w:start w:val="1"/>
+      <w:numFmt w:val="bullet"/>
+      <w:lvlText w:val="o"/>
+      <w:lvlJc w:val="left"/>
+      <w:pPr>
+        <w:ind w:left="1440" w:hanging="360"/>
+      </w:pPr>
+      <w:rPr>
+        <w:rFonts w:ascii="Courier New" w:hAnsi="Courier New" w:cs="Courier New" w:hint="default"/>
+      </w:rPr>
+    </w:lvl>
+    <w:lvl w:ilvl="2" w:tplc="04090005" w:tentative="1">
+      <w:start w:val="1"/>
+      <w:numFmt w:val="bullet"/>
+      <w:lvlText w:val=""/>
+      <w:lvlJc w:val="left"/>
+      <w:pPr>
+        <w:ind w:left="2160" w:hanging="360"/>
+      </w:pPr>
+      <w:rPr>
+        <w:rFonts w:ascii="Wingdings" w:hAnsi="Wingdings" w:hint="default"/>
+      </w:rPr>
+    </w:lvl>
+    <w:lvl w:ilvl="3" w:tplc="04090001" w:tentative="1">
+      <w:start w:val="1"/>
+      <w:numFmt w:val="bullet"/>
+      <w:lvlText w:val=""/>
+      <w:lvlJc w:val="left"/>
+      <w:pPr>
+        <w:ind w:left="2880" w:hanging="360"/>
+      </w:pPr>
+      <w:rPr>
+        <w:rFonts w:ascii="Symbol" w:hAnsi="Symbol" w:hint="default"/>
+      </w:rPr>
+    </w:lvl>
+    <w:lvl w:ilvl="4" w:tplc="04090003" w:tentative="1">
+      <w:start w:val="1"/>
+      <w:numFmt w:val="bullet"/>
+      <w:lvlText w:val="o"/>
+      <w:lvlJc w:val="left"/>
+      <w:pPr>
+        <w:ind w:left="3600" w:hanging="360"/>
+      </w:pPr>
+      <w:rPr>
+        <w:rFonts w:ascii="Courier New" w:hAnsi="Courier New" w:cs="Courier New" w:hint="default"/>
+      </w:rPr>
+    </w:lvl>
+    <w:lvl w:ilvl="5" w:tplc="04090005" w:tentative="1">
+      <w:start w:val="1"/>
+      <w:numFmt w:val="bullet"/>
+      <w:lvlText w:val=""/>
+      <w:lvlJc w:val="left"/>
+      <w:pPr>
+        <w:ind w:left="4320" w:hanging="360"/>
+      </w:pPr>
+      <w:rPr>
+        <w:rFonts w:ascii="Wingdings" w:hAnsi="Wingdings" w:hint="default"/>
+      </w:rPr>
+    </w:lvl>
+    <w:lvl w:ilvl="6" w:tplc="04090001" w:tentative="1">
+      <w:start w:val="1"/>
+      <w:numFmt w:val="bullet"/>
+      <w:lvlText w:val=""/>
+      <w:lvlJc w:val="left"/>
+      <w:pPr>
+        <w:ind w:left="5040" w:hanging="360"/>
+      </w:pPr>
+      <w:rPr>
+        <w:rFonts w:ascii="Symbol" w:hAnsi="Symbol" w:hint="default"/>
+      </w:rPr>
+    </w:lvl>
+    <w:lvl w:ilvl="7" w:tplc="04090003" w:tentative="1">
+      <w:start w:val="1"/>
+      <w:numFmt w:val="bullet"/>
+      <w:lvlText w:val="o"/>
+      <w:lvlJc w:val="left"/>
+      <w:pPr>
+        <w:ind w:left="5760" w:hanging="360"/>
+      </w:pPr>
+      <w:rPr>
+        <w:rFonts w:ascii="Courier New" w:hAnsi="Courier New" w:cs="Courier New" w:hint="default"/>
+      </w:rPr>
+    </w:lvl>
+    <w:lvl w:ilvl="8" w:tplc="04090005" w:tentative="1">
+      <w:start w:val="1"/>
+      <w:numFmt w:val="bullet"/>
+      <w:lvlText w:val=""/>
+      <w:lvlJc w:val="left"/>
+      <w:pPr>
+        <w:ind w:left="6480" w:hanging="360"/>
+      </w:pPr>
+      <w:rPr>
+        <w:rFonts w:ascii="Wingdings" w:hAnsi="Wingdings" w:hint="default"/>
+      </w:rPr>
+    </w:lvl>
+  </w:abstractNum>
+  <w:abstractNum w:abstractNumId="10" w15:restartNumberingAfterBreak="0">
+    <w:nsid w:val="3FEC7F7C"/>
+    <w:multiLevelType w:val="multilevel"/>
+    <w:tmpl w:val="156658EE"/>
+    <w:lvl w:ilvl="0">
+      <w:start w:val="1"/>
+      <w:numFmt w:val="bullet"/>
+      <w:lvlText w:val=""/>
+      <w:lvlJc w:val="left"/>
+      <w:pPr>
+        <w:tabs>
+          <w:tab w:val="num" w:pos="720"/>
+        </w:tabs>
+        <w:ind w:left="720" w:hanging="360"/>
+      </w:pPr>
+      <w:rPr>
+        <w:rFonts w:ascii="Symbol" w:hAnsi="Symbol" w:hint="default"/>
+        <w:sz w:val="20"/>
+      </w:rPr>
+    </w:lvl>
+    <w:lvl w:ilvl="1" w:tentative="1">
+      <w:start w:val="1"/>
+      <w:numFmt w:val="bullet"/>
+      <w:lvlText w:val="o"/>
+      <w:lvlJc w:val="left"/>
+      <w:pPr>
+        <w:tabs>
+          <w:tab w:val="num" w:pos="1440"/>
+        </w:tabs>
+        <w:ind w:left="1440" w:hanging="360"/>
+      </w:pPr>
+      <w:rPr>
+        <w:rFonts w:ascii="Courier New" w:hAnsi="Courier New" w:hint="default"/>
+        <w:sz w:val="20"/>
+      </w:rPr>
+    </w:lvl>
+    <w:lvl w:ilvl="2" w:tentative="1">
+      <w:start w:val="1"/>
+      <w:numFmt w:val="bullet"/>
+      <w:lvlText w:val=""/>
+      <w:lvlJc w:val="left"/>
+      <w:pPr>
+        <w:tabs>
+          <w:tab w:val="num" w:pos="2160"/>
+        </w:tabs>
+        <w:ind w:left="2160" w:hanging="360"/>
+      </w:pPr>
+      <w:rPr>
+        <w:rFonts w:ascii="Wingdings" w:hAnsi="Wingdings" w:hint="default"/>
+        <w:sz w:val="20"/>
+      </w:rPr>
+    </w:lvl>
+    <w:lvl w:ilvl="3" w:tentative="1">
+      <w:start w:val="1"/>
+      <w:numFmt w:val="bullet"/>
+      <w:lvlText w:val=""/>
+      <w:lvlJc w:val="left"/>
+      <w:pPr>
+        <w:tabs>
+          <w:tab w:val="num" w:pos="2880"/>
+        </w:tabs>
+        <w:ind w:left="2880" w:hanging="360"/>
+      </w:pPr>
+      <w:rPr>
+        <w:rFonts w:ascii="Wingdings" w:hAnsi="Wingdings" w:hint="default"/>
+        <w:sz w:val="20"/>
+      </w:rPr>
+    </w:lvl>
+    <w:lvl w:ilvl="4" w:tentative="1">
+      <w:start w:val="1"/>
+      <w:numFmt w:val="bullet"/>
+      <w:lvlText w:val=""/>
+      <w:lvlJc w:val="left"/>
+      <w:pPr>
+        <w:tabs>
+          <w:tab w:val="num" w:pos="3600"/>
+        </w:tabs>
+        <w:ind w:left="3600" w:hanging="360"/>
+      </w:pPr>
+      <w:rPr>
+        <w:rFonts w:ascii="Wingdings" w:hAnsi="Wingdings" w:hint="default"/>
+        <w:sz w:val="20"/>
+      </w:rPr>
+    </w:lvl>
+    <w:lvl w:ilvl="5" w:tentative="1">
+      <w:start w:val="1"/>
+      <w:numFmt w:val="bullet"/>
+      <w:lvlText w:val=""/>
+      <w:lvlJc w:val="left"/>
+      <w:pPr>
+        <w:tabs>
+          <w:tab w:val="num" w:pos="4320"/>
+        </w:tabs>
+        <w:ind w:left="4320" w:hanging="360"/>
+      </w:pPr>
+      <w:rPr>
+        <w:rFonts w:ascii="Wingdings" w:hAnsi="Wingdings" w:hint="default"/>
+        <w:sz w:val="20"/>
+      </w:rPr>
+    </w:lvl>
+    <w:lvl w:ilvl="6" w:tentative="1">
+      <w:start w:val="1"/>
+      <w:numFmt w:val="bullet"/>
+      <w:lvlText w:val=""/>
+      <w:lvlJc w:val="left"/>
+      <w:pPr>
+        <w:tabs>
+          <w:tab w:val="num" w:pos="5040"/>
+        </w:tabs>
+        <w:ind w:left="5040" w:hanging="360"/>
+      </w:pPr>
+      <w:rPr>
+        <w:rFonts w:ascii="Wingdings" w:hAnsi="Wingdings" w:hint="default"/>
+        <w:sz w:val="20"/>
+      </w:rPr>
+    </w:lvl>
+    <w:lvl w:ilvl="7" w:tentative="1">
+      <w:start w:val="1"/>
+      <w:numFmt w:val="bullet"/>
+      <w:lvlText w:val=""/>
+      <w:lvlJc w:val="left"/>
+      <w:pPr>
+        <w:tabs>
+          <w:tab w:val="num" w:pos="5760"/>
+        </w:tabs>
+        <w:ind w:left="5760" w:hanging="360"/>
+      </w:pPr>
+      <w:rPr>
+        <w:rFonts w:ascii="Wingdings" w:hAnsi="Wingdings" w:hint="default"/>
+        <w:sz w:val="20"/>
+      </w:rPr>
+    </w:lvl>
+    <w:lvl w:ilvl="8" w:tentative="1">
+      <w:start w:val="1"/>
+      <w:numFmt w:val="bullet"/>
+      <w:lvlText w:val=""/>
+      <w:lvlJc w:val="left"/>
+      <w:pPr>
+        <w:tabs>
+          <w:tab w:val="num" w:pos="6480"/>
+        </w:tabs>
+        <w:ind w:left="6480" w:hanging="360"/>
+      </w:pPr>
+      <w:rPr>
+        <w:rFonts w:ascii="Wingdings" w:hAnsi="Wingdings" w:hint="default"/>
+        <w:sz w:val="20"/>
+      </w:rPr>
+    </w:lvl>
+  </w:abstractNum>
+  <w:abstractNum w:abstractNumId="11" w15:restartNumberingAfterBreak="0">
+    <w:nsid w:val="43542539"/>
+    <w:multiLevelType w:val="hybridMultilevel"/>
+    <w:tmpl w:val="A06CCDDE"/>
+    <w:lvl w:ilvl="0" w:tplc="FFFFFFFF">
+      <w:start w:val="1"/>
+      <w:numFmt w:val="decimal"/>
+      <w:lvlText w:val="%1."/>
+      <w:lvlJc w:val="left"/>
+      <w:pPr>
+        <w:ind w:left="720" w:hanging="360"/>
+      </w:pPr>
+    </w:lvl>
+    <w:lvl w:ilvl="1" w:tplc="04090001">
+      <w:start w:val="1"/>
+      <w:numFmt w:val="bullet"/>
+      <w:lvlText w:val=""/>
+      <w:lvlJc w:val="left"/>
+      <w:pPr>
+        <w:ind w:left="1440" w:hanging="360"/>
+      </w:pPr>
+      <w:rPr>
+        <w:rFonts w:ascii="Symbol" w:hAnsi="Symbol" w:hint="default"/>
+      </w:rPr>
+    </w:lvl>
+    <w:lvl w:ilvl="2" w:tplc="FFFFFFFF" w:tentative="1">
+      <w:start w:val="1"/>
+      <w:numFmt w:val="lowerRoman"/>
+      <w:lvlText w:val="%3."/>
+      <w:lvlJc w:val="right"/>
+      <w:pPr>
+        <w:ind w:left="2160" w:hanging="180"/>
+      </w:pPr>
+    </w:lvl>
+    <w:lvl w:ilvl="3" w:tplc="FFFFFFFF" w:tentative="1">
+      <w:start w:val="1"/>
+      <w:numFmt w:val="decimal"/>
+      <w:lvlText w:val="%4."/>
+      <w:lvlJc w:val="left"/>
+      <w:pPr>
+        <w:ind w:left="2880" w:hanging="360"/>
+      </w:pPr>
+    </w:lvl>
+    <w:lvl w:ilvl="4" w:tplc="FFFFFFFF" w:tentative="1">
+      <w:start w:val="1"/>
+      <w:numFmt w:val="lowerLetter"/>
+      <w:lvlText w:val="%5."/>
+      <w:lvlJc w:val="left"/>
+      <w:pPr>
+        <w:ind w:left="3600" w:hanging="360"/>
+      </w:pPr>
+    </w:lvl>
+    <w:lvl w:ilvl="5" w:tplc="FFFFFFFF" w:tentative="1">
+      <w:start w:val="1"/>
+      <w:numFmt w:val="lowerRoman"/>
+      <w:lvlText w:val="%6."/>
+      <w:lvlJc w:val="right"/>
+      <w:pPr>
+        <w:ind w:left="4320" w:hanging="180"/>
+      </w:pPr>
+    </w:lvl>
+    <w:lvl w:ilvl="6" w:tplc="FFFFFFFF" w:tentative="1">
+      <w:start w:val="1"/>
+      <w:numFmt w:val="decimal"/>
+      <w:lvlText w:val="%7."/>
+      <w:lvlJc w:val="left"/>
+      <w:pPr>
+        <w:ind w:left="5040" w:hanging="360"/>
+      </w:pPr>
+    </w:lvl>
+    <w:lvl w:ilvl="7" w:tplc="FFFFFFFF" w:tentative="1">
+      <w:start w:val="1"/>
+      <w:numFmt w:val="lowerLetter"/>
+      <w:lvlText w:val="%8."/>
+      <w:lvlJc w:val="left"/>
+      <w:pPr>
+        <w:ind w:left="5760" w:hanging="360"/>
+      </w:pPr>
+    </w:lvl>
+    <w:lvl w:ilvl="8" w:tplc="FFFFFFFF" w:tentative="1">
+      <w:start w:val="1"/>
+      <w:numFmt w:val="lowerRoman"/>
+      <w:lvlText w:val="%9."/>
+      <w:lvlJc w:val="right"/>
+      <w:pPr>
+        <w:ind w:left="6480" w:hanging="180"/>
+      </w:pPr>
+    </w:lvl>
+  </w:abstractNum>
+  <w:abstractNum w:abstractNumId="12" w15:restartNumberingAfterBreak="0">
+    <w:nsid w:val="4FE553E9"/>
+    <w:multiLevelType w:val="hybridMultilevel"/>
+    <w:tmpl w:val="CDAAA79C"/>
+    <w:lvl w:ilvl="0" w:tplc="0409000F">
+      <w:start w:val="1"/>
+      <w:numFmt w:val="decimal"/>
+      <w:lvlText w:val="%1."/>
+      <w:lvlJc w:val="left"/>
+      <w:pPr>
+        <w:ind w:left="720" w:hanging="360"/>
+      </w:pPr>
+    </w:lvl>
+    <w:lvl w:ilvl="1" w:tplc="04090019">
+      <w:start w:val="1"/>
+      <w:numFmt w:val="lowerLetter"/>
+      <w:lvlText w:val="%2."/>
+      <w:lvlJc w:val="left"/>
+      <w:pPr>
+        <w:ind w:left="1440" w:hanging="360"/>
+      </w:pPr>
+    </w:lvl>
+    <w:lvl w:ilvl="2" w:tplc="0409001B" w:tentative="1">
+      <w:start w:val="1"/>
+      <w:numFmt w:val="lowerRoman"/>
+      <w:lvlText w:val="%3."/>
+      <w:lvlJc w:val="right"/>
+      <w:pPr>
+        <w:ind w:left="2160" w:hanging="180"/>
+      </w:pPr>
+    </w:lvl>
+    <w:lvl w:ilvl="3" w:tplc="0409000F" w:tentative="1">
+      <w:start w:val="1"/>
+      <w:numFmt w:val="decimal"/>
+      <w:lvlText w:val="%4."/>
+      <w:lvlJc w:val="left"/>
+      <w:pPr>
+        <w:ind w:left="2880" w:hanging="360"/>
+      </w:pPr>
+    </w:lvl>
+    <w:lvl w:ilvl="4" w:tplc="04090019" w:tentative="1">
+      <w:start w:val="1"/>
+      <w:numFmt w:val="lowerLetter"/>
+      <w:lvlText w:val="%5."/>
+      <w:lvlJc w:val="left"/>
+      <w:pPr>
+        <w:ind w:left="3600" w:hanging="360"/>
+      </w:pPr>
+    </w:lvl>
+    <w:lvl w:ilvl="5" w:tplc="0409001B" w:tentative="1">
+      <w:start w:val="1"/>
+      <w:numFmt w:val="lowerRoman"/>
+      <w:lvlText w:val="%6."/>
+      <w:lvlJc w:val="right"/>
+      <w:pPr>
+        <w:ind w:left="4320" w:hanging="180"/>
+      </w:pPr>
+    </w:lvl>
+    <w:lvl w:ilvl="6" w:tplc="0409000F" w:tentative="1">
+      <w:start w:val="1"/>
+      <w:numFmt w:val="decimal"/>
+      <w:lvlText w:val="%7."/>
+      <w:lvlJc w:val="left"/>
+      <w:pPr>
+        <w:ind w:left="5040" w:hanging="360"/>
+      </w:pPr>
+    </w:lvl>
+    <w:lvl w:ilvl="7" w:tplc="04090019" w:tentative="1">
+      <w:start w:val="1"/>
+      <w:numFmt w:val="lowerLetter"/>
+      <w:lvlText w:val="%8."/>
+      <w:lvlJc w:val="left"/>
+      <w:pPr>
+        <w:ind w:left="5760" w:hanging="360"/>
+      </w:pPr>
+    </w:lvl>
+    <w:lvl w:ilvl="8" w:tplc="0409001B" w:tentative="1">
+      <w:start w:val="1"/>
+      <w:numFmt w:val="lowerRoman"/>
+      <w:lvlText w:val="%9."/>
+      <w:lvlJc w:val="right"/>
+      <w:pPr>
+        <w:ind w:left="6480" w:hanging="180"/>
+      </w:pPr>
+    </w:lvl>
+  </w:abstractNum>
+  <w:abstractNum w:abstractNumId="13" w15:restartNumberingAfterBreak="0">
+    <w:nsid w:val="4FF535F7"/>
+    <w:multiLevelType w:val="multilevel"/>
+    <w:tmpl w:val="17CEB814"/>
+    <w:lvl w:ilvl="0">
+      <w:start w:val="1"/>
+      <w:numFmt w:val="bullet"/>
+      <w:lvlText w:val=""/>
+      <w:lvlJc w:val="left"/>
+      <w:pPr>
+        <w:tabs>
+          <w:tab w:val="num" w:pos="720"/>
+        </w:tabs>
+        <w:ind w:left="720" w:hanging="360"/>
+      </w:pPr>
+      <w:rPr>
+        <w:rFonts w:ascii="Symbol" w:hAnsi="Symbol" w:hint="default"/>
+        <w:sz w:val="20"/>
+      </w:rPr>
+    </w:lvl>
+    <w:lvl w:ilvl="1" w:tentative="1">
+      <w:start w:val="1"/>
+      <w:numFmt w:val="bullet"/>
+      <w:lvlText w:val="o"/>
+      <w:lvlJc w:val="left"/>
+      <w:pPr>
+        <w:tabs>
+          <w:tab w:val="num" w:pos="1440"/>
+        </w:tabs>
+        <w:ind w:left="1440" w:hanging="360"/>
+      </w:pPr>
+      <w:rPr>
+        <w:rFonts w:ascii="Courier New" w:hAnsi="Courier New" w:hint="default"/>
+        <w:sz w:val="20"/>
+      </w:rPr>
+    </w:lvl>
+    <w:lvl w:ilvl="2" w:tentative="1">
+      <w:start w:val="1"/>
+      <w:numFmt w:val="bullet"/>
+      <w:lvlText w:val=""/>
+      <w:lvlJc w:val="left"/>
+      <w:pPr>
+        <w:tabs>
+          <w:tab w:val="num" w:pos="2160"/>
+        </w:tabs>
+        <w:ind w:left="2160" w:hanging="360"/>
+      </w:pPr>
+      <w:rPr>
+        <w:rFonts w:ascii="Wingdings" w:hAnsi="Wingdings" w:hint="default"/>
+        <w:sz w:val="20"/>
+      </w:rPr>
+    </w:lvl>
+    <w:lvl w:ilvl="3" w:tentative="1">
+      <w:start w:val="1"/>
+      <w:numFmt w:val="bullet"/>
+      <w:lvlText w:val=""/>
+      <w:lvlJc w:val="left"/>
+      <w:pPr>
+        <w:tabs>
+          <w:tab w:val="num" w:pos="2880"/>
+        </w:tabs>
+        <w:ind w:left="2880" w:hanging="360"/>
+      </w:pPr>
+      <w:rPr>
+        <w:rFonts w:ascii="Wingdings" w:hAnsi="Wingdings" w:hint="default"/>
+        <w:sz w:val="20"/>
+      </w:rPr>
+    </w:lvl>
+    <w:lvl w:ilvl="4" w:tentative="1">
+      <w:start w:val="1"/>
+      <w:numFmt w:val="bullet"/>
+      <w:lvlText w:val=""/>
+      <w:lvlJc w:val="left"/>
+      <w:pPr>
+        <w:tabs>
+          <w:tab w:val="num" w:pos="3600"/>
+        </w:tabs>
+        <w:ind w:left="3600" w:hanging="360"/>
+      </w:pPr>
+      <w:rPr>
+        <w:rFonts w:ascii="Wingdings" w:hAnsi="Wingdings" w:hint="default"/>
+        <w:sz w:val="20"/>
+      </w:rPr>
+    </w:lvl>
+    <w:lvl w:ilvl="5" w:tentative="1">
+      <w:start w:val="1"/>
+      <w:numFmt w:val="bullet"/>
+      <w:lvlText w:val=""/>
+      <w:lvlJc w:val="left"/>
+      <w:pPr>
+        <w:tabs>
+          <w:tab w:val="num" w:pos="4320"/>
+        </w:tabs>
+        <w:ind w:left="4320" w:hanging="360"/>
+      </w:pPr>
+      <w:rPr>
+        <w:rFonts w:ascii="Wingdings" w:hAnsi="Wingdings" w:hint="default"/>
+        <w:sz w:val="20"/>
+      </w:rPr>
+    </w:lvl>
+    <w:lvl w:ilvl="6" w:tentative="1">
+      <w:start w:val="1"/>
+      <w:numFmt w:val="bullet"/>
+      <w:lvlText w:val=""/>
+      <w:lvlJc w:val="left"/>
+      <w:pPr>
+        <w:tabs>
+          <w:tab w:val="num" w:pos="5040"/>
+        </w:tabs>
+        <w:ind w:left="5040" w:hanging="360"/>
+      </w:pPr>
+      <w:rPr>
+        <w:rFonts w:ascii="Wingdings" w:hAnsi="Wingdings" w:hint="default"/>
+        <w:sz w:val="20"/>
+      </w:rPr>
+    </w:lvl>
+    <w:lvl w:ilvl="7" w:tentative="1">
+      <w:start w:val="1"/>
+      <w:numFmt w:val="bullet"/>
+      <w:lvlText w:val=""/>
+      <w:lvlJc w:val="left"/>
+      <w:pPr>
+        <w:tabs>
+          <w:tab w:val="num" w:pos="5760"/>
+        </w:tabs>
+        <w:ind w:left="5760" w:hanging="360"/>
+      </w:pPr>
+      <w:rPr>
+        <w:rFonts w:ascii="Wingdings" w:hAnsi="Wingdings" w:hint="default"/>
+        <w:sz w:val="20"/>
+      </w:rPr>
+    </w:lvl>
+    <w:lvl w:ilvl="8" w:tentative="1">
+      <w:start w:val="1"/>
+      <w:numFmt w:val="bullet"/>
+      <w:lvlText w:val=""/>
+      <w:lvlJc w:val="left"/>
+      <w:pPr>
+        <w:tabs>
+          <w:tab w:val="num" w:pos="6480"/>
+        </w:tabs>
+        <w:ind w:left="6480" w:hanging="360"/>
+      </w:pPr>
+      <w:rPr>
+        <w:rFonts w:ascii="Wingdings" w:hAnsi="Wingdings" w:hint="default"/>
+        <w:sz w:val="20"/>
+      </w:rPr>
+    </w:lvl>
+  </w:abstractNum>
+  <w:abstractNum w:abstractNumId="14" w15:restartNumberingAfterBreak="0">
+    <w:nsid w:val="571C2666"/>
+    <w:multiLevelType w:val="multilevel"/>
+    <w:tmpl w:val="B858B530"/>
+    <w:lvl w:ilvl="0">
+      <w:start w:val="1"/>
+      <w:numFmt w:val="bullet"/>
+      <w:lvlText w:val=""/>
+      <w:lvlJc w:val="left"/>
+      <w:pPr>
+        <w:tabs>
+          <w:tab w:val="num" w:pos="720"/>
+        </w:tabs>
+        <w:ind w:left="720" w:hanging="360"/>
+      </w:pPr>
+      <w:rPr>
+        <w:rFonts w:ascii="Symbol" w:hAnsi="Symbol" w:hint="default"/>
+        <w:sz w:val="20"/>
+      </w:rPr>
+    </w:lvl>
+    <w:lvl w:ilvl="1" w:tentative="1">
+      <w:start w:val="1"/>
+      <w:numFmt w:val="bullet"/>
+      <w:lvlText w:val="o"/>
+      <w:lvlJc w:val="left"/>
+      <w:pPr>
+        <w:tabs>
+          <w:tab w:val="num" w:pos="1440"/>
+        </w:tabs>
+        <w:ind w:left="1440" w:hanging="360"/>
+      </w:pPr>
+      <w:rPr>
+        <w:rFonts w:ascii="Courier New" w:hAnsi="Courier New" w:hint="default"/>
+        <w:sz w:val="20"/>
+      </w:rPr>
+    </w:lvl>
+    <w:lvl w:ilvl="2" w:tentative="1">
+      <w:start w:val="1"/>
+      <w:numFmt w:val="bullet"/>
+      <w:lvlText w:val=""/>
+      <w:lvlJc w:val="left"/>
+      <w:pPr>
+        <w:tabs>
+          <w:tab w:val="num" w:pos="2160"/>
+        </w:tabs>
+        <w:ind w:left="2160" w:hanging="360"/>
+      </w:pPr>
+      <w:rPr>
+        <w:rFonts w:ascii="Wingdings" w:hAnsi="Wingdings" w:hint="default"/>
+        <w:sz w:val="20"/>
+      </w:rPr>
+    </w:lvl>
+    <w:lvl w:ilvl="3" w:tentative="1">
+      <w:start w:val="1"/>
+      <w:numFmt w:val="bullet"/>
+      <w:lvlText w:val=""/>
+      <w:lvlJc w:val="left"/>
+      <w:pPr>
+        <w:tabs>
+          <w:tab w:val="num" w:pos="2880"/>
+        </w:tabs>
+        <w:ind w:left="2880" w:hanging="360"/>
+      </w:pPr>
+      <w:rPr>
+        <w:rFonts w:ascii="Wingdings" w:hAnsi="Wingdings" w:hint="default"/>
+        <w:sz w:val="20"/>
+      </w:rPr>
+    </w:lvl>
+    <w:lvl w:ilvl="4" w:tentative="1">
+      <w:start w:val="1"/>
+      <w:numFmt w:val="bullet"/>
+      <w:lvlText w:val=""/>
+      <w:lvlJc w:val="left"/>
+      <w:pPr>
+        <w:tabs>
+          <w:tab w:val="num" w:pos="3600"/>
+        </w:tabs>
+        <w:ind w:left="3600" w:hanging="360"/>
+      </w:pPr>
+      <w:rPr>
+        <w:rFonts w:ascii="Wingdings" w:hAnsi="Wingdings" w:hint="default"/>
+        <w:sz w:val="20"/>
+      </w:rPr>
+    </w:lvl>
+    <w:lvl w:ilvl="5" w:tentative="1">
+      <w:start w:val="1"/>
+      <w:numFmt w:val="bullet"/>
+      <w:lvlText w:val=""/>
+      <w:lvlJc w:val="left"/>
+      <w:pPr>
+        <w:tabs>
+          <w:tab w:val="num" w:pos="4320"/>
+        </w:tabs>
+        <w:ind w:left="4320" w:hanging="360"/>
+      </w:pPr>
+      <w:rPr>
+        <w:rFonts w:ascii="Wingdings" w:hAnsi="Wingdings" w:hint="default"/>
+        <w:sz w:val="20"/>
+      </w:rPr>
+    </w:lvl>
+    <w:lvl w:ilvl="6" w:tentative="1">
+      <w:start w:val="1"/>
+      <w:numFmt w:val="bullet"/>
+      <w:lvlText w:val=""/>
+      <w:lvlJc w:val="left"/>
+      <w:pPr>
+        <w:tabs>
+          <w:tab w:val="num" w:pos="5040"/>
+        </w:tabs>
+        <w:ind w:left="5040" w:hanging="360"/>
+      </w:pPr>
+      <w:rPr>
+        <w:rFonts w:ascii="Wingdings" w:hAnsi="Wingdings" w:hint="default"/>
+        <w:sz w:val="20"/>
+      </w:rPr>
+    </w:lvl>
+    <w:lvl w:ilvl="7" w:tentative="1">
+      <w:start w:val="1"/>
+      <w:numFmt w:val="bullet"/>
+      <w:lvlText w:val=""/>
+      <w:lvlJc w:val="left"/>
+      <w:pPr>
+        <w:tabs>
+          <w:tab w:val="num" w:pos="5760"/>
+        </w:tabs>
+        <w:ind w:left="5760" w:hanging="360"/>
+      </w:pPr>
+      <w:rPr>
+        <w:rFonts w:ascii="Wingdings" w:hAnsi="Wingdings" w:hint="default"/>
+        <w:sz w:val="20"/>
+      </w:rPr>
+    </w:lvl>
+    <w:lvl w:ilvl="8" w:tentative="1">
+      <w:start w:val="1"/>
+      <w:numFmt w:val="bullet"/>
+      <w:lvlText w:val=""/>
+      <w:lvlJc w:val="left"/>
+      <w:pPr>
+        <w:tabs>
+          <w:tab w:val="num" w:pos="6480"/>
+        </w:tabs>
+        <w:ind w:left="6480" w:hanging="360"/>
+      </w:pPr>
+      <w:rPr>
+        <w:rFonts w:ascii="Wingdings" w:hAnsi="Wingdings" w:hint="default"/>
+        <w:sz w:val="20"/>
+      </w:rPr>
+    </w:lvl>
+  </w:abstractNum>
+  <w:abstractNum w:abstractNumId="15" w15:restartNumberingAfterBreak="0">
+    <w:nsid w:val="5F3F37CA"/>
+    <w:multiLevelType w:val="multilevel"/>
+    <w:tmpl w:val="1B7A6B62"/>
+    <w:lvl w:ilvl="0">
+      <w:start w:val="1"/>
+      <w:numFmt w:val="decimal"/>
+      <w:lvlText w:val="%1."/>
+      <w:lvlJc w:val="left"/>
+      <w:pPr>
+        <w:tabs>
+          <w:tab w:val="num" w:pos="720"/>
+        </w:tabs>
+        <w:ind w:left="720" w:hanging="360"/>
+      </w:pPr>
+    </w:lvl>
+    <w:lvl w:ilvl="1" w:tentative="1">
+      <w:start w:val="1"/>
+      <w:numFmt w:val="decimal"/>
+      <w:lvlText w:val="%2."/>
+      <w:lvlJc w:val="left"/>
+      <w:pPr>
+        <w:tabs>
+          <w:tab w:val="num" w:pos="1440"/>
+        </w:tabs>
+        <w:ind w:left="1440" w:hanging="360"/>
+      </w:pPr>
+    </w:lvl>
+    <w:lvl w:ilvl="2" w:tentative="1">
+      <w:start w:val="1"/>
+      <w:numFmt w:val="decimal"/>
+      <w:lvlText w:val="%3."/>
+      <w:lvlJc w:val="left"/>
+      <w:pPr>
+        <w:tabs>
+          <w:tab w:val="num" w:pos="2160"/>
+        </w:tabs>
+        <w:ind w:left="2160" w:hanging="360"/>
+      </w:pPr>
+    </w:lvl>
+    <w:lvl w:ilvl="3" w:tentative="1">
+      <w:start w:val="1"/>
+      <w:numFmt w:val="decimal"/>
+      <w:lvlText w:val="%4."/>
+      <w:lvlJc w:val="left"/>
+      <w:pPr>
+        <w:tabs>
+          <w:tab w:val="num" w:pos="2880"/>
+        </w:tabs>
+        <w:ind w:left="2880" w:hanging="360"/>
+      </w:pPr>
+    </w:lvl>
+    <w:lvl w:ilvl="4" w:tentative="1">
+      <w:start w:val="1"/>
+      <w:numFmt w:val="decimal"/>
+      <w:lvlText w:val="%5."/>
+      <w:lvlJc w:val="left"/>
+      <w:pPr>
+        <w:tabs>
+          <w:tab w:val="num" w:pos="3600"/>
+        </w:tabs>
+        <w:ind w:left="3600" w:hanging="360"/>
+      </w:pPr>
+    </w:lvl>
+    <w:lvl w:ilvl="5" w:tentative="1">
+      <w:start w:val="1"/>
+      <w:numFmt w:val="decimal"/>
+      <w:lvlText w:val="%6."/>
+      <w:lvlJc w:val="left"/>
+      <w:pPr>
+        <w:tabs>
+          <w:tab w:val="num" w:pos="4320"/>
+        </w:tabs>
+        <w:ind w:left="4320" w:hanging="360"/>
+      </w:pPr>
+    </w:lvl>
+    <w:lvl w:ilvl="6" w:tentative="1">
+      <w:start w:val="1"/>
+      <w:numFmt w:val="decimal"/>
+      <w:lvlText w:val="%7."/>
+      <w:lvlJc w:val="left"/>
+      <w:pPr>
+        <w:tabs>
+          <w:tab w:val="num" w:pos="5040"/>
+        </w:tabs>
+        <w:ind w:left="5040" w:hanging="360"/>
+      </w:pPr>
+    </w:lvl>
+    <w:lvl w:ilvl="7" w:tentative="1">
+      <w:start w:val="1"/>
+      <w:numFmt w:val="decimal"/>
+      <w:lvlText w:val="%8."/>
+      <w:lvlJc w:val="left"/>
+      <w:pPr>
+        <w:tabs>
+          <w:tab w:val="num" w:pos="5760"/>
+        </w:tabs>
+        <w:ind w:left="5760" w:hanging="360"/>
+      </w:pPr>
+    </w:lvl>
+    <w:lvl w:ilvl="8" w:tentative="1">
+      <w:start w:val="1"/>
+      <w:numFmt w:val="decimal"/>
+      <w:lvlText w:val="%9."/>
+      <w:lvlJc w:val="left"/>
+      <w:pPr>
+        <w:tabs>
+          <w:tab w:val="num" w:pos="6480"/>
+        </w:tabs>
+        <w:ind w:left="6480" w:hanging="360"/>
+      </w:pPr>
+    </w:lvl>
+  </w:abstractNum>
+  <w:abstractNum w:abstractNumId="16" w15:restartNumberingAfterBreak="0">
+    <w:nsid w:val="64671096"/>
+    <w:multiLevelType w:val="multilevel"/>
+    <w:tmpl w:val="124C52F8"/>
+    <w:lvl w:ilvl="0">
+      <w:start w:val="1"/>
+      <w:numFmt w:val="decimal"/>
+      <w:lvlText w:val="%1."/>
+      <w:lvlJc w:val="left"/>
+      <w:pPr>
+        <w:tabs>
+          <w:tab w:val="num" w:pos="720"/>
+        </w:tabs>
+        <w:ind w:left="720" w:hanging="360"/>
+      </w:pPr>
+    </w:lvl>
+    <w:lvl w:ilvl="1">
+      <w:start w:val="1"/>
+      <w:numFmt w:val="bullet"/>
+      <w:lvlText w:val="o"/>
+      <w:lvlJc w:val="left"/>
+      <w:pPr>
+        <w:tabs>
+          <w:tab w:val="num" w:pos="1440"/>
+        </w:tabs>
+        <w:ind w:left="1440" w:hanging="360"/>
+      </w:pPr>
+      <w:rPr>
+        <w:rFonts w:ascii="Courier New" w:hAnsi="Courier New" w:hint="default"/>
+        <w:sz w:val="20"/>
+      </w:rPr>
+    </w:lvl>
+    <w:lvl w:ilvl="2">
+      <w:start w:val="1"/>
+      <w:numFmt w:val="bullet"/>
+      <w:lvlText w:val=""/>
+      <w:lvlJc w:val="left"/>
+      <w:pPr>
+        <w:tabs>
+          <w:tab w:val="num" w:pos="2160"/>
+        </w:tabs>
+        <w:ind w:left="2160" w:hanging="360"/>
+      </w:pPr>
+      <w:rPr>
+        <w:rFonts w:ascii="Wingdings" w:hAnsi="Wingdings" w:hint="default"/>
+        <w:sz w:val="20"/>
+      </w:rPr>
+    </w:lvl>
+    <w:lvl w:ilvl="3" w:tentative="1">
+      <w:start w:val="1"/>
+      <w:numFmt w:val="decimal"/>
+      <w:lvlText w:val="%4."/>
+      <w:lvlJc w:val="left"/>
+      <w:pPr>
+        <w:tabs>
+          <w:tab w:val="num" w:pos="2880"/>
+        </w:tabs>
+        <w:ind w:left="2880" w:hanging="360"/>
+      </w:pPr>
+    </w:lvl>
+    <w:lvl w:ilvl="4" w:tentative="1">
+      <w:start w:val="1"/>
+      <w:numFmt w:val="decimal"/>
+      <w:lvlText w:val="%5."/>
+      <w:lvlJc w:val="left"/>
+      <w:pPr>
+        <w:tabs>
+          <w:tab w:val="num" w:pos="3600"/>
+        </w:tabs>
+        <w:ind w:left="3600" w:hanging="360"/>
+      </w:pPr>
+    </w:lvl>
+    <w:lvl w:ilvl="5" w:tentative="1">
+      <w:start w:val="1"/>
+      <w:numFmt w:val="decimal"/>
+      <w:lvlText w:val="%6."/>
+      <w:lvlJc w:val="left"/>
+      <w:pPr>
+        <w:tabs>
+          <w:tab w:val="num" w:pos="4320"/>
+        </w:tabs>
+        <w:ind w:left="4320" w:hanging="360"/>
+      </w:pPr>
+    </w:lvl>
+    <w:lvl w:ilvl="6" w:tentative="1">
+      <w:start w:val="1"/>
+      <w:numFmt w:val="decimal"/>
+      <w:lvlText w:val="%7."/>
+      <w:lvlJc w:val="left"/>
+      <w:pPr>
+        <w:tabs>
+          <w:tab w:val="num" w:pos="5040"/>
+        </w:tabs>
+        <w:ind w:left="5040" w:hanging="360"/>
+      </w:pPr>
+    </w:lvl>
+    <w:lvl w:ilvl="7" w:tentative="1">
+      <w:start w:val="1"/>
+      <w:numFmt w:val="decimal"/>
+      <w:lvlText w:val="%8."/>
+      <w:lvlJc w:val="left"/>
+      <w:pPr>
+        <w:tabs>
+          <w:tab w:val="num" w:pos="5760"/>
+        </w:tabs>
+        <w:ind w:left="5760" w:hanging="360"/>
+      </w:pPr>
+    </w:lvl>
+    <w:lvl w:ilvl="8" w:tentative="1">
+      <w:start w:val="1"/>
+      <w:numFmt w:val="decimal"/>
+      <w:lvlText w:val="%9."/>
+      <w:lvlJc w:val="left"/>
+      <w:pPr>
+        <w:tabs>
+          <w:tab w:val="num" w:pos="6480"/>
+        </w:tabs>
+        <w:ind w:left="6480" w:hanging="360"/>
+      </w:pPr>
+    </w:lvl>
+  </w:abstractNum>
+  <w:abstractNum w:abstractNumId="17" w15:restartNumberingAfterBreak="0">
+    <w:nsid w:val="64CA60AB"/>
+    <w:multiLevelType w:val="multilevel"/>
+    <w:tmpl w:val="BCA235F6"/>
+    <w:lvl w:ilvl="0">
+      <w:start w:val="1"/>
+      <w:numFmt w:val="bullet"/>
+      <w:lvlText w:val=""/>
+      <w:lvlJc w:val="left"/>
+      <w:pPr>
+        <w:tabs>
+          <w:tab w:val="num" w:pos="720"/>
+        </w:tabs>
+        <w:ind w:left="720" w:hanging="360"/>
+      </w:pPr>
+      <w:rPr>
+        <w:rFonts w:ascii="Symbol" w:hAnsi="Symbol" w:hint="default"/>
+        <w:sz w:val="20"/>
+      </w:rPr>
+    </w:lvl>
+    <w:lvl w:ilvl="1" w:tentative="1">
+      <w:start w:val="1"/>
+      <w:numFmt w:val="bullet"/>
+      <w:lvlText w:val="o"/>
+      <w:lvlJc w:val="left"/>
+      <w:pPr>
+        <w:tabs>
+          <w:tab w:val="num" w:pos="1440"/>
+        </w:tabs>
+        <w:ind w:left="1440" w:hanging="360"/>
+      </w:pPr>
+      <w:rPr>
+        <w:rFonts w:ascii="Courier New" w:hAnsi="Courier New" w:hint="default"/>
+        <w:sz w:val="20"/>
+      </w:rPr>
+    </w:lvl>
+    <w:lvl w:ilvl="2" w:tentative="1">
+      <w:start w:val="1"/>
+      <w:numFmt w:val="bullet"/>
+      <w:lvlText w:val=""/>
+      <w:lvlJc w:val="left"/>
+      <w:pPr>
+        <w:tabs>
+          <w:tab w:val="num" w:pos="2160"/>
+        </w:tabs>
+        <w:ind w:left="2160" w:hanging="360"/>
+      </w:pPr>
+      <w:rPr>
+        <w:rFonts w:ascii="Wingdings" w:hAnsi="Wingdings" w:hint="default"/>
+        <w:sz w:val="20"/>
+      </w:rPr>
+    </w:lvl>
+    <w:lvl w:ilvl="3" w:tentative="1">
+      <w:start w:val="1"/>
+      <w:numFmt w:val="bullet"/>
+      <w:lvlText w:val=""/>
+      <w:lvlJc w:val="left"/>
+      <w:pPr>
+        <w:tabs>
+          <w:tab w:val="num" w:pos="2880"/>
+        </w:tabs>
+        <w:ind w:left="2880" w:hanging="360"/>
+      </w:pPr>
+      <w:rPr>
+        <w:rFonts w:ascii="Wingdings" w:hAnsi="Wingdings" w:hint="default"/>
+        <w:sz w:val="20"/>
+      </w:rPr>
+    </w:lvl>
+    <w:lvl w:ilvl="4" w:tentative="1">
+      <w:start w:val="1"/>
+      <w:numFmt w:val="bullet"/>
+      <w:lvlText w:val=""/>
+      <w:lvlJc w:val="left"/>
+      <w:pPr>
+        <w:tabs>
+          <w:tab w:val="num" w:pos="3600"/>
+        </w:tabs>
+        <w:ind w:left="3600" w:hanging="360"/>
+      </w:pPr>
+      <w:rPr>
+        <w:rFonts w:ascii="Wingdings" w:hAnsi="Wingdings" w:hint="default"/>
+        <w:sz w:val="20"/>
+      </w:rPr>
+    </w:lvl>
+    <w:lvl w:ilvl="5" w:tentative="1">
+      <w:start w:val="1"/>
+      <w:numFmt w:val="bullet"/>
+      <w:lvlText w:val=""/>
+      <w:lvlJc w:val="left"/>
+      <w:pPr>
+        <w:tabs>
+          <w:tab w:val="num" w:pos="4320"/>
+        </w:tabs>
+        <w:ind w:left="4320" w:hanging="360"/>
+      </w:pPr>
+      <w:rPr>
+        <w:rFonts w:ascii="Wingdings" w:hAnsi="Wingdings" w:hint="default"/>
+        <w:sz w:val="20"/>
+      </w:rPr>
+    </w:lvl>
+    <w:lvl w:ilvl="6" w:tentative="1">
+      <w:start w:val="1"/>
+      <w:numFmt w:val="bullet"/>
+      <w:lvlText w:val=""/>
+      <w:lvlJc w:val="left"/>
+      <w:pPr>
+        <w:tabs>
+          <w:tab w:val="num" w:pos="5040"/>
+        </w:tabs>
+        <w:ind w:left="5040" w:hanging="360"/>
+      </w:pPr>
+      <w:rPr>
+        <w:rFonts w:ascii="Wingdings" w:hAnsi="Wingdings" w:hint="default"/>
+        <w:sz w:val="20"/>
+      </w:rPr>
+    </w:lvl>
+    <w:lvl w:ilvl="7" w:tentative="1">
+      <w:start w:val="1"/>
+      <w:numFmt w:val="bullet"/>
+      <w:lvlText w:val=""/>
+      <w:lvlJc w:val="left"/>
+      <w:pPr>
+        <w:tabs>
+          <w:tab w:val="num" w:pos="5760"/>
+        </w:tabs>
+        <w:ind w:left="5760" w:hanging="360"/>
+      </w:pPr>
+      <w:rPr>
+        <w:rFonts w:ascii="Wingdings" w:hAnsi="Wingdings" w:hint="default"/>
+        <w:sz w:val="20"/>
+      </w:rPr>
+    </w:lvl>
+    <w:lvl w:ilvl="8" w:tentative="1">
+      <w:start w:val="1"/>
+      <w:numFmt w:val="bullet"/>
+      <w:lvlText w:val=""/>
+      <w:lvlJc w:val="left"/>
+      <w:pPr>
+        <w:tabs>
+          <w:tab w:val="num" w:pos="6480"/>
+        </w:tabs>
+        <w:ind w:left="6480" w:hanging="360"/>
+      </w:pPr>
+      <w:rPr>
+        <w:rFonts w:ascii="Wingdings" w:hAnsi="Wingdings" w:hint="default"/>
+        <w:sz w:val="20"/>
+      </w:rPr>
+    </w:lvl>
+  </w:abstractNum>
+  <w:abstractNum w:abstractNumId="18" w15:restartNumberingAfterBreak="0">
+    <w:nsid w:val="7E9A3585"/>
+    <w:multiLevelType w:val="multilevel"/>
+    <w:tmpl w:val="CCF0A7DE"/>
+    <w:lvl w:ilvl="0">
+      <w:start w:val="1"/>
+      <w:numFmt w:val="bullet"/>
+      <w:lvlText w:val=""/>
+      <w:lvlJc w:val="left"/>
+      <w:pPr>
+        <w:tabs>
+          <w:tab w:val="num" w:pos="720"/>
+        </w:tabs>
+        <w:ind w:left="720" w:hanging="360"/>
+      </w:pPr>
+      <w:rPr>
+        <w:rFonts w:ascii="Symbol" w:hAnsi="Symbol" w:hint="default"/>
+        <w:sz w:val="20"/>
+      </w:rPr>
+    </w:lvl>
+    <w:lvl w:ilvl="1" w:tentative="1">
+      <w:start w:val="1"/>
+      <w:numFmt w:val="bullet"/>
+      <w:lvlText w:val="o"/>
+      <w:lvlJc w:val="left"/>
+      <w:pPr>
+        <w:tabs>
+          <w:tab w:val="num" w:pos="1440"/>
+        </w:tabs>
+        <w:ind w:left="1440" w:hanging="360"/>
+      </w:pPr>
+      <w:rPr>
+        <w:rFonts w:ascii="Courier New" w:hAnsi="Courier New" w:hint="default"/>
+        <w:sz w:val="20"/>
+      </w:rPr>
+    </w:lvl>
+    <w:lvl w:ilvl="2" w:tentative="1">
+      <w:start w:val="1"/>
+      <w:numFmt w:val="bullet"/>
+      <w:lvlText w:val=""/>
+      <w:lvlJc w:val="left"/>
+      <w:pPr>
+        <w:tabs>
+          <w:tab w:val="num" w:pos="2160"/>
+        </w:tabs>
+        <w:ind w:left="2160" w:hanging="360"/>
+      </w:pPr>
+      <w:rPr>
+        <w:rFonts w:ascii="Wingdings" w:hAnsi="Wingdings" w:hint="default"/>
+        <w:sz w:val="20"/>
+      </w:rPr>
+    </w:lvl>
+    <w:lvl w:ilvl="3" w:tentative="1">
+      <w:start w:val="1"/>
+      <w:numFmt w:val="bullet"/>
+      <w:lvlText w:val=""/>
+      <w:lvlJc w:val="left"/>
+      <w:pPr>
+        <w:tabs>
+          <w:tab w:val="num" w:pos="2880"/>
+        </w:tabs>
+        <w:ind w:left="2880" w:hanging="360"/>
+      </w:pPr>
+      <w:rPr>
+        <w:rFonts w:ascii="Wingdings" w:hAnsi="Wingdings" w:hint="default"/>
+        <w:sz w:val="20"/>
+      </w:rPr>
+    </w:lvl>
+    <w:lvl w:ilvl="4" w:tentative="1">
+      <w:start w:val="1"/>
+      <w:numFmt w:val="bullet"/>
+      <w:lvlText w:val=""/>
+      <w:lvlJc w:val="left"/>
+      <w:pPr>
+        <w:tabs>
+          <w:tab w:val="num" w:pos="3600"/>
+        </w:tabs>
+        <w:ind w:left="3600" w:hanging="360"/>
+      </w:pPr>
+      <w:rPr>
+        <w:rFonts w:ascii="Wingdings" w:hAnsi="Wingdings" w:hint="default"/>
+        <w:sz w:val="20"/>
+      </w:rPr>
+    </w:lvl>
+    <w:lvl w:ilvl="5" w:tentative="1">
+      <w:start w:val="1"/>
+      <w:numFmt w:val="bullet"/>
+      <w:lvlText w:val=""/>
+      <w:lvlJc w:val="left"/>
+      <w:pPr>
+        <w:tabs>
+          <w:tab w:val="num" w:pos="4320"/>
+        </w:tabs>
+        <w:ind w:left="4320" w:hanging="360"/>
+      </w:pPr>
+      <w:rPr>
+        <w:rFonts w:ascii="Wingdings" w:hAnsi="Wingdings" w:hint="default"/>
+        <w:sz w:val="20"/>
+      </w:rPr>
+    </w:lvl>
+    <w:lvl w:ilvl="6" w:tentative="1">
+      <w:start w:val="1"/>
+      <w:numFmt w:val="bullet"/>
+      <w:lvlText w:val=""/>
+      <w:lvlJc w:val="left"/>
+      <w:pPr>
+        <w:tabs>
+          <w:tab w:val="num" w:pos="5040"/>
+        </w:tabs>
+        <w:ind w:left="5040" w:hanging="360"/>
+      </w:pPr>
+      <w:rPr>
+        <w:rFonts w:ascii="Wingdings" w:hAnsi="Wingdings" w:hint="default"/>
+        <w:sz w:val="20"/>
+      </w:rPr>
+    </w:lvl>
+    <w:lvl w:ilvl="7" w:tentative="1">
+      <w:start w:val="1"/>
+      <w:numFmt w:val="bullet"/>
+      <w:lvlText w:val=""/>
+      <w:lvlJc w:val="left"/>
+      <w:pPr>
+        <w:tabs>
+          <w:tab w:val="num" w:pos="5760"/>
+        </w:tabs>
+        <w:ind w:left="5760" w:hanging="360"/>
+      </w:pPr>
+      <w:rPr>
+        <w:rFonts w:ascii="Wingdings" w:hAnsi="Wingdings" w:hint="default"/>
+        <w:sz w:val="20"/>
+      </w:rPr>
+    </w:lvl>
+    <w:lvl w:ilvl="8" w:tentative="1">
+      <w:start w:val="1"/>
+      <w:numFmt w:val="bullet"/>
+      <w:lvlText w:val=""/>
+      <w:lvlJc w:val="left"/>
+      <w:pPr>
+        <w:tabs>
+          <w:tab w:val="num" w:pos="6480"/>
+        </w:tabs>
+        <w:ind w:left="6480" w:hanging="360"/>
+      </w:pPr>
+      <w:rPr>
+        <w:rFonts w:ascii="Wingdings" w:hAnsi="Wingdings" w:hint="default"/>
+        <w:sz w:val="20"/>
+      </w:rPr>
+    </w:lvl>
+  </w:abstractNum>
+  <w:num w:numId="1" w16cid:durableId="278881531">
+    <w:abstractNumId w:val="6"/>
+  </w:num>
+  <w:num w:numId="2" w16cid:durableId="39863728">
+    <w:abstractNumId w:val="8"/>
+  </w:num>
+  <w:num w:numId="3" w16cid:durableId="632296693">
+    <w:abstractNumId w:val="9"/>
+  </w:num>
+  <w:num w:numId="4" w16cid:durableId="754286571">
+    <w:abstractNumId w:val="13"/>
+  </w:num>
+  <w:num w:numId="5" w16cid:durableId="83576535">
+    <w:abstractNumId w:val="10"/>
+  </w:num>
+  <w:num w:numId="6" w16cid:durableId="864294983">
+    <w:abstractNumId w:val="14"/>
+  </w:num>
+  <w:num w:numId="7" w16cid:durableId="1373529683">
+    <w:abstractNumId w:val="5"/>
+  </w:num>
+  <w:num w:numId="8" w16cid:durableId="1392583653">
+    <w:abstractNumId w:val="12"/>
+  </w:num>
+  <w:num w:numId="9" w16cid:durableId="1575433544">
+    <w:abstractNumId w:val="2"/>
+  </w:num>
+  <w:num w:numId="10" w16cid:durableId="1985231354">
+    <w:abstractNumId w:val="0"/>
+  </w:num>
+  <w:num w:numId="11" w16cid:durableId="968828068">
+    <w:abstractNumId w:val="11"/>
+  </w:num>
+  <w:num w:numId="12" w16cid:durableId="1906865966">
+    <w:abstractNumId w:val="3"/>
+  </w:num>
+  <w:num w:numId="13" w16cid:durableId="859465915">
+    <w:abstractNumId w:val="4"/>
+  </w:num>
+  <w:num w:numId="14" w16cid:durableId="2017998263">
+    <w:abstractNumId w:val="7"/>
+  </w:num>
+  <w:num w:numId="15" w16cid:durableId="751009002">
+    <w:abstractNumId w:val="18"/>
+  </w:num>
+  <w:num w:numId="16" w16cid:durableId="1128208791">
+    <w:abstractNumId w:val="17"/>
+  </w:num>
+  <w:num w:numId="17" w16cid:durableId="580792129">
+    <w:abstractNumId w:val="16"/>
+  </w:num>
+  <w:num w:numId="18" w16cid:durableId="1293512250">
+    <w:abstractNumId w:val="1"/>
+  </w:num>
+  <w:num w:numId="19" w16cid:durableId="2098016036">
+    <w:abstractNumId w:val="15"/>
+  </w:num>
+</w:numbering>
 </file>
 
 <file path=word/styles.xml><?xml version="1.0" encoding="utf-8"?>
@@ -488,7 +6039,6 @@
     <w:next w:val="Normal"/>
     <w:link w:val="Heading2Char"/>
     <w:uiPriority w:val="9"/>
-    <w:semiHidden/>
     <w:unhideWhenUsed/>
     <w:qFormat/>
     <w:rsid w:val="000F7EED"/>
@@ -511,7 +6061,6 @@
     <w:next w:val="Normal"/>
     <w:link w:val="Heading3Char"/>
     <w:uiPriority w:val="9"/>
-    <w:semiHidden/>
     <w:unhideWhenUsed/>
     <w:qFormat/>
     <w:rsid w:val="000F7EED"/>
@@ -663,7 +6212,6 @@
   <w:style w:type="character" w:default="1" w:styleId="DefaultParagraphFont">
     <w:name w:val="Default Paragraph Font"/>
     <w:uiPriority w:val="1"/>
-    <w:semiHidden/>
     <w:unhideWhenUsed/>
   </w:style>
   <w:style w:type="table" w:default="1" w:styleId="TableNormal">
@@ -705,7 +6253,6 @@
     <w:basedOn w:val="DefaultParagraphFont"/>
     <w:link w:val="Heading2"/>
     <w:uiPriority w:val="9"/>
-    <w:semiHidden/>
     <w:rsid w:val="000F7EED"/>
     <w:rPr>
       <w:rFonts w:asciiTheme="majorHAnsi" w:eastAsiaTheme="majorEastAsia" w:hAnsiTheme="majorHAnsi" w:cstheme="majorBidi"/>
@@ -719,7 +6266,6 @@
     <w:basedOn w:val="DefaultParagraphFont"/>
     <w:link w:val="Heading3"/>
     <w:uiPriority w:val="9"/>
-    <w:semiHidden/>
     <w:rsid w:val="000F7EED"/>
     <w:rPr>
       <w:rFonts w:eastAsiaTheme="majorEastAsia" w:cstheme="majorBidi"/>
@@ -976,6 +6522,86 @@
       <w:color w:val="0F4761" w:themeColor="accent1" w:themeShade="BF"/>
       <w:spacing w:val="5"/>
     </w:rPr>
+  </w:style>
+  <w:style w:type="paragraph" w:styleId="NormalWeb">
+    <w:name w:val="Normal (Web)"/>
+    <w:basedOn w:val="Normal"/>
+    <w:uiPriority w:val="99"/>
+    <w:semiHidden/>
+    <w:unhideWhenUsed/>
+    <w:rsid w:val="00207546"/>
+    <w:rPr>
+      <w:rFonts w:ascii="Times New Roman" w:hAnsi="Times New Roman" w:cs="Times New Roman"/>
+      <w:sz w:val="24"/>
+      <w:szCs w:val="24"/>
+    </w:rPr>
+  </w:style>
+  <w:style w:type="character" w:styleId="Hyperlink">
+    <w:name w:val="Hyperlink"/>
+    <w:basedOn w:val="DefaultParagraphFont"/>
+    <w:uiPriority w:val="99"/>
+    <w:unhideWhenUsed/>
+    <w:rsid w:val="00055C05"/>
+    <w:rPr>
+      <w:color w:val="467886" w:themeColor="hyperlink"/>
+      <w:u w:val="single"/>
+    </w:rPr>
+  </w:style>
+  <w:style w:type="character" w:styleId="UnresolvedMention">
+    <w:name w:val="Unresolved Mention"/>
+    <w:basedOn w:val="DefaultParagraphFont"/>
+    <w:uiPriority w:val="99"/>
+    <w:semiHidden/>
+    <w:unhideWhenUsed/>
+    <w:rsid w:val="00055C05"/>
+    <w:rPr>
+      <w:color w:val="605E5C"/>
+      <w:shd w:val="clear" w:color="auto" w:fill="E1DFDD"/>
+    </w:rPr>
+  </w:style>
+  <w:style w:type="paragraph" w:styleId="Header">
+    <w:name w:val="header"/>
+    <w:basedOn w:val="Normal"/>
+    <w:link w:val="HeaderChar"/>
+    <w:uiPriority w:val="99"/>
+    <w:unhideWhenUsed/>
+    <w:rsid w:val="00633061"/>
+    <w:pPr>
+      <w:tabs>
+        <w:tab w:val="center" w:pos="4680"/>
+        <w:tab w:val="right" w:pos="9360"/>
+      </w:tabs>
+      <w:spacing w:after="0" w:line="240" w:lineRule="auto"/>
+    </w:pPr>
+  </w:style>
+  <w:style w:type="character" w:customStyle="1" w:styleId="HeaderChar">
+    <w:name w:val="Header Char"/>
+    <w:basedOn w:val="DefaultParagraphFont"/>
+    <w:link w:val="Header"/>
+    <w:uiPriority w:val="99"/>
+    <w:rsid w:val="00633061"/>
+  </w:style>
+  <w:style w:type="paragraph" w:styleId="Footer">
+    <w:name w:val="footer"/>
+    <w:basedOn w:val="Normal"/>
+    <w:link w:val="FooterChar"/>
+    <w:uiPriority w:val="99"/>
+    <w:unhideWhenUsed/>
+    <w:rsid w:val="00633061"/>
+    <w:pPr>
+      <w:tabs>
+        <w:tab w:val="center" w:pos="4680"/>
+        <w:tab w:val="right" w:pos="9360"/>
+      </w:tabs>
+      <w:spacing w:after="0" w:line="240" w:lineRule="auto"/>
+    </w:pPr>
+  </w:style>
+  <w:style w:type="character" w:customStyle="1" w:styleId="FooterChar">
+    <w:name w:val="Footer Char"/>
+    <w:basedOn w:val="DefaultParagraphFont"/>
+    <w:link w:val="Footer"/>
+    <w:uiPriority w:val="99"/>
+    <w:rsid w:val="00633061"/>
   </w:style>
 </w:styles>
 </file>
